--- a/develop/products/High_Resolution_Layer_Grasslands_Product_User_Manual.docx
+++ b/develop/products/High_Resolution_Layer_Grasslands_Product_User_Manual.docx
@@ -380,7 +380,7 @@
     </w:p>
     <w:bookmarkEnd w:id="23"/>
     <w:bookmarkEnd w:id="24"/>
-    <w:bookmarkStart w:id="25" w:name="Xda064aae552726eb8ee90a5442f309e065c07f6"/>
+    <w:bookmarkStart w:id="28" w:name="Xda064aae552726eb8ee90a5442f309e065c07f6"/>
     <w:p>
       <w:pPr>
         <w:pStyle w:val="Heading1"/>
@@ -626,41 +626,63 @@
         <w:t xml:space="preserve">is a new set of layers dedicated to agriculture and comprises several yearly layers mapping crop types (10-metre spatial resolution) and agricultural practices such as harvest, fallow land and secondary crops (10-metre spatial resolution, Minimum Mapping Unit of 0.25 ha).</w:t>
       </w:r>
     </w:p>
-    <w:tbl>
-      <w:tblPr>
-        <w:tblStyle w:val="FigureTable"/>
-        <w:tblW w:type="auto" w:w="0"/>
-        <w:jc w:val="center"/>
-        <w:tblLook w:firstRow="0" w:lastRow="0" w:firstColumn="0" w:lastColumn="0"/>
-      </w:tblPr>
-      <w:tblGrid>
-        <w:gridCol w:w="7920"/>
-      </w:tblGrid>
-      <w:tr>
-        <w:tc>
-          <w:tcPr/>
-          <w:p>
-            <w:pPr>
-              <w:pStyle w:val="Compact"/>
-              <w:jc w:val="center"/>
-            </w:pPr>
-            <w:r>
-              <w:t xml:space="preserve">Figure 3-1 Evolution of HRL Forest and Grassland towards the three product groups HRL Tree Cover &amp; Forests, HRL Grasslands, HRL Croplands.</w:t>
-            </w:r>
-          </w:p>
-        </w:tc>
-      </w:tr>
-    </w:tbl>
     <w:p>
       <w:pPr>
+        <w:pStyle w:val="CaptionedFigure"/>
+      </w:pPr>
+      <w:r>
+        <w:drawing>
+          <wp:inline>
+            <wp:extent cx="5943600" cy="5464357"/>
+            <wp:effectExtent b="0" l="0" r="0" t="0"/>
+            <wp:docPr descr="Figure 3-1 Evolution of HRL Forest and Grassland towards the three product groups HRL Tree Cover &amp; Forests, HRL Grasslands, HRL Croplands." title="" id="26" name="Picture"/>
+            <a:graphic>
+              <a:graphicData uri="http://schemas.openxmlformats.org/drawingml/2006/picture">
+                <pic:pic>
+                  <pic:nvPicPr>
+                    <pic:cNvPr descr="High_Resolution_Layer_Grasslands_Product_User_Manual-media/img-e79a17cf553119f8377b001ffc12b7e1787f7098.png" id="27" name="Picture"/>
+                    <pic:cNvPicPr>
+                      <a:picLocks noChangeArrowheads="1" noChangeAspect="1"/>
+                    </pic:cNvPicPr>
+                  </pic:nvPicPr>
+                  <pic:blipFill>
+                    <a:blip r:embed="rId25"/>
+                    <a:stretch>
+                      <a:fillRect/>
+                    </a:stretch>
+                  </pic:blipFill>
+                  <pic:spPr bwMode="auto">
+                    <a:xfrm>
+                      <a:off x="0" y="0"/>
+                      <a:ext cx="5943600" cy="5464357"/>
+                    </a:xfrm>
+                    <a:prstGeom prst="rect">
+                      <a:avLst/>
+                    </a:prstGeom>
+                    <a:noFill/>
+                    <a:ln w="9525">
+                      <a:noFill/>
+                      <a:headEnd/>
+                      <a:tailEnd/>
+                    </a:ln>
+                  </pic:spPr>
+                </pic:pic>
+              </a:graphicData>
+            </a:graphic>
+          </wp:inline>
+        </w:drawing>
+      </w:r>
+    </w:p>
+    <w:p>
+      <w:pPr>
         <w:pStyle w:val="ImageCaption"/>
       </w:pPr>
       <w:r>
         <w:t xml:space="preserve">Figure 3-1 Evolution of HRL Forest and Grassland towards the three product groups HRL Tree Cover &amp; Forests, HRL Grasslands, HRL Croplands.</w:t>
       </w:r>
     </w:p>
-    <w:bookmarkEnd w:id="25"/>
-    <w:bookmarkStart w:id="26" w:name="review-of-user-requirements"/>
+    <w:bookmarkEnd w:id="28"/>
+    <w:bookmarkStart w:id="29" w:name="review-of-user-requirements"/>
     <w:p>
       <w:pPr>
         <w:pStyle w:val="Heading1"/>
@@ -1014,8 +1036,8 @@
         <w:t xml:space="preserve">Increased timeliness of availability of the products: The mid-term goal is a product provision at latest 12 months after the end of the reference year.</w:t>
       </w:r>
     </w:p>
-    <w:bookmarkEnd w:id="26"/>
-    <w:bookmarkStart w:id="29" w:name="X729e082ed0600f4c518d11cd15ca889eb940eed"/>
+    <w:bookmarkEnd w:id="29"/>
+    <w:bookmarkStart w:id="38" w:name="X729e082ed0600f4c518d11cd15ca889eb940eed"/>
     <w:p>
       <w:pPr>
         <w:pStyle w:val="Heading1"/>
@@ -1099,7 +1121,7 @@
         <w:rPr>
           <w:rStyle w:val="FootnoteReference"/>
         </w:rPr>
-        <w:footnoteReference w:id="27"/>
+        <w:footnoteReference w:id="30"/>
       </w:r>
       <w:r>
         <w:t xml:space="preserve">. More specifically, the mapping is focused on surfaces with a vegetation cover above 30%; an exception to this is tree cover where the objective is to map tree cover with a continuous range of 1-100%</w:t>
@@ -1131,7 +1153,7 @@
         <w:rPr>
           <w:rStyle w:val="FootnoteReference"/>
         </w:rPr>
-        <w:footnoteReference w:id="28"/>
+        <w:footnoteReference w:id="31"/>
       </w:r>
       <w:r>
         <w:t xml:space="preserve"> </w:t>
@@ -1161,31 +1183,53 @@
         <w:t xml:space="preserve">Some overlaps between the three product groups are allowed by definition, for example areas with tree crops (i.e. olive, fruit and nut trees) which are included in both the Tree Cover &amp; Forests and the Croplands products. Furthermore, specific vegetations types are not included in the HRLVLCC portfolio; this concerns areas dominated by natural shrubs (i.e. shrubs that are not under agricultural use) and associations of lichens and mosses.</w:t>
       </w:r>
     </w:p>
-    <w:tbl>
-      <w:tblPr>
-        <w:tblStyle w:val="FigureTable"/>
-        <w:tblW w:type="auto" w:w="0"/>
-        <w:jc w:val="center"/>
-        <w:tblLook w:firstRow="0" w:lastRow="0" w:firstColumn="0" w:lastColumn="0"/>
-      </w:tblPr>
-      <w:tblGrid>
-        <w:gridCol w:w="7920"/>
-      </w:tblGrid>
-      <w:tr>
-        <w:tc>
-          <w:tcPr/>
-          <w:p>
-            <w:pPr>
-              <w:pStyle w:val="Compact"/>
-              <w:jc w:val="center"/>
-            </w:pPr>
-            <w:r>
-              <w:t xml:space="preserve">Figure 5-1: Products within the HRL vegetated land cover characteristics.</w:t>
-            </w:r>
-          </w:p>
-        </w:tc>
-      </w:tr>
-    </w:tbl>
+    <w:p>
+      <w:pPr>
+        <w:pStyle w:val="CaptionedFigure"/>
+      </w:pPr>
+      <w:r>
+        <w:drawing>
+          <wp:inline>
+            <wp:extent cx="5943600" cy="2476936"/>
+            <wp:effectExtent b="0" l="0" r="0" t="0"/>
+            <wp:docPr descr="Figure 5-1: Products within the HRL vegetated land cover characteristics." title="" id="33" name="Picture"/>
+            <a:graphic>
+              <a:graphicData uri="http://schemas.openxmlformats.org/drawingml/2006/picture">
+                <pic:pic>
+                  <pic:nvPicPr>
+                    <pic:cNvPr descr="High_Resolution_Layer_Grasslands_Product_User_Manual-media/img-5ffcb441cde1eb0e5c25696fe98984f1817eb864.png" id="34" name="Picture"/>
+                    <pic:cNvPicPr>
+                      <a:picLocks noChangeArrowheads="1" noChangeAspect="1"/>
+                    </pic:cNvPicPr>
+                  </pic:nvPicPr>
+                  <pic:blipFill>
+                    <a:blip r:embed="rId32"/>
+                    <a:stretch>
+                      <a:fillRect/>
+                    </a:stretch>
+                  </pic:blipFill>
+                  <pic:spPr bwMode="auto">
+                    <a:xfrm>
+                      <a:off x="0" y="0"/>
+                      <a:ext cx="5943600" cy="2476936"/>
+                    </a:xfrm>
+                    <a:prstGeom prst="rect">
+                      <a:avLst/>
+                    </a:prstGeom>
+                    <a:noFill/>
+                    <a:ln w="9525">
+                      <a:noFill/>
+                      <a:headEnd/>
+                      <a:tailEnd/>
+                    </a:ln>
+                  </pic:spPr>
+                </pic:pic>
+              </a:graphicData>
+            </a:graphic>
+          </wp:inline>
+        </w:drawing>
+      </w:r>
+    </w:p>
     <w:p>
       <w:pPr>
         <w:pStyle w:val="ImageCaption"/>
@@ -1697,41 +1741,63 @@
         <w:t xml:space="preserve">layer if occurring in the designated overlap class.</w:t>
       </w:r>
     </w:p>
-    <w:tbl>
-      <w:tblPr>
-        <w:tblStyle w:val="FigureTable"/>
-        <w:tblW w:type="auto" w:w="0"/>
-        <w:jc w:val="center"/>
-        <w:tblLook w:firstRow="0" w:lastRow="0" w:firstColumn="0" w:lastColumn="0"/>
-      </w:tblPr>
-      <w:tblGrid>
-        <w:gridCol w:w="7920"/>
-      </w:tblGrid>
-      <w:tr>
-        <w:tc>
-          <w:tcPr/>
-          <w:p>
-            <w:pPr>
-              <w:pStyle w:val="Compact"/>
-              <w:jc w:val="center"/>
-            </w:pPr>
-            <w:r>
-              <w:t xml:space="preserve">Figure 5-2: High-level overview of the relationship between the Base Vegetation Layer and the subsequent production of Grasslands, Croplands and Tree Cover &amp; Forests products</w:t>
-            </w:r>
-          </w:p>
-        </w:tc>
-      </w:tr>
-    </w:tbl>
     <w:p>
       <w:pPr>
+        <w:pStyle w:val="CaptionedFigure"/>
+      </w:pPr>
+      <w:r>
+        <w:drawing>
+          <wp:inline>
+            <wp:extent cx="5943600" cy="2496312"/>
+            <wp:effectExtent b="0" l="0" r="0" t="0"/>
+            <wp:docPr descr="Figure 5-2: High-level overview of the relationship between the Base Vegetation Layer and the subsequent production of Grasslands, Croplands and Tree Cover &amp; Forests products" title="" id="36" name="Picture"/>
+            <a:graphic>
+              <a:graphicData uri="http://schemas.openxmlformats.org/drawingml/2006/picture">
+                <pic:pic>
+                  <pic:nvPicPr>
+                    <pic:cNvPr descr="High_Resolution_Layer_Grasslands_Product_User_Manual-media/img-813e9da3364258b08029cd0fa0b27a1c92440fc4.png" id="37" name="Picture"/>
+                    <pic:cNvPicPr>
+                      <a:picLocks noChangeArrowheads="1" noChangeAspect="1"/>
+                    </pic:cNvPicPr>
+                  </pic:nvPicPr>
+                  <pic:blipFill>
+                    <a:blip r:embed="rId35"/>
+                    <a:stretch>
+                      <a:fillRect/>
+                    </a:stretch>
+                  </pic:blipFill>
+                  <pic:spPr bwMode="auto">
+                    <a:xfrm>
+                      <a:off x="0" y="0"/>
+                      <a:ext cx="5943600" cy="2496312"/>
+                    </a:xfrm>
+                    <a:prstGeom prst="rect">
+                      <a:avLst/>
+                    </a:prstGeom>
+                    <a:noFill/>
+                    <a:ln w="9525">
+                      <a:noFill/>
+                      <a:headEnd/>
+                      <a:tailEnd/>
+                    </a:ln>
+                  </pic:spPr>
+                </pic:pic>
+              </a:graphicData>
+            </a:graphic>
+          </wp:inline>
+        </w:drawing>
+      </w:r>
+    </w:p>
+    <w:p>
+      <w:pPr>
         <w:pStyle w:val="ImageCaption"/>
       </w:pPr>
       <w:r>
         <w:t xml:space="preserve">Figure 5-2: High-level overview of the relationship between the Base Vegetation Layer and the subsequent production of Grasslands, Croplands and Tree Cover &amp; Forests products</w:t>
       </w:r>
     </w:p>
-    <w:bookmarkEnd w:id="29"/>
-    <w:bookmarkStart w:id="33" w:name="Xa608561a5dbfa8f34e4d8e4a57b55d3a83d647b"/>
+    <w:bookmarkEnd w:id="38"/>
+    <w:bookmarkStart w:id="45" w:name="Xa608561a5dbfa8f34e4d8e4a57b55d3a83d647b"/>
     <w:p>
       <w:pPr>
         <w:pStyle w:val="Heading1"/>
@@ -1865,7 +1931,7 @@
         <w:t xml:space="preserve">product represent a fundamental input.</w:t>
       </w:r>
     </w:p>
-    <w:bookmarkStart w:id="30" w:name="Xbff62d125743821c883e9069bcc5eb32dccfd13"/>
+    <w:bookmarkStart w:id="42" w:name="Xbff62d125743821c883e9069bcc5eb32dccfd13"/>
     <w:p>
       <w:pPr>
         <w:pStyle w:val="Heading2"/>
@@ -1951,41 +2017,63 @@
         <w:t xml:space="preserve">.</w:t>
       </w:r>
     </w:p>
-    <w:tbl>
-      <w:tblPr>
-        <w:tblStyle w:val="FigureTable"/>
-        <w:tblW w:type="auto" w:w="0"/>
-        <w:jc w:val="center"/>
-        <w:tblLook w:firstRow="0" w:lastRow="0" w:firstColumn="0" w:lastColumn="0"/>
-      </w:tblPr>
-      <w:tblGrid>
-        <w:gridCol w:w="7920"/>
-      </w:tblGrid>
-      <w:tr>
-        <w:tc>
-          <w:tcPr/>
-          <w:p>
-            <w:pPr>
-              <w:pStyle w:val="Compact"/>
-              <w:jc w:val="center"/>
-            </w:pPr>
-            <w:r>
-              <w:t xml:space="preserve">Figure 6-1: Left side: First Grassland Mowing Dates (GRAMD_1) 2021 displaying the start date of a mowing event at Airport Innsbruck, Austria Right side: Grassland Mowing Events (GRAME) 2021 displaying up to 4 mowing events at Airport Innsbruck, Austria. Background: ESRI World Imagery.</w:t>
-            </w:r>
-          </w:p>
-        </w:tc>
-      </w:tr>
-    </w:tbl>
     <w:p>
       <w:pPr>
+        <w:pStyle w:val="CaptionedFigure"/>
+      </w:pPr>
+      <w:r>
+        <w:drawing>
+          <wp:inline>
+            <wp:extent cx="5943600" cy="2251639"/>
+            <wp:effectExtent b="0" l="0" r="0" t="0"/>
+            <wp:docPr descr="Figure 6-1: Left side: First Grassland Mowing Dates (GRAMD_1) 2021 displaying the start date of a mowing event at Airport Innsbruck, Austria Right side: Grassland Mowing Events (GRAME) 2021 displaying up to 4 mowing events at Airport Innsbruck, Austria. Background: ESRI World Imagery." title="" id="40" name="Picture"/>
+            <a:graphic>
+              <a:graphicData uri="http://schemas.openxmlformats.org/drawingml/2006/picture">
+                <pic:pic>
+                  <pic:nvPicPr>
+                    <pic:cNvPr descr="High_Resolution_Layer_Grasslands_Product_User_Manual-media/img-d9bcbcc12d98200ac499cc3fcf66731ed9fa07bd.png" id="41" name="Picture"/>
+                    <pic:cNvPicPr>
+                      <a:picLocks noChangeArrowheads="1" noChangeAspect="1"/>
+                    </pic:cNvPicPr>
+                  </pic:nvPicPr>
+                  <pic:blipFill>
+                    <a:blip r:embed="rId39"/>
+                    <a:stretch>
+                      <a:fillRect/>
+                    </a:stretch>
+                  </pic:blipFill>
+                  <pic:spPr bwMode="auto">
+                    <a:xfrm>
+                      <a:off x="0" y="0"/>
+                      <a:ext cx="5943600" cy="2251639"/>
+                    </a:xfrm>
+                    <a:prstGeom prst="rect">
+                      <a:avLst/>
+                    </a:prstGeom>
+                    <a:noFill/>
+                    <a:ln w="9525">
+                      <a:noFill/>
+                      <a:headEnd/>
+                      <a:tailEnd/>
+                    </a:ln>
+                  </pic:spPr>
+                </pic:pic>
+              </a:graphicData>
+            </a:graphic>
+          </wp:inline>
+        </w:drawing>
+      </w:r>
+    </w:p>
+    <w:p>
+      <w:pPr>
         <w:pStyle w:val="ImageCaption"/>
       </w:pPr>
       <w:r>
         <w:t xml:space="preserve">Figure 6-1: Left side: First Grassland Mowing Dates (GRAMD_1) 2021 displaying the start date of a mowing event at Airport Innsbruck, Austria Right side: Grassland Mowing Events (GRAME) 2021 displaying up to 4 mowing events at Airport Innsbruck, Austria. Background: ESRI World Imagery.</w:t>
       </w:r>
     </w:p>
-    <w:bookmarkEnd w:id="30"/>
-    <w:bookmarkStart w:id="32" w:name="use-case-land-cover-specific-monitoring"/>
+    <w:bookmarkEnd w:id="42"/>
+    <w:bookmarkStart w:id="44" w:name="use-case-land-cover-specific-monitoring"/>
     <w:p>
       <w:pPr>
         <w:pStyle w:val="Heading2"/>
@@ -2047,7 +2135,7 @@
         <w:rPr>
           <w:rStyle w:val="FootnoteReference"/>
         </w:rPr>
-        <w:footnoteReference w:id="31"/>
+        <w:footnoteReference w:id="43"/>
       </w:r>
       <w:r>
         <w:t xml:space="preserve"> </w:t>
@@ -2056,9 +2144,9 @@
         <w:t xml:space="preserve">project, it is intended to use these layers to apply specific parametrization over crop and grassland locations.</w:t>
       </w:r>
     </w:p>
-    <w:bookmarkEnd w:id="32"/>
-    <w:bookmarkEnd w:id="33"/>
-    <w:bookmarkStart w:id="41" w:name="sec-7-Product-description"/>
+    <w:bookmarkEnd w:id="44"/>
+    <w:bookmarkEnd w:id="45"/>
+    <w:bookmarkStart w:id="68" w:name="sec-7-Product-description"/>
     <w:p>
       <w:pPr>
         <w:pStyle w:val="Heading1"/>
@@ -2104,31 +2192,53 @@
         <w:t xml:space="preserve">. Each raster file is accompanied by a Persistent Auxiliary metadata (PAM) XML and an INSPIRE XML.</w:t>
       </w:r>
     </w:p>
-    <w:tbl>
-      <w:tblPr>
-        <w:tblStyle w:val="FigureTable"/>
-        <w:tblW w:type="auto" w:w="0"/>
-        <w:jc w:val="center"/>
-        <w:tblLook w:firstRow="0" w:lastRow="0" w:firstColumn="0" w:lastColumn="0"/>
-      </w:tblPr>
-      <w:tblGrid>
-        <w:gridCol w:w="7920"/>
-      </w:tblGrid>
-      <w:tr>
-        <w:tc>
-          <w:tcPr/>
-          <w:p>
-            <w:pPr>
-              <w:pStyle w:val="Compact"/>
-              <w:jc w:val="center"/>
-            </w:pPr>
-            <w:r>
-              <w:t xml:space="preserve">Figure 7-1: LAEA tile layout incl. distinction between tiles to cover EU27 and EEA38.</w:t>
-            </w:r>
-          </w:p>
-        </w:tc>
-      </w:tr>
-    </w:tbl>
+    <w:p>
+      <w:pPr>
+        <w:pStyle w:val="CaptionedFigure"/>
+      </w:pPr>
+      <w:r>
+        <w:drawing>
+          <wp:inline>
+            <wp:extent cx="5943600" cy="4252788"/>
+            <wp:effectExtent b="0" l="0" r="0" t="0"/>
+            <wp:docPr descr="Figure 7-1: LAEA tile layout incl. distinction between tiles to cover EU27 and EEA38." title="" id="47" name="Picture"/>
+            <a:graphic>
+              <a:graphicData uri="http://schemas.openxmlformats.org/drawingml/2006/picture">
+                <pic:pic>
+                  <pic:nvPicPr>
+                    <pic:cNvPr descr="High_Resolution_Layer_Grasslands_Product_User_Manual-media/img-7cbffb4e28195ea5f90ae8fdcbdb8a4a9911aed9.jpg" id="48" name="Picture"/>
+                    <pic:cNvPicPr>
+                      <a:picLocks noChangeArrowheads="1" noChangeAspect="1"/>
+                    </pic:cNvPicPr>
+                  </pic:nvPicPr>
+                  <pic:blipFill>
+                    <a:blip r:embed="rId46"/>
+                    <a:stretch>
+                      <a:fillRect/>
+                    </a:stretch>
+                  </pic:blipFill>
+                  <pic:spPr bwMode="auto">
+                    <a:xfrm>
+                      <a:off x="0" y="0"/>
+                      <a:ext cx="5943600" cy="4252788"/>
+                    </a:xfrm>
+                    <a:prstGeom prst="rect">
+                      <a:avLst/>
+                    </a:prstGeom>
+                    <a:noFill/>
+                    <a:ln w="9525">
+                      <a:noFill/>
+                      <a:headEnd/>
+                      <a:tailEnd/>
+                    </a:ln>
+                  </pic:spPr>
+                </pic:pic>
+              </a:graphicData>
+            </a:graphic>
+          </wp:inline>
+        </w:drawing>
+      </w:r>
+    </w:p>
     <w:p>
       <w:pPr>
         <w:pStyle w:val="ImageCaption"/>
@@ -2469,31 +2579,53 @@
         <w:t xml:space="preserve">status layer by excluding all areas detected as ploughed within this period. However, an area can still be mapped as herbaceous even if a ploughing event occurred within a given year.</w:t>
       </w:r>
     </w:p>
-    <w:tbl>
-      <w:tblPr>
-        <w:tblStyle w:val="FigureTable"/>
-        <w:tblW w:type="auto" w:w="0"/>
-        <w:jc w:val="center"/>
-        <w:tblLook w:firstRow="0" w:lastRow="0" w:firstColumn="0" w:lastColumn="0"/>
-      </w:tblPr>
-      <w:tblGrid>
-        <w:gridCol w:w="7920"/>
-      </w:tblGrid>
-      <w:tr>
-        <w:tc>
-          <w:tcPr/>
-          <w:p>
-            <w:pPr>
-              <w:pStyle w:val="Compact"/>
-              <w:jc w:val="center"/>
-            </w:pPr>
-            <w:r>
-              <w:t xml:space="preserve">Figure 7-2: Worflow dependencies of HRL Grasslands layers</w:t>
-            </w:r>
-          </w:p>
-        </w:tc>
-      </w:tr>
-    </w:tbl>
+    <w:p>
+      <w:pPr>
+        <w:pStyle w:val="CaptionedFigure"/>
+      </w:pPr>
+      <w:r>
+        <w:drawing>
+          <wp:inline>
+            <wp:extent cx="5943600" cy="4145536"/>
+            <wp:effectExtent b="0" l="0" r="0" t="0"/>
+            <wp:docPr descr="Figure 7-2: Worflow dependencies of HRL Grasslands layers" title="" id="50" name="Picture"/>
+            <a:graphic>
+              <a:graphicData uri="http://schemas.openxmlformats.org/drawingml/2006/picture">
+                <pic:pic>
+                  <pic:nvPicPr>
+                    <pic:cNvPr descr="High_Resolution_Layer_Grasslands_Product_User_Manual-media/img-c5554fecfa28620f521b7ed7b9f6161ef53ff84d.jpg" id="51" name="Picture"/>
+                    <pic:cNvPicPr>
+                      <a:picLocks noChangeArrowheads="1" noChangeAspect="1"/>
+                    </pic:cNvPicPr>
+                  </pic:nvPicPr>
+                  <pic:blipFill>
+                    <a:blip r:embed="rId49"/>
+                    <a:stretch>
+                      <a:fillRect/>
+                    </a:stretch>
+                  </pic:blipFill>
+                  <pic:spPr bwMode="auto">
+                    <a:xfrm>
+                      <a:off x="0" y="0"/>
+                      <a:ext cx="5943600" cy="4145536"/>
+                    </a:xfrm>
+                    <a:prstGeom prst="rect">
+                      <a:avLst/>
+                    </a:prstGeom>
+                    <a:noFill/>
+                    <a:ln w="9525">
+                      <a:noFill/>
+                      <a:headEnd/>
+                      <a:tailEnd/>
+                    </a:ln>
+                  </pic:spPr>
+                </pic:pic>
+              </a:graphicData>
+            </a:graphic>
+          </wp:inline>
+        </w:drawing>
+      </w:r>
+    </w:p>
     <w:p>
       <w:pPr>
         <w:pStyle w:val="ImageCaption"/>
@@ -3123,31 +3255,53 @@
         <w:t xml:space="preserve">layer (Figure 7-3).</w:t>
       </w:r>
     </w:p>
-    <w:tbl>
-      <w:tblPr>
-        <w:tblStyle w:val="FigureTable"/>
-        <w:tblW w:type="auto" w:w="0"/>
-        <w:jc w:val="center"/>
-        <w:tblLook w:firstRow="0" w:lastRow="0" w:firstColumn="0" w:lastColumn="0"/>
-      </w:tblPr>
-      <w:tblGrid>
-        <w:gridCol w:w="7920"/>
-      </w:tblGrid>
-      <w:tr>
-        <w:tc>
-          <w:tcPr/>
-          <w:p>
-            <w:pPr>
-              <w:pStyle w:val="Compact"/>
-              <w:jc w:val="center"/>
-            </w:pPr>
-            <w:r>
-              <w:t xml:space="preserve">Figure 7-3: Grouping of GRAME and GRAMD for one reference year.</w:t>
-            </w:r>
-          </w:p>
-        </w:tc>
-      </w:tr>
-    </w:tbl>
+    <w:p>
+      <w:pPr>
+        <w:pStyle w:val="CaptionedFigure"/>
+      </w:pPr>
+      <w:r>
+        <w:drawing>
+          <wp:inline>
+            <wp:extent cx="5943600" cy="2256692"/>
+            <wp:effectExtent b="0" l="0" r="0" t="0"/>
+            <wp:docPr descr="Figure 7-3: Grouping of GRAME and GRAMD for one reference year." title="" id="53" name="Picture"/>
+            <a:graphic>
+              <a:graphicData uri="http://schemas.openxmlformats.org/drawingml/2006/picture">
+                <pic:pic>
+                  <pic:nvPicPr>
+                    <pic:cNvPr descr="High_Resolution_Layer_Grasslands_Product_User_Manual-media/img-3f8e349450591978a7802510775bea060e0bdae6.png" id="54" name="Picture"/>
+                    <pic:cNvPicPr>
+                      <a:picLocks noChangeArrowheads="1" noChangeAspect="1"/>
+                    </pic:cNvPicPr>
+                  </pic:nvPicPr>
+                  <pic:blipFill>
+                    <a:blip r:embed="rId52"/>
+                    <a:stretch>
+                      <a:fillRect/>
+                    </a:stretch>
+                  </pic:blipFill>
+                  <pic:spPr bwMode="auto">
+                    <a:xfrm>
+                      <a:off x="0" y="0"/>
+                      <a:ext cx="5943600" cy="2256692"/>
+                    </a:xfrm>
+                    <a:prstGeom prst="rect">
+                      <a:avLst/>
+                    </a:prstGeom>
+                    <a:noFill/>
+                    <a:ln w="9525">
+                      <a:noFill/>
+                      <a:headEnd/>
+                      <a:tailEnd/>
+                    </a:ln>
+                  </pic:spPr>
+                </pic:pic>
+              </a:graphicData>
+            </a:graphic>
+          </wp:inline>
+        </w:drawing>
+      </w:r>
+    </w:p>
     <w:p>
       <w:pPr>
         <w:pStyle w:val="ImageCaption"/>
@@ -3183,7 +3337,7 @@
         <w:rPr>
           <w:rStyle w:val="FootnoteReference"/>
         </w:rPr>
-        <w:footnoteReference w:id="34"/>
+        <w:footnoteReference w:id="55"/>
       </w:r>
       <w:r>
         <w:t xml:space="preserve"> </w:t>
@@ -3306,40 +3460,62 @@
         <w:t xml:space="preserve">. This layer may be of interest e.g. for scientific valueadded applications, where the a-priori confidence of all input data is needed for overall error margin calculation.</w:t>
       </w:r>
     </w:p>
-    <w:tbl>
-      <w:tblPr>
-        <w:tblStyle w:val="FigureTable"/>
-        <w:tblW w:type="auto" w:w="0"/>
-        <w:jc w:val="center"/>
-        <w:tblLook w:firstRow="0" w:lastRow="0" w:firstColumn="0" w:lastColumn="0"/>
-      </w:tblPr>
-      <w:tblGrid>
-        <w:gridCol w:w="7920"/>
-      </w:tblGrid>
-      <w:tr>
-        <w:tc>
-          <w:tcPr/>
-          <w:p>
-            <w:pPr>
-              <w:pStyle w:val="Compact"/>
-              <w:jc w:val="center"/>
-            </w:pPr>
-            <w:r>
-              <w:t xml:space="preserve">Figure 7-4: HRL Grasslands product portfolio</w:t>
-            </w:r>
-          </w:p>
-        </w:tc>
-      </w:tr>
-    </w:tbl>
     <w:p>
       <w:pPr>
+        <w:pStyle w:val="CaptionedFigure"/>
+      </w:pPr>
+      <w:r>
+        <w:drawing>
+          <wp:inline>
+            <wp:extent cx="5943600" cy="3865314"/>
+            <wp:effectExtent b="0" l="0" r="0" t="0"/>
+            <wp:docPr descr="Figure 7-4: HRL Grasslands product portfolio" title="" id="57" name="Picture"/>
+            <a:graphic>
+              <a:graphicData uri="http://schemas.openxmlformats.org/drawingml/2006/picture">
+                <pic:pic>
+                  <pic:nvPicPr>
+                    <pic:cNvPr descr="High_Resolution_Layer_Grasslands_Product_User_Manual-media/img-9fa170fe843818b2e5ca4ce8ebfb817acf3080e3.png" id="58" name="Picture"/>
+                    <pic:cNvPicPr>
+                      <a:picLocks noChangeArrowheads="1" noChangeAspect="1"/>
+                    </pic:cNvPicPr>
+                  </pic:nvPicPr>
+                  <pic:blipFill>
+                    <a:blip r:embed="rId56"/>
+                    <a:stretch>
+                      <a:fillRect/>
+                    </a:stretch>
+                  </pic:blipFill>
+                  <pic:spPr bwMode="auto">
+                    <a:xfrm>
+                      <a:off x="0" y="0"/>
+                      <a:ext cx="5943600" cy="3865314"/>
+                    </a:xfrm>
+                    <a:prstGeom prst="rect">
+                      <a:avLst/>
+                    </a:prstGeom>
+                    <a:noFill/>
+                    <a:ln w="9525">
+                      <a:noFill/>
+                      <a:headEnd/>
+                      <a:tailEnd/>
+                    </a:ln>
+                  </pic:spPr>
+                </pic:pic>
+              </a:graphicData>
+            </a:graphic>
+          </wp:inline>
+        </w:drawing>
+      </w:r>
+    </w:p>
+    <w:p>
+      <w:pPr>
         <w:pStyle w:val="ImageCaption"/>
       </w:pPr>
       <w:r>
         <w:t xml:space="preserve">Figure 7-4: HRL Grasslands product portfolio</w:t>
       </w:r>
     </w:p>
-    <w:bookmarkStart w:id="35" w:name="X3ca046e8cb12b822c17819cebad45a571879bd4"/>
+    <w:bookmarkStart w:id="62" w:name="X3ca046e8cb12b822c17819cebad45a571879bd4"/>
     <w:p>
       <w:pPr>
         <w:pStyle w:val="Heading2"/>
@@ -3957,41 +4133,63 @@
         <w:t xml:space="preserve">layer is providing the total count of mowing events recorded per year.</w:t>
       </w:r>
     </w:p>
-    <w:tbl>
-      <w:tblPr>
-        <w:tblStyle w:val="FigureTable"/>
-        <w:tblW w:type="auto" w:w="0"/>
-        <w:jc w:val="center"/>
-        <w:tblLook w:firstRow="0" w:lastRow="0" w:firstColumn="0" w:lastColumn="0"/>
-      </w:tblPr>
-      <w:tblGrid>
-        <w:gridCol w:w="7920"/>
-      </w:tblGrid>
-      <w:tr>
-        <w:tc>
-          <w:tcPr/>
-          <w:p>
-            <w:pPr>
-              <w:pStyle w:val="Compact"/>
-              <w:jc w:val="center"/>
-            </w:pPr>
-            <w:r>
-              <w:t xml:space="preserve">Figure 7-5: Exemplary NDVI time-series illustrating the typical drops after mowing events.</w:t>
-            </w:r>
-          </w:p>
-        </w:tc>
-      </w:tr>
-    </w:tbl>
     <w:p>
       <w:pPr>
+        <w:pStyle w:val="CaptionedFigure"/>
+      </w:pPr>
+      <w:r>
+        <w:drawing>
+          <wp:inline>
+            <wp:extent cx="5943600" cy="3974182"/>
+            <wp:effectExtent b="0" l="0" r="0" t="0"/>
+            <wp:docPr descr="Figure 7-5: Exemplary NDVI time-series illustrating the typical drops after mowing events." title="" id="60" name="Picture"/>
+            <a:graphic>
+              <a:graphicData uri="http://schemas.openxmlformats.org/drawingml/2006/picture">
+                <pic:pic>
+                  <pic:nvPicPr>
+                    <pic:cNvPr descr="High_Resolution_Layer_Grasslands_Product_User_Manual-media/img-55e21933a7ca7d8e7557cd2ee944f27e8d0e5544.png" id="61" name="Picture"/>
+                    <pic:cNvPicPr>
+                      <a:picLocks noChangeArrowheads="1" noChangeAspect="1"/>
+                    </pic:cNvPicPr>
+                  </pic:nvPicPr>
+                  <pic:blipFill>
+                    <a:blip r:embed="rId59"/>
+                    <a:stretch>
+                      <a:fillRect/>
+                    </a:stretch>
+                  </pic:blipFill>
+                  <pic:spPr bwMode="auto">
+                    <a:xfrm>
+                      <a:off x="0" y="0"/>
+                      <a:ext cx="5943600" cy="3974182"/>
+                    </a:xfrm>
+                    <a:prstGeom prst="rect">
+                      <a:avLst/>
+                    </a:prstGeom>
+                    <a:noFill/>
+                    <a:ln w="9525">
+                      <a:noFill/>
+                      <a:headEnd/>
+                      <a:tailEnd/>
+                    </a:ln>
+                  </pic:spPr>
+                </pic:pic>
+              </a:graphicData>
+            </a:graphic>
+          </wp:inline>
+        </w:drawing>
+      </w:r>
+    </w:p>
+    <w:p>
+      <w:pPr>
         <w:pStyle w:val="ImageCaption"/>
       </w:pPr>
       <w:r>
         <w:t xml:space="preserve">Figure 7-5: Exemplary NDVI time-series illustrating the typical drops after mowing events.</w:t>
       </w:r>
     </w:p>
-    <w:bookmarkEnd w:id="35"/>
-    <w:bookmarkStart w:id="36" w:name="Xaf9617b61e61a599506544dc0ba5afb6aec9806"/>
+    <w:bookmarkEnd w:id="62"/>
+    <w:bookmarkStart w:id="63" w:name="Xaf9617b61e61a599506544dc0ba5afb6aec9806"/>
     <w:p>
       <w:pPr>
         <w:pStyle w:val="Heading2"/>
@@ -4973,8 +5171,8 @@
         </w:tc>
       </w:tr>
     </w:tbl>
-    <w:bookmarkEnd w:id="36"/>
-    <w:bookmarkStart w:id="37" w:name="projection-and-spatial-coverage"/>
+    <w:bookmarkEnd w:id="63"/>
+    <w:bookmarkStart w:id="64" w:name="projection-and-spatial-coverage"/>
     <w:p>
       <w:pPr>
         <w:pStyle w:val="Heading2"/>
@@ -5777,8 +5975,8 @@
         </w:tc>
       </w:tr>
     </w:tbl>
-    <w:bookmarkEnd w:id="37"/>
-    <w:bookmarkStart w:id="38" w:name="spatial-resolution"/>
+    <w:bookmarkEnd w:id="64"/>
+    <w:bookmarkStart w:id="65" w:name="spatial-resolution"/>
     <w:p>
       <w:pPr>
         <w:pStyle w:val="Heading2"/>
@@ -6318,8 +6516,8 @@
         </w:tc>
       </w:tr>
     </w:tbl>
-    <w:bookmarkEnd w:id="38"/>
-    <w:bookmarkStart w:id="39" w:name="temporal-information"/>
+    <w:bookmarkEnd w:id="65"/>
+    <w:bookmarkStart w:id="66" w:name="temporal-information"/>
     <w:p>
       <w:pPr>
         <w:pStyle w:val="Heading2"/>
@@ -6954,8 +7152,8 @@
         </w:tc>
       </w:tr>
     </w:tbl>
-    <w:bookmarkEnd w:id="39"/>
-    <w:bookmarkStart w:id="40" w:name="product-characteristics-and-class-codes"/>
+    <w:bookmarkEnd w:id="66"/>
+    <w:bookmarkStart w:id="67" w:name="product-characteristics-and-class-codes"/>
     <w:p>
       <w:pPr>
         <w:pStyle w:val="Heading2"/>
@@ -7665,9 +7863,9 @@
         </w:tc>
       </w:tr>
     </w:tbl>
-    <w:bookmarkEnd w:id="40"/>
-    <w:bookmarkEnd w:id="41"/>
-    <w:bookmarkStart w:id="49" w:name="production-quality-assessment"/>
+    <w:bookmarkEnd w:id="67"/>
+    <w:bookmarkEnd w:id="68"/>
+    <w:bookmarkStart w:id="79" w:name="production-quality-assessment"/>
     <w:p>
       <w:pPr>
         <w:pStyle w:val="Heading1"/>
@@ -7794,7 +7992,7 @@
         <w:t xml:space="preserve">.</w:t>
       </w:r>
     </w:p>
-    <w:bookmarkStart w:id="42" w:name="layers-to-be-verified"/>
+    <w:bookmarkStart w:id="69" w:name="layers-to-be-verified"/>
     <w:p>
       <w:pPr>
         <w:pStyle w:val="Heading2"/>
@@ -7993,8 +8191,8 @@
         </w:tc>
       </w:tr>
     </w:tbl>
-    <w:bookmarkEnd w:id="42"/>
-    <w:bookmarkStart w:id="43" w:name="sec-8-2-Sampling-Design"/>
+    <w:bookmarkEnd w:id="69"/>
+    <w:bookmarkStart w:id="73" w:name="sec-8-2-Sampling-Design"/>
     <w:p>
       <w:pPr>
         <w:pStyle w:val="Heading2"/>
@@ -8084,41 +8282,63 @@
         <w:t xml:space="preserve">.</w:t>
       </w:r>
     </w:p>
-    <w:tbl>
-      <w:tblPr>
-        <w:tblStyle w:val="FigureTable"/>
-        <w:tblW w:type="auto" w:w="0"/>
-        <w:jc w:val="center"/>
-        <w:tblLook w:firstRow="0" w:lastRow="0" w:firstColumn="0" w:lastColumn="0"/>
-      </w:tblPr>
-      <w:tblGrid>
-        <w:gridCol w:w="7920"/>
-      </w:tblGrid>
-      <w:tr>
-        <w:tc>
-          <w:tcPr/>
-          <w:p>
-            <w:pPr>
-              <w:pStyle w:val="Compact"/>
-              <w:jc w:val="center"/>
-            </w:pPr>
-            <w:r>
-              <w:t xml:space="preserve">Figure 8-1: Spatial distribution of 14.000 Primary Sampling Units.</w:t>
-            </w:r>
-          </w:p>
-        </w:tc>
-      </w:tr>
-    </w:tbl>
     <w:p>
       <w:pPr>
+        <w:pStyle w:val="CaptionedFigure"/>
+      </w:pPr>
+      <w:r>
+        <w:drawing>
+          <wp:inline>
+            <wp:extent cx="5943600" cy="4248364"/>
+            <wp:effectExtent b="0" l="0" r="0" t="0"/>
+            <wp:docPr descr="Figure 8-1: Spatial distribution of 14.000 Primary Sampling Units." title="" id="71" name="Picture"/>
+            <a:graphic>
+              <a:graphicData uri="http://schemas.openxmlformats.org/drawingml/2006/picture">
+                <pic:pic>
+                  <pic:nvPicPr>
+                    <pic:cNvPr descr="High_Resolution_Layer_Grasslands_Product_User_Manual-media/img-9fbefbdf18646ff6d9b0a24ceb1cc62433079267.jpg" id="72" name="Picture"/>
+                    <pic:cNvPicPr>
+                      <a:picLocks noChangeArrowheads="1" noChangeAspect="1"/>
+                    </pic:cNvPicPr>
+                  </pic:nvPicPr>
+                  <pic:blipFill>
+                    <a:blip r:embed="rId70"/>
+                    <a:stretch>
+                      <a:fillRect/>
+                    </a:stretch>
+                  </pic:blipFill>
+                  <pic:spPr bwMode="auto">
+                    <a:xfrm>
+                      <a:off x="0" y="0"/>
+                      <a:ext cx="5943600" cy="4248364"/>
+                    </a:xfrm>
+                    <a:prstGeom prst="rect">
+                      <a:avLst/>
+                    </a:prstGeom>
+                    <a:noFill/>
+                    <a:ln w="9525">
+                      <a:noFill/>
+                      <a:headEnd/>
+                      <a:tailEnd/>
+                    </a:ln>
+                  </pic:spPr>
+                </pic:pic>
+              </a:graphicData>
+            </a:graphic>
+          </wp:inline>
+        </w:drawing>
+      </w:r>
+    </w:p>
+    <w:p>
+      <w:pPr>
         <w:pStyle w:val="ImageCaption"/>
       </w:pPr>
       <w:r>
         <w:t xml:space="preserve">Figure 8-1: Spatial distribution of 14.000 Primary Sampling Units.</w:t>
       </w:r>
     </w:p>
-    <w:bookmarkEnd w:id="43"/>
-    <w:bookmarkStart w:id="46" w:name="response-design"/>
+    <w:bookmarkEnd w:id="73"/>
+    <w:bookmarkStart w:id="76" w:name="response-design"/>
     <w:p>
       <w:pPr>
         <w:pStyle w:val="Heading2"/>
@@ -8201,7 +8421,7 @@
         <w:rPr>
           <w:rStyle w:val="FootnoteReference"/>
         </w:rPr>
-        <w:footnoteReference w:id="44"/>
+        <w:footnoteReference w:id="74"/>
       </w:r>
       <w:r>
         <w:t xml:space="preserve"> </w:t>
@@ -8223,7 +8443,7 @@
         <w:rPr>
           <w:rStyle w:val="FootnoteReference"/>
         </w:rPr>
-        <w:footnoteReference w:id="45"/>
+        <w:footnoteReference w:id="75"/>
       </w:r>
       <w:r>
         <w:t xml:space="preserve">: very high resolution optical earth observation imagery, covering</w:t>
@@ -8450,8 +8670,8 @@
         <w:t xml:space="preserve">layer. No SSU is used for the interpretation of the samples with respect to grasslands.</w:t>
       </w:r>
     </w:p>
-    <w:bookmarkEnd w:id="46"/>
-    <w:bookmarkStart w:id="47" w:name="statistical-analysis"/>
+    <w:bookmarkEnd w:id="76"/>
+    <w:bookmarkStart w:id="77" w:name="statistical-analysis"/>
     <w:p>
       <w:pPr>
         <w:pStyle w:val="Heading2"/>
@@ -8972,8 +9192,8 @@
         <w:t xml:space="preserve">While the weighted versions provide statistically corrected results for accuracy figures, the application of weights make the matrix cells number difficult to read: the cells contain the number of validation samples for each category with their respective weights applied. The unweighted matrices, on the other hand, present accuracy figures that are less accurate (as the over-representation of change samples is not corrected), but the matrix cells contain number of samples for each category without their weights applied, making it far easier to understand how many validation samples falls into each category.</w:t>
       </w:r>
     </w:p>
-    <w:bookmarkEnd w:id="47"/>
-    <w:bookmarkStart w:id="48" w:name="verification-results"/>
+    <w:bookmarkEnd w:id="77"/>
+    <w:bookmarkStart w:id="78" w:name="verification-results"/>
     <w:p>
       <w:pPr>
         <w:pStyle w:val="Heading2"/>
@@ -14872,9 +15092,9 @@
         <w:t xml:space="preserve">96.46%</w:t>
       </w:r>
     </w:p>
-    <w:bookmarkEnd w:id="48"/>
-    <w:bookmarkEnd w:id="49"/>
-    <w:bookmarkStart w:id="55" w:name="Xa3c1452ea71086d407b5287beded3ebb3b0e676"/>
+    <w:bookmarkEnd w:id="78"/>
+    <w:bookmarkEnd w:id="79"/>
+    <w:bookmarkStart w:id="85" w:name="Xa3c1452ea71086d407b5287beded3ebb3b0e676"/>
     <w:p>
       <w:pPr>
         <w:pStyle w:val="Heading1"/>
@@ -14883,7 +15103,7 @@
         <w:t xml:space="preserve">9. Terms of use and product technical support</w:t>
       </w:r>
     </w:p>
-    <w:bookmarkStart w:id="51" w:name="terms-of-use"/>
+    <w:bookmarkStart w:id="81" w:name="terms-of-use"/>
     <w:p>
       <w:pPr>
         <w:pStyle w:val="Heading2"/>
@@ -14968,7 +15188,7 @@
       <w:r>
         <w:t xml:space="preserve"> </w:t>
       </w:r>
-      <w:hyperlink r:id="rId50">
+      <w:hyperlink r:id="rId80">
         <w:r>
           <w:rPr>
             <w:rStyle w:val="Hyperlink"/>
@@ -14983,8 +15203,8 @@
         <w:t xml:space="preserve">for further details.</w:t>
       </w:r>
     </w:p>
-    <w:bookmarkEnd w:id="51"/>
-    <w:bookmarkStart w:id="52" w:name="citation"/>
+    <w:bookmarkEnd w:id="81"/>
+    <w:bookmarkStart w:id="82" w:name="citation"/>
     <w:p>
       <w:pPr>
         <w:pStyle w:val="Heading2"/>
@@ -15081,7 +15301,7 @@
       <w:r>
         <w:t xml:space="preserve"> </w:t>
       </w:r>
-      <w:hyperlink r:id="rId50">
+      <w:hyperlink r:id="rId80">
         <w:r>
           <w:rPr>
             <w:rStyle w:val="Hyperlink"/>
@@ -15096,8 +15316,8 @@
         <w:t xml:space="preserve">for further details.</w:t>
       </w:r>
     </w:p>
-    <w:bookmarkEnd w:id="52"/>
-    <w:bookmarkStart w:id="54" w:name="product-technical-support"/>
+    <w:bookmarkEnd w:id="82"/>
+    <w:bookmarkStart w:id="84" w:name="product-technical-support"/>
     <w:p>
       <w:pPr>
         <w:pStyle w:val="Heading2"/>
@@ -15116,7 +15336,7 @@
       <w:r>
         <w:t xml:space="preserve"> </w:t>
       </w:r>
-      <w:hyperlink r:id="rId53">
+      <w:hyperlink r:id="rId83">
         <w:r>
           <w:rPr>
             <w:rStyle w:val="Hyperlink"/>
@@ -15136,9 +15356,9 @@
         <w:t xml:space="preserve">More information on the products can be found on the Copernicus Land Monitoring Service website (https://land.copernicus.eu/).</w:t>
       </w:r>
     </w:p>
-    <w:bookmarkEnd w:id="54"/>
-    <w:bookmarkEnd w:id="55"/>
-    <w:bookmarkStart w:id="56" w:name="list-of-abbreviations-acronyms"/>
+    <w:bookmarkEnd w:id="84"/>
+    <w:bookmarkEnd w:id="85"/>
+    <w:bookmarkStart w:id="86" w:name="list-of-abbreviations-acronyms"/>
     <w:p>
       <w:pPr>
         <w:pStyle w:val="Heading1"/>
@@ -16530,8 +16750,8 @@
         </w:tc>
       </w:tr>
     </w:tbl>
-    <w:bookmarkEnd w:id="56"/>
-    <w:bookmarkStart w:id="57" w:name="references"/>
+    <w:bookmarkEnd w:id="86"/>
+    <w:bookmarkStart w:id="87" w:name="references"/>
     <w:p>
       <w:pPr>
         <w:pStyle w:val="Heading1"/>
@@ -16604,8 +16824,8 @@
         <w:t xml:space="preserve">[8] CLMS HRL Grassland 2015 (2017). HRL Grassland 2015 Product Specifications</w:t>
       </w:r>
     </w:p>
-    <w:bookmarkEnd w:id="57"/>
-    <w:bookmarkStart w:id="58" w:name="annex-i-colour-tables-for-hrl-grasslands"/>
+    <w:bookmarkEnd w:id="87"/>
+    <w:bookmarkStart w:id="265" w:name="annex-i-colour-tables-for-hrl-grasslands"/>
     <w:p>
       <w:pPr>
         <w:pStyle w:val="Heading1"/>
@@ -16629,148 +16849,257 @@
     <w:tbl>
       <w:tblPr>
         <w:tblStyle w:val="Table"/>
-        <w:tblW w:type="pct" w:w="4858"/>
+        <w:tblW w:type="pct" w:w="4872"/>
         <w:tblLayout w:type="fixed"/>
-        <w:tblLook w:firstRow="1" w:lastRow="0" w:firstColumn="0" w:lastColumn="0" w:noHBand="0" w:noVBand="0" w:val="0020"/>
+        <w:tblLook w:firstRow="0" w:lastRow="0" w:firstColumn="0" w:lastColumn="0" w:noHBand="0" w:noVBand="0" w:val="0000"/>
       </w:tblPr>
       <w:tblGrid>
-        <w:gridCol w:w="730"/>
-        <w:gridCol w:w="1235"/>
-        <w:gridCol w:w="449"/>
-        <w:gridCol w:w="449"/>
-        <w:gridCol w:w="449"/>
-        <w:gridCol w:w="4381"/>
+        <w:gridCol w:w="660"/>
+        <w:gridCol w:w="1116"/>
+        <w:gridCol w:w="406"/>
+        <w:gridCol w:w="406"/>
+        <w:gridCol w:w="406"/>
+        <w:gridCol w:w="4721"/>
       </w:tblGrid>
       <w:tr>
-        <w:trPr>
-          <w:tblHeader w:val="on"/>
-        </w:trPr>
-        <w:tc>
-          <w:tcPr/>
-          <w:p>
-            <w:pPr>
-              <w:pStyle w:val="Compact"/>
-            </w:pPr>
-            <w:r>
-              <w:t xml:space="preserve">Class Code</w:t>
-            </w:r>
-          </w:p>
-        </w:tc>
-        <w:tc>
-          <w:tcPr/>
-          <w:p>
-            <w:pPr>
-              <w:pStyle w:val="Compact"/>
-            </w:pPr>
-            <w:r>
-              <w:t xml:space="preserve">Class Name</w:t>
-            </w:r>
-          </w:p>
-        </w:tc>
-        <w:tc>
-          <w:tcPr/>
-          <w:p>
-            <w:pPr>
-              <w:pStyle w:val="Compact"/>
-            </w:pPr>
-            <w:r>
-              <w:t xml:space="preserve">Red</w:t>
-            </w:r>
-          </w:p>
-        </w:tc>
-        <w:tc>
-          <w:tcPr/>
-          <w:p>
-            <w:pPr>
-              <w:pStyle w:val="Compact"/>
-            </w:pPr>
-            <w:r>
-              <w:t xml:space="preserve">Green</w:t>
-            </w:r>
-          </w:p>
-        </w:tc>
-        <w:tc>
-          <w:tcPr/>
-          <w:p>
-            <w:pPr>
-              <w:pStyle w:val="Compact"/>
-            </w:pPr>
-            <w:r>
-              <w:t xml:space="preserve">Blue</w:t>
-            </w:r>
-          </w:p>
-        </w:tc>
-        <w:tc>
-          <w:tcPr/>
-          <w:p>
-            <w:pPr>
-              <w:pStyle w:val="Compact"/>
-            </w:pPr>
+        <w:tc>
+          <w:tcPr>
+            <w:vMerge w:val="restart"/>
+          </w:tcPr>
+          <w:p>
+            <w:pPr>
+              <w:pStyle w:val="Heading1"/>
+            </w:pPr>
+            <w:bookmarkStart w:id="88" w:name="class-code"/>
+            <w:r>
+              <w:t xml:space="preserve">13. Class Code</w:t>
+            </w:r>
+            <w:bookmarkEnd w:id="88"/>
+          </w:p>
+          <w:p>
+            <w:pPr>
+              <w:pStyle w:val="FirstParagraph"/>
+            </w:pPr>
+            <w:r>
+              <w:t xml:space="preserve">0</w:t>
+            </w:r>
+          </w:p>
+        </w:tc>
+        <w:tc>
+          <w:tcPr>
+            <w:vMerge w:val="restart"/>
+          </w:tcPr>
+          <w:p>
+            <w:pPr>
+              <w:pStyle w:val="Heading1"/>
+            </w:pPr>
+            <w:bookmarkStart w:id="89" w:name="class-name"/>
+            <w:r>
+              <w:t xml:space="preserve">14. Class Name</w:t>
+            </w:r>
+            <w:bookmarkEnd w:id="89"/>
+          </w:p>
+          <w:p>
+            <w:pPr>
+              <w:pStyle w:val="FirstParagraph"/>
+            </w:pPr>
+            <w:r>
+              <w:t xml:space="preserve">all non-grass areas</w:t>
+            </w:r>
+          </w:p>
+        </w:tc>
+        <w:tc>
+          <w:tcPr>
+            <w:vMerge w:val="restart"/>
+          </w:tcPr>
+          <w:p>
+            <w:pPr>
+              <w:pStyle w:val="Heading1"/>
+            </w:pPr>
+            <w:bookmarkStart w:id="90" w:name="red"/>
+            <w:r>
+              <w:t xml:space="preserve">15. Red</w:t>
+            </w:r>
+            <w:bookmarkEnd w:id="90"/>
+          </w:p>
+          <w:p>
+            <w:pPr>
+              <w:pStyle w:val="FirstParagraph"/>
+            </w:pPr>
+            <w:r>
+              <w:t xml:space="preserve">240</w:t>
+            </w:r>
+          </w:p>
+        </w:tc>
+        <w:tc>
+          <w:tcPr>
+            <w:vMerge w:val="restart"/>
+          </w:tcPr>
+          <w:p>
+            <w:pPr>
+              <w:pStyle w:val="Heading1"/>
+            </w:pPr>
+            <w:bookmarkStart w:id="91" w:name="green"/>
+            <w:r>
+              <w:t xml:space="preserve">16. Green</w:t>
+            </w:r>
+            <w:bookmarkEnd w:id="91"/>
+          </w:p>
+          <w:p>
+            <w:pPr>
+              <w:pStyle w:val="FirstParagraph"/>
+            </w:pPr>
+            <w:r>
+              <w:t xml:space="preserve">240</w:t>
+            </w:r>
+          </w:p>
+        </w:tc>
+        <w:tc>
+          <w:tcPr>
+            <w:vMerge w:val="restart"/>
+          </w:tcPr>
+          <w:p>
+            <w:pPr>
+              <w:pStyle w:val="Heading1"/>
+            </w:pPr>
+            <w:bookmarkStart w:id="92" w:name="blue"/>
+            <w:r>
+              <w:t xml:space="preserve">17. Blue</w:t>
+            </w:r>
+            <w:bookmarkEnd w:id="92"/>
+          </w:p>
+          <w:p>
+            <w:pPr>
+              <w:pStyle w:val="FirstParagraph"/>
+            </w:pPr>
+            <w:r>
+              <w:t xml:space="preserve">240</w:t>
+            </w:r>
+          </w:p>
+        </w:tc>
+        <w:tc>
+          <w:tcPr>
+            <w:vMerge w:val="restart"/>
+          </w:tcPr>
+          <w:p>
+            <w:pPr>
+              <w:pStyle w:val="SourceCode"/>
+            </w:pPr>
+            <w:r>
+              <w:rPr>
+                <w:rStyle w:val="VerbatimChar"/>
+              </w:rPr>
+              <w:t xml:space="preserve">                                                                         |</w:t>
+            </w:r>
+          </w:p>
+          <w:p>
+            <w:pPr>
+              <w:pStyle w:val="FirstParagraph"/>
+            </w:pPr>
+            <w:r>
+              <w:t xml:space="preserve">=============================================================================+</w:t>
+            </w:r>
+            <w:r>
+              <w:t xml:space="preserve"> </w:t>
+            </w:r>
+            <w:r>
+              <w:drawing>
+                <wp:inline>
+                  <wp:extent cx="774700" cy="495300"/>
+                  <wp:effectExtent b="0" l="0" r="0" t="0"/>
+                  <wp:docPr descr="" title="" id="94" name="Picture"/>
+                  <a:graphic>
+                    <a:graphicData uri="http://schemas.openxmlformats.org/drawingml/2006/picture">
+                      <pic:pic>
+                        <pic:nvPicPr>
+                          <pic:cNvPr descr="High_Resolution_Layer_Grasslands_Product_User_Manual-media/all_non-grass_areas.png" id="95" name="Picture"/>
+                          <pic:cNvPicPr>
+                            <a:picLocks noChangeArrowheads="1" noChangeAspect="1"/>
+                          </pic:cNvPicPr>
+                        </pic:nvPicPr>
+                        <pic:blipFill>
+                          <a:blip r:embed="rId93"/>
+                          <a:stretch>
+                            <a:fillRect/>
+                          </a:stretch>
+                        </pic:blipFill>
+                        <pic:spPr bwMode="auto">
+                          <a:xfrm>
+                            <a:off x="0" y="0"/>
+                            <a:ext cx="774700" cy="495300"/>
+                          </a:xfrm>
+                          <a:prstGeom prst="rect">
+                            <a:avLst/>
+                          </a:prstGeom>
+                          <a:noFill/>
+                          <a:ln w="9525">
+                            <a:noFill/>
+                            <a:headEnd/>
+                            <a:tailEnd/>
+                          </a:ln>
+                        </pic:spPr>
+                      </pic:pic>
+                    </a:graphicData>
+                  </a:graphic>
+                </wp:inline>
+              </w:drawing>
+            </w:r>
           </w:p>
         </w:tc>
       </w:tr>
       <w:tr>
         <w:tc>
-          <w:tcPr/>
-          <w:p>
-            <w:pPr>
-              <w:pStyle w:val="Compact"/>
-            </w:pPr>
-            <w:r>
-              <w:t xml:space="preserve">0</w:t>
-            </w:r>
-          </w:p>
-        </w:tc>
-        <w:tc>
-          <w:tcPr/>
-          <w:p>
-            <w:pPr>
-              <w:pStyle w:val="Compact"/>
-            </w:pPr>
-            <w:r>
-              <w:t xml:space="preserve">all non-grass areas</w:t>
-            </w:r>
-          </w:p>
-        </w:tc>
-        <w:tc>
-          <w:tcPr/>
-          <w:p>
-            <w:pPr>
-              <w:pStyle w:val="Compact"/>
-            </w:pPr>
-            <w:r>
-              <w:t xml:space="preserve">240</w:t>
-            </w:r>
-          </w:p>
-        </w:tc>
-        <w:tc>
-          <w:tcPr/>
-          <w:p>
-            <w:pPr>
-              <w:pStyle w:val="Compact"/>
-            </w:pPr>
-            <w:r>
-              <w:t xml:space="preserve">240</w:t>
-            </w:r>
-          </w:p>
-        </w:tc>
-        <w:tc>
-          <w:tcPr/>
-          <w:p>
-            <w:pPr>
-              <w:pStyle w:val="Compact"/>
-            </w:pPr>
-            <w:r>
-              <w:t xml:space="preserve">240</w:t>
-            </w:r>
-          </w:p>
-        </w:tc>
-        <w:tc>
-          <w:tcPr/>
-          <w:p>
-            <w:pPr>
-              <w:pStyle w:val="Compact"/>
-            </w:pPr>
+          <w:tcPr>
+            <w:gridSpan w:val="1"/>
+            <w:vMerge w:val="continue"/>
+          </w:tcPr>
+          <w:p>
+            <w:pPr/>
+          </w:p>
+        </w:tc>
+        <w:tc>
+          <w:tcPr>
+            <w:gridSpan w:val="1"/>
+            <w:vMerge w:val="continue"/>
+          </w:tcPr>
+          <w:p>
+            <w:pPr/>
+          </w:p>
+        </w:tc>
+        <w:tc>
+          <w:tcPr>
+            <w:gridSpan w:val="1"/>
+            <w:vMerge w:val="continue"/>
+          </w:tcPr>
+          <w:p>
+            <w:pPr/>
+          </w:p>
+        </w:tc>
+        <w:tc>
+          <w:tcPr>
+            <w:gridSpan w:val="1"/>
+            <w:vMerge w:val="continue"/>
+          </w:tcPr>
+          <w:p>
+            <w:pPr/>
+          </w:p>
+        </w:tc>
+        <w:tc>
+          <w:tcPr>
+            <w:gridSpan w:val="1"/>
+            <w:vMerge w:val="continue"/>
+          </w:tcPr>
+          <w:p>
+            <w:pPr/>
+          </w:p>
+        </w:tc>
+        <w:tc>
+          <w:tcPr>
+            <w:gridSpan w:val="1"/>
+            <w:vMerge w:val="continue"/>
+          </w:tcPr>
+          <w:p>
+            <w:pPr/>
           </w:p>
         </w:tc>
       </w:tr>
@@ -16836,6 +17165,48 @@
             <w:pPr>
               <w:pStyle w:val="Compact"/>
             </w:pPr>
+            <w:r>
+              <w:drawing>
+                <wp:inline>
+                  <wp:extent cx="812800" cy="533400"/>
+                  <wp:effectExtent b="0" l="0" r="0" t="0"/>
+                  <wp:docPr descr="" title="" id="97" name="Picture"/>
+                  <a:graphic>
+                    <a:graphicData uri="http://schemas.openxmlformats.org/drawingml/2006/picture">
+                      <pic:pic>
+                        <pic:nvPicPr>
+                          <pic:cNvPr descr="High_Resolution_Layer_Grasslands_Product_User_Manual-media/grassland.png" id="98" name="Picture"/>
+                          <pic:cNvPicPr>
+                            <a:picLocks noChangeArrowheads="1" noChangeAspect="1"/>
+                          </pic:cNvPicPr>
+                        </pic:nvPicPr>
+                        <pic:blipFill>
+                          <a:blip r:embed="rId96"/>
+                          <a:stretch>
+                            <a:fillRect/>
+                          </a:stretch>
+                        </pic:blipFill>
+                        <pic:spPr bwMode="auto">
+                          <a:xfrm>
+                            <a:off x="0" y="0"/>
+                            <a:ext cx="812800" cy="533400"/>
+                          </a:xfrm>
+                          <a:prstGeom prst="rect">
+                            <a:avLst/>
+                          </a:prstGeom>
+                          <a:noFill/>
+                          <a:ln w="9525">
+                            <a:noFill/>
+                            <a:headEnd/>
+                            <a:tailEnd/>
+                          </a:ln>
+                        </pic:spPr>
+                      </pic:pic>
+                    </a:graphicData>
+                  </a:graphic>
+                </wp:inline>
+              </w:drawing>
+            </w:r>
           </w:p>
         </w:tc>
       </w:tr>
@@ -16901,6 +17272,48 @@
             <w:pPr>
               <w:pStyle w:val="Compact"/>
             </w:pPr>
+            <w:r>
+              <w:drawing>
+                <wp:inline>
+                  <wp:extent cx="812800" cy="495300"/>
+                  <wp:effectExtent b="0" l="0" r="0" t="0"/>
+                  <wp:docPr descr="" title="" id="100" name="Picture"/>
+                  <a:graphic>
+                    <a:graphicData uri="http://schemas.openxmlformats.org/drawingml/2006/picture">
+                      <pic:pic>
+                        <pic:nvPicPr>
+                          <pic:cNvPr descr="High_Resolution_Layer_Grasslands_Product_User_Manual-media/outside_area.png" id="101" name="Picture"/>
+                          <pic:cNvPicPr>
+                            <a:picLocks noChangeArrowheads="1" noChangeAspect="1"/>
+                          </pic:cNvPicPr>
+                        </pic:nvPicPr>
+                        <pic:blipFill>
+                          <a:blip r:embed="rId99"/>
+                          <a:stretch>
+                            <a:fillRect/>
+                          </a:stretch>
+                        </pic:blipFill>
+                        <pic:spPr bwMode="auto">
+                          <a:xfrm>
+                            <a:off x="0" y="0"/>
+                            <a:ext cx="812800" cy="495300"/>
+                          </a:xfrm>
+                          <a:prstGeom prst="rect">
+                            <a:avLst/>
+                          </a:prstGeom>
+                          <a:noFill/>
+                          <a:ln w="9525">
+                            <a:noFill/>
+                            <a:headEnd/>
+                            <a:tailEnd/>
+                          </a:ln>
+                        </pic:spPr>
+                      </pic:pic>
+                    </a:graphicData>
+                  </a:graphic>
+                </wp:inline>
+              </w:drawing>
+            </w:r>
           </w:p>
         </w:tc>
       </w:tr>
@@ -16915,6 +17328,1723 @@
           <w:bCs/>
         </w:rPr>
         <w:t xml:space="preserve">Table 0-2: Colour palette and attributes of HER layer</w:t>
+      </w:r>
+    </w:p>
+    <w:tbl>
+      <w:tblPr>
+        <w:tblStyle w:val="Table"/>
+        <w:tblW w:type="pct" w:w="4910"/>
+        <w:tblLayout w:type="fixed"/>
+        <w:tblLook w:firstRow="0" w:lastRow="0" w:firstColumn="0" w:lastColumn="0" w:noHBand="0" w:noVBand="0" w:val="0000"/>
+      </w:tblPr>
+      <w:tblGrid>
+        <w:gridCol w:w="535"/>
+        <w:gridCol w:w="1926"/>
+        <w:gridCol w:w="285"/>
+        <w:gridCol w:w="356"/>
+        <w:gridCol w:w="321"/>
+        <w:gridCol w:w="4352"/>
+      </w:tblGrid>
+      <w:tr>
+        <w:tc>
+          <w:tcPr>
+            <w:vMerge w:val="restart"/>
+          </w:tcPr>
+          <w:p>
+            <w:pPr>
+              <w:pStyle w:val="Heading1"/>
+            </w:pPr>
+            <w:bookmarkStart w:id="102" w:name="class-code-1"/>
+            <w:r>
+              <w:t xml:space="preserve">18. Class Code</w:t>
+            </w:r>
+            <w:bookmarkEnd w:id="102"/>
+          </w:p>
+          <w:p>
+            <w:pPr>
+              <w:pStyle w:val="FirstParagraph"/>
+            </w:pPr>
+            <w:r>
+              <w:t xml:space="preserve">0</w:t>
+            </w:r>
+          </w:p>
+        </w:tc>
+        <w:tc>
+          <w:tcPr>
+            <w:vMerge w:val="restart"/>
+          </w:tcPr>
+          <w:p>
+            <w:pPr>
+              <w:pStyle w:val="Heading1"/>
+            </w:pPr>
+            <w:bookmarkStart w:id="103" w:name="class-name-1"/>
+            <w:r>
+              <w:t xml:space="preserve">19. Class Name</w:t>
+            </w:r>
+            <w:bookmarkEnd w:id="103"/>
+          </w:p>
+          <w:p>
+            <w:pPr>
+              <w:pStyle w:val="FirstParagraph"/>
+            </w:pPr>
+            <w:r>
+              <w:t xml:space="preserve">non-grassland in reference year</w:t>
+            </w:r>
+          </w:p>
+        </w:tc>
+        <w:tc>
+          <w:tcPr>
+            <w:vMerge w:val="restart"/>
+          </w:tcPr>
+          <w:p>
+            <w:pPr>
+              <w:pStyle w:val="Heading1"/>
+            </w:pPr>
+            <w:bookmarkStart w:id="104" w:name="red-1"/>
+            <w:r>
+              <w:t xml:space="preserve">20. Red</w:t>
+            </w:r>
+            <w:bookmarkEnd w:id="104"/>
+          </w:p>
+          <w:p>
+            <w:pPr>
+              <w:pStyle w:val="FirstParagraph"/>
+            </w:pPr>
+            <w:r>
+              <w:t xml:space="preserve">240</w:t>
+            </w:r>
+          </w:p>
+        </w:tc>
+        <w:tc>
+          <w:tcPr>
+            <w:vMerge w:val="restart"/>
+          </w:tcPr>
+          <w:p>
+            <w:pPr>
+              <w:pStyle w:val="Heading1"/>
+            </w:pPr>
+            <w:bookmarkStart w:id="105" w:name="green-1"/>
+            <w:r>
+              <w:t xml:space="preserve">21. Green</w:t>
+            </w:r>
+            <w:bookmarkEnd w:id="105"/>
+          </w:p>
+          <w:p>
+            <w:pPr>
+              <w:pStyle w:val="FirstParagraph"/>
+            </w:pPr>
+            <w:r>
+              <w:t xml:space="preserve">240</w:t>
+            </w:r>
+          </w:p>
+        </w:tc>
+        <w:tc>
+          <w:tcPr>
+            <w:vMerge w:val="restart"/>
+          </w:tcPr>
+          <w:p>
+            <w:pPr>
+              <w:pStyle w:val="Heading1"/>
+            </w:pPr>
+            <w:bookmarkStart w:id="106" w:name="blue-1"/>
+            <w:r>
+              <w:t xml:space="preserve">22. Blue</w:t>
+            </w:r>
+            <w:bookmarkEnd w:id="106"/>
+          </w:p>
+          <w:p>
+            <w:pPr>
+              <w:pStyle w:val="FirstParagraph"/>
+            </w:pPr>
+            <w:r>
+              <w:t xml:space="preserve">240</w:t>
+            </w:r>
+          </w:p>
+        </w:tc>
+        <w:tc>
+          <w:tcPr>
+            <w:vMerge w:val="restart"/>
+          </w:tcPr>
+          <w:p>
+            <w:pPr>
+              <w:pStyle w:val="SourceCode"/>
+            </w:pPr>
+            <w:r>
+              <w:rPr>
+                <w:rStyle w:val="VerbatimChar"/>
+              </w:rPr>
+              <w:t xml:space="preserve">                                                                                                      |</w:t>
+            </w:r>
+          </w:p>
+          <w:p>
+            <w:pPr>
+              <w:pStyle w:val="FirstParagraph"/>
+            </w:pPr>
+            <w:r>
+              <w:t xml:space="preserve">==========================================================================================================+</w:t>
+            </w:r>
+            <w:r>
+              <w:t xml:space="preserve"> </w:t>
+            </w:r>
+            <w:r>
+              <w:drawing>
+                <wp:inline>
+                  <wp:extent cx="812800" cy="533400"/>
+                  <wp:effectExtent b="0" l="0" r="0" t="0"/>
+                  <wp:docPr descr="" title="" id="108" name="Picture"/>
+                  <a:graphic>
+                    <a:graphicData uri="http://schemas.openxmlformats.org/drawingml/2006/picture">
+                      <pic:pic>
+                        <pic:nvPicPr>
+                          <pic:cNvPr descr="High_Resolution_Layer_Grasslands_Product_User_Manual-media/non-grassland_in_reference_year.png" id="109" name="Picture"/>
+                          <pic:cNvPicPr>
+                            <a:picLocks noChangeArrowheads="1" noChangeAspect="1"/>
+                          </pic:cNvPicPr>
+                        </pic:nvPicPr>
+                        <pic:blipFill>
+                          <a:blip r:embed="rId107"/>
+                          <a:stretch>
+                            <a:fillRect/>
+                          </a:stretch>
+                        </pic:blipFill>
+                        <pic:spPr bwMode="auto">
+                          <a:xfrm>
+                            <a:off x="0" y="0"/>
+                            <a:ext cx="812800" cy="533400"/>
+                          </a:xfrm>
+                          <a:prstGeom prst="rect">
+                            <a:avLst/>
+                          </a:prstGeom>
+                          <a:noFill/>
+                          <a:ln w="9525">
+                            <a:noFill/>
+                            <a:headEnd/>
+                            <a:tailEnd/>
+                          </a:ln>
+                        </pic:spPr>
+                      </pic:pic>
+                    </a:graphicData>
+                  </a:graphic>
+                </wp:inline>
+              </w:drawing>
+            </w:r>
+          </w:p>
+        </w:tc>
+      </w:tr>
+      <w:tr>
+        <w:tc>
+          <w:tcPr>
+            <w:gridSpan w:val="1"/>
+            <w:vMerge w:val="continue"/>
+          </w:tcPr>
+          <w:p>
+            <w:pPr/>
+          </w:p>
+        </w:tc>
+        <w:tc>
+          <w:tcPr>
+            <w:gridSpan w:val="1"/>
+            <w:vMerge w:val="continue"/>
+          </w:tcPr>
+          <w:p>
+            <w:pPr/>
+          </w:p>
+        </w:tc>
+        <w:tc>
+          <w:tcPr>
+            <w:gridSpan w:val="1"/>
+            <w:vMerge w:val="continue"/>
+          </w:tcPr>
+          <w:p>
+            <w:pPr/>
+          </w:p>
+        </w:tc>
+        <w:tc>
+          <w:tcPr>
+            <w:gridSpan w:val="1"/>
+            <w:vMerge w:val="continue"/>
+          </w:tcPr>
+          <w:p>
+            <w:pPr/>
+          </w:p>
+        </w:tc>
+        <w:tc>
+          <w:tcPr>
+            <w:gridSpan w:val="1"/>
+            <w:vMerge w:val="continue"/>
+          </w:tcPr>
+          <w:p>
+            <w:pPr/>
+          </w:p>
+        </w:tc>
+        <w:tc>
+          <w:tcPr>
+            <w:gridSpan w:val="1"/>
+            <w:vMerge w:val="continue"/>
+          </w:tcPr>
+          <w:p>
+            <w:pPr/>
+          </w:p>
+        </w:tc>
+      </w:tr>
+      <w:tr>
+        <w:tc>
+          <w:tcPr/>
+          <w:p>
+            <w:pPr>
+              <w:pStyle w:val="Compact"/>
+            </w:pPr>
+            <w:r>
+              <w:t xml:space="preserve">1</w:t>
+            </w:r>
+          </w:p>
+        </w:tc>
+        <w:tc>
+          <w:tcPr/>
+          <w:p>
+            <w:pPr>
+              <w:pStyle w:val="Compact"/>
+            </w:pPr>
+            <w:r>
+              <w:t xml:space="preserve">permanent and temporary grassland in reference year</w:t>
+            </w:r>
+          </w:p>
+        </w:tc>
+        <w:tc>
+          <w:tcPr/>
+          <w:p>
+            <w:pPr>
+              <w:pStyle w:val="Compact"/>
+            </w:pPr>
+            <w:r>
+              <w:t xml:space="preserve">116</w:t>
+            </w:r>
+          </w:p>
+        </w:tc>
+        <w:tc>
+          <w:tcPr/>
+          <w:p>
+            <w:pPr>
+              <w:pStyle w:val="Compact"/>
+            </w:pPr>
+            <w:r>
+              <w:t xml:space="preserve">151</w:t>
+            </w:r>
+          </w:p>
+        </w:tc>
+        <w:tc>
+          <w:tcPr/>
+          <w:p>
+            <w:pPr>
+              <w:pStyle w:val="Compact"/>
+            </w:pPr>
+            <w:r>
+              <w:t xml:space="preserve">11</w:t>
+            </w:r>
+          </w:p>
+        </w:tc>
+        <w:tc>
+          <w:tcPr/>
+          <w:p>
+            <w:pPr>
+              <w:pStyle w:val="Compact"/>
+            </w:pPr>
+            <w:r>
+              <w:drawing>
+                <wp:inline>
+                  <wp:extent cx="774700" cy="508000"/>
+                  <wp:effectExtent b="0" l="0" r="0" t="0"/>
+                  <wp:docPr descr="" title="" id="111" name="Picture"/>
+                  <a:graphic>
+                    <a:graphicData uri="http://schemas.openxmlformats.org/drawingml/2006/picture">
+                      <pic:pic>
+                        <pic:nvPicPr>
+                          <pic:cNvPr descr="High_Resolution_Layer_Grasslands_Product_User_Manual-media/permanent_and_temporary_grassland_in_reference_year.png" id="112" name="Picture"/>
+                          <pic:cNvPicPr>
+                            <a:picLocks noChangeArrowheads="1" noChangeAspect="1"/>
+                          </pic:cNvPicPr>
+                        </pic:nvPicPr>
+                        <pic:blipFill>
+                          <a:blip r:embed="rId110"/>
+                          <a:stretch>
+                            <a:fillRect/>
+                          </a:stretch>
+                        </pic:blipFill>
+                        <pic:spPr bwMode="auto">
+                          <a:xfrm>
+                            <a:off x="0" y="0"/>
+                            <a:ext cx="774700" cy="508000"/>
+                          </a:xfrm>
+                          <a:prstGeom prst="rect">
+                            <a:avLst/>
+                          </a:prstGeom>
+                          <a:noFill/>
+                          <a:ln w="9525">
+                            <a:noFill/>
+                            <a:headEnd/>
+                            <a:tailEnd/>
+                          </a:ln>
+                        </pic:spPr>
+                      </pic:pic>
+                    </a:graphicData>
+                  </a:graphic>
+                </wp:inline>
+              </w:drawing>
+            </w:r>
+          </w:p>
+        </w:tc>
+      </w:tr>
+      <w:tr>
+        <w:tc>
+          <w:tcPr/>
+          <w:p>
+            <w:pPr>
+              <w:pStyle w:val="Compact"/>
+            </w:pPr>
+            <w:r>
+              <w:t xml:space="preserve">255</w:t>
+            </w:r>
+          </w:p>
+        </w:tc>
+        <w:tc>
+          <w:tcPr/>
+          <w:p>
+            <w:pPr>
+              <w:pStyle w:val="Compact"/>
+            </w:pPr>
+            <w:r>
+              <w:t xml:space="preserve">outside area</w:t>
+            </w:r>
+          </w:p>
+        </w:tc>
+        <w:tc>
+          <w:tcPr/>
+          <w:p>
+            <w:pPr>
+              <w:pStyle w:val="Compact"/>
+            </w:pPr>
+            <w:r>
+              <w:t xml:space="preserve">0</w:t>
+            </w:r>
+          </w:p>
+        </w:tc>
+        <w:tc>
+          <w:tcPr/>
+          <w:p>
+            <w:pPr>
+              <w:pStyle w:val="Compact"/>
+            </w:pPr>
+            <w:r>
+              <w:t xml:space="preserve">0</w:t>
+            </w:r>
+          </w:p>
+        </w:tc>
+        <w:tc>
+          <w:tcPr/>
+          <w:p>
+            <w:pPr>
+              <w:pStyle w:val="Compact"/>
+            </w:pPr>
+            <w:r>
+              <w:t xml:space="preserve">0</w:t>
+            </w:r>
+          </w:p>
+        </w:tc>
+        <w:tc>
+          <w:tcPr/>
+          <w:p>
+            <w:pPr>
+              <w:pStyle w:val="Compact"/>
+            </w:pPr>
+            <w:r>
+              <w:drawing>
+                <wp:inline>
+                  <wp:extent cx="812800" cy="495300"/>
+                  <wp:effectExtent b="0" l="0" r="0" t="0"/>
+                  <wp:docPr descr="" title="" id="113" name="Picture"/>
+                  <a:graphic>
+                    <a:graphicData uri="http://schemas.openxmlformats.org/drawingml/2006/picture">
+                      <pic:pic>
+                        <pic:nvPicPr>
+                          <pic:cNvPr descr="High_Resolution_Layer_Grasslands_Product_User_Manual-media/outside_area.png" id="114" name="Picture"/>
+                          <pic:cNvPicPr>
+                            <a:picLocks noChangeArrowheads="1" noChangeAspect="1"/>
+                          </pic:cNvPicPr>
+                        </pic:nvPicPr>
+                        <pic:blipFill>
+                          <a:blip r:embed="rId99"/>
+                          <a:stretch>
+                            <a:fillRect/>
+                          </a:stretch>
+                        </pic:blipFill>
+                        <pic:spPr bwMode="auto">
+                          <a:xfrm>
+                            <a:off x="0" y="0"/>
+                            <a:ext cx="812800" cy="495300"/>
+                          </a:xfrm>
+                          <a:prstGeom prst="rect">
+                            <a:avLst/>
+                          </a:prstGeom>
+                          <a:noFill/>
+                          <a:ln w="9525">
+                            <a:noFill/>
+                            <a:headEnd/>
+                            <a:tailEnd/>
+                          </a:ln>
+                        </pic:spPr>
+                      </pic:pic>
+                    </a:graphicData>
+                  </a:graphic>
+                </wp:inline>
+              </w:drawing>
+            </w:r>
+          </w:p>
+        </w:tc>
+      </w:tr>
+    </w:tbl>
+    <w:p>
+      <w:pPr>
+        <w:pStyle w:val="BodyText"/>
+      </w:pPr>
+      <w:r>
+        <w:rPr>
+          <w:b/>
+          <w:bCs/>
+        </w:rPr>
+        <w:t xml:space="preserve">Table 0-3: Colour palette and attributes of PLOUGH layer</w:t>
+      </w:r>
+    </w:p>
+    <w:tbl>
+      <w:tblPr>
+        <w:tblStyle w:val="Table"/>
+        <w:tblW w:type="pct" w:w="4906"/>
+        <w:tblLayout w:type="fixed"/>
+        <w:tblLook w:firstRow="0" w:lastRow="0" w:firstColumn="0" w:lastColumn="0" w:noHBand="0" w:noVBand="0" w:val="0000"/>
+      </w:tblPr>
+      <w:tblGrid>
+        <w:gridCol w:w="557"/>
+        <w:gridCol w:w="1673"/>
+        <w:gridCol w:w="297"/>
+        <w:gridCol w:w="371"/>
+        <w:gridCol w:w="334"/>
+        <w:gridCol w:w="4536"/>
+      </w:tblGrid>
+      <w:tr>
+        <w:tc>
+          <w:tcPr>
+            <w:vMerge w:val="restart"/>
+          </w:tcPr>
+          <w:p>
+            <w:pPr>
+              <w:pStyle w:val="Heading1"/>
+            </w:pPr>
+            <w:bookmarkStart w:id="115" w:name="class-code-2"/>
+            <w:r>
+              <w:t xml:space="preserve">23. Class Code</w:t>
+            </w:r>
+            <w:bookmarkEnd w:id="115"/>
+          </w:p>
+          <w:p>
+            <w:pPr>
+              <w:pStyle w:val="FirstParagraph"/>
+            </w:pPr>
+            <w:r>
+              <w:t xml:space="preserve">0</w:t>
+            </w:r>
+          </w:p>
+        </w:tc>
+        <w:tc>
+          <w:tcPr>
+            <w:vMerge w:val="restart"/>
+          </w:tcPr>
+          <w:p>
+            <w:pPr>
+              <w:pStyle w:val="Heading1"/>
+            </w:pPr>
+            <w:bookmarkStart w:id="116" w:name="class-name-2"/>
+            <w:r>
+              <w:t xml:space="preserve">24. Class Name</w:t>
+            </w:r>
+            <w:bookmarkEnd w:id="116"/>
+          </w:p>
+          <w:p>
+            <w:pPr>
+              <w:pStyle w:val="FirstParagraph"/>
+            </w:pPr>
+            <w:r>
+              <w:t xml:space="preserve">Indication of ploughing in current year</w:t>
+            </w:r>
+          </w:p>
+        </w:tc>
+        <w:tc>
+          <w:tcPr>
+            <w:vMerge w:val="restart"/>
+          </w:tcPr>
+          <w:p>
+            <w:pPr>
+              <w:pStyle w:val="Heading1"/>
+            </w:pPr>
+            <w:bookmarkStart w:id="117" w:name="red-2"/>
+            <w:r>
+              <w:t xml:space="preserve">25. Red</w:t>
+            </w:r>
+            <w:bookmarkEnd w:id="117"/>
+          </w:p>
+          <w:p>
+            <w:pPr>
+              <w:pStyle w:val="FirstParagraph"/>
+            </w:pPr>
+            <w:r>
+              <w:t xml:space="preserve">66</w:t>
+            </w:r>
+          </w:p>
+        </w:tc>
+        <w:tc>
+          <w:tcPr>
+            <w:vMerge w:val="restart"/>
+          </w:tcPr>
+          <w:p>
+            <w:pPr>
+              <w:pStyle w:val="Heading1"/>
+            </w:pPr>
+            <w:bookmarkStart w:id="118" w:name="green-2"/>
+            <w:r>
+              <w:t xml:space="preserve">26. Green</w:t>
+            </w:r>
+            <w:bookmarkEnd w:id="118"/>
+          </w:p>
+          <w:p>
+            <w:pPr>
+              <w:pStyle w:val="FirstParagraph"/>
+            </w:pPr>
+            <w:r>
+              <w:t xml:space="preserve">0</w:t>
+            </w:r>
+          </w:p>
+        </w:tc>
+        <w:tc>
+          <w:tcPr>
+            <w:vMerge w:val="restart"/>
+          </w:tcPr>
+          <w:p>
+            <w:pPr>
+              <w:pStyle w:val="Heading1"/>
+            </w:pPr>
+            <w:bookmarkStart w:id="119" w:name="blue-2"/>
+            <w:r>
+              <w:t xml:space="preserve">27. Blue</w:t>
+            </w:r>
+            <w:bookmarkEnd w:id="119"/>
+          </w:p>
+          <w:p>
+            <w:pPr>
+              <w:pStyle w:val="FirstParagraph"/>
+            </w:pPr>
+            <w:r>
+              <w:t xml:space="preserve">0</w:t>
+            </w:r>
+          </w:p>
+        </w:tc>
+        <w:tc>
+          <w:tcPr>
+            <w:vMerge w:val="restart"/>
+          </w:tcPr>
+          <w:p>
+            <w:pPr>
+              <w:pStyle w:val="SourceCode"/>
+            </w:pPr>
+            <w:r>
+              <w:rPr>
+                <w:rStyle w:val="VerbatimChar"/>
+              </w:rPr>
+              <w:t xml:space="preserve">                                                                                                      |</w:t>
+            </w:r>
+          </w:p>
+          <w:p>
+            <w:pPr>
+              <w:pStyle w:val="FirstParagraph"/>
+            </w:pPr>
+            <w:r>
+              <w:t xml:space="preserve">==========================================================================================================+</w:t>
+            </w:r>
+            <w:r>
+              <w:t xml:space="preserve"> </w:t>
+            </w:r>
+            <w:r>
+              <w:drawing>
+                <wp:inline>
+                  <wp:extent cx="838200" cy="533400"/>
+                  <wp:effectExtent b="0" l="0" r="0" t="0"/>
+                  <wp:docPr descr="" title="" id="121" name="Picture"/>
+                  <a:graphic>
+                    <a:graphicData uri="http://schemas.openxmlformats.org/drawingml/2006/picture">
+                      <pic:pic>
+                        <pic:nvPicPr>
+                          <pic:cNvPr descr="High_Resolution_Layer_Grasslands_Product_User_Manual-media/Indication_of_ploughing_in_current_year.png" id="122" name="Picture"/>
+                          <pic:cNvPicPr>
+                            <a:picLocks noChangeArrowheads="1" noChangeAspect="1"/>
+                          </pic:cNvPicPr>
+                        </pic:nvPicPr>
+                        <pic:blipFill>
+                          <a:blip r:embed="rId120"/>
+                          <a:stretch>
+                            <a:fillRect/>
+                          </a:stretch>
+                        </pic:blipFill>
+                        <pic:spPr bwMode="auto">
+                          <a:xfrm>
+                            <a:off x="0" y="0"/>
+                            <a:ext cx="838200" cy="533400"/>
+                          </a:xfrm>
+                          <a:prstGeom prst="rect">
+                            <a:avLst/>
+                          </a:prstGeom>
+                          <a:noFill/>
+                          <a:ln w="9525">
+                            <a:noFill/>
+                            <a:headEnd/>
+                            <a:tailEnd/>
+                          </a:ln>
+                        </pic:spPr>
+                      </pic:pic>
+                    </a:graphicData>
+                  </a:graphic>
+                </wp:inline>
+              </w:drawing>
+            </w:r>
+          </w:p>
+        </w:tc>
+      </w:tr>
+      <w:tr>
+        <w:tc>
+          <w:tcPr>
+            <w:gridSpan w:val="1"/>
+            <w:vMerge w:val="continue"/>
+          </w:tcPr>
+          <w:p>
+            <w:pPr/>
+          </w:p>
+        </w:tc>
+        <w:tc>
+          <w:tcPr>
+            <w:gridSpan w:val="1"/>
+            <w:vMerge w:val="continue"/>
+          </w:tcPr>
+          <w:p>
+            <w:pPr/>
+          </w:p>
+        </w:tc>
+        <w:tc>
+          <w:tcPr>
+            <w:gridSpan w:val="1"/>
+            <w:vMerge w:val="continue"/>
+          </w:tcPr>
+          <w:p>
+            <w:pPr/>
+          </w:p>
+        </w:tc>
+        <w:tc>
+          <w:tcPr>
+            <w:gridSpan w:val="1"/>
+            <w:vMerge w:val="continue"/>
+          </w:tcPr>
+          <w:p>
+            <w:pPr/>
+          </w:p>
+        </w:tc>
+        <w:tc>
+          <w:tcPr>
+            <w:gridSpan w:val="1"/>
+            <w:vMerge w:val="continue"/>
+          </w:tcPr>
+          <w:p>
+            <w:pPr/>
+          </w:p>
+        </w:tc>
+        <w:tc>
+          <w:tcPr>
+            <w:gridSpan w:val="1"/>
+            <w:vMerge w:val="continue"/>
+          </w:tcPr>
+          <w:p>
+            <w:pPr/>
+          </w:p>
+        </w:tc>
+      </w:tr>
+      <w:tr>
+        <w:tc>
+          <w:tcPr/>
+          <w:p>
+            <w:pPr>
+              <w:pStyle w:val="Compact"/>
+            </w:pPr>
+            <w:r>
+              <w:t xml:space="preserve">1</w:t>
+            </w:r>
+          </w:p>
+        </w:tc>
+        <w:tc>
+          <w:tcPr/>
+          <w:p>
+            <w:pPr>
+              <w:pStyle w:val="Compact"/>
+            </w:pPr>
+            <w:r>
+              <w:t xml:space="preserve">1 year since last indication of ploughing</w:t>
+            </w:r>
+          </w:p>
+        </w:tc>
+        <w:tc>
+          <w:tcPr/>
+          <w:p>
+            <w:pPr>
+              <w:pStyle w:val="Compact"/>
+            </w:pPr>
+            <w:r>
+              <w:t xml:space="preserve">128</w:t>
+            </w:r>
+          </w:p>
+        </w:tc>
+        <w:tc>
+          <w:tcPr/>
+          <w:p>
+            <w:pPr>
+              <w:pStyle w:val="Compact"/>
+            </w:pPr>
+            <w:r>
+              <w:t xml:space="preserve">0</w:t>
+            </w:r>
+          </w:p>
+        </w:tc>
+        <w:tc>
+          <w:tcPr/>
+          <w:p>
+            <w:pPr>
+              <w:pStyle w:val="Compact"/>
+            </w:pPr>
+            <w:r>
+              <w:t xml:space="preserve">0</w:t>
+            </w:r>
+          </w:p>
+        </w:tc>
+        <w:tc>
+          <w:tcPr/>
+          <w:p>
+            <w:pPr>
+              <w:pStyle w:val="Compact"/>
+            </w:pPr>
+            <w:r>
+              <w:drawing>
+                <wp:inline>
+                  <wp:extent cx="812800" cy="495300"/>
+                  <wp:effectExtent b="0" l="0" r="0" t="0"/>
+                  <wp:docPr descr="" title="" id="124" name="Picture"/>
+                  <a:graphic>
+                    <a:graphicData uri="http://schemas.openxmlformats.org/drawingml/2006/picture">
+                      <pic:pic>
+                        <pic:nvPicPr>
+                          <pic:cNvPr descr="High_Resolution_Layer_Grasslands_Product_User_Manual-media/1_year_since_last_indication_of_ploughing.png" id="125" name="Picture"/>
+                          <pic:cNvPicPr>
+                            <a:picLocks noChangeArrowheads="1" noChangeAspect="1"/>
+                          </pic:cNvPicPr>
+                        </pic:nvPicPr>
+                        <pic:blipFill>
+                          <a:blip r:embed="rId123"/>
+                          <a:stretch>
+                            <a:fillRect/>
+                          </a:stretch>
+                        </pic:blipFill>
+                        <pic:spPr bwMode="auto">
+                          <a:xfrm>
+                            <a:off x="0" y="0"/>
+                            <a:ext cx="812800" cy="495300"/>
+                          </a:xfrm>
+                          <a:prstGeom prst="rect">
+                            <a:avLst/>
+                          </a:prstGeom>
+                          <a:noFill/>
+                          <a:ln w="9525">
+                            <a:noFill/>
+                            <a:headEnd/>
+                            <a:tailEnd/>
+                          </a:ln>
+                        </pic:spPr>
+                      </pic:pic>
+                    </a:graphicData>
+                  </a:graphic>
+                </wp:inline>
+              </w:drawing>
+            </w:r>
+          </w:p>
+        </w:tc>
+      </w:tr>
+      <w:tr>
+        <w:tc>
+          <w:tcPr/>
+          <w:p>
+            <w:pPr>
+              <w:pStyle w:val="Compact"/>
+            </w:pPr>
+            <w:r>
+              <w:t xml:space="preserve">2</w:t>
+            </w:r>
+          </w:p>
+        </w:tc>
+        <w:tc>
+          <w:tcPr/>
+          <w:p>
+            <w:pPr>
+              <w:pStyle w:val="Compact"/>
+            </w:pPr>
+            <w:r>
+              <w:t xml:space="preserve">2 years since last indication of ploughing</w:t>
+            </w:r>
+          </w:p>
+        </w:tc>
+        <w:tc>
+          <w:tcPr/>
+          <w:p>
+            <w:pPr>
+              <w:pStyle w:val="Compact"/>
+            </w:pPr>
+            <w:r>
+              <w:t xml:space="preserve">199</w:t>
+            </w:r>
+          </w:p>
+        </w:tc>
+        <w:tc>
+          <w:tcPr/>
+          <w:p>
+            <w:pPr>
+              <w:pStyle w:val="Compact"/>
+            </w:pPr>
+            <w:r>
+              <w:t xml:space="preserve">60</w:t>
+            </w:r>
+          </w:p>
+        </w:tc>
+        <w:tc>
+          <w:tcPr/>
+          <w:p>
+            <w:pPr>
+              <w:pStyle w:val="Compact"/>
+            </w:pPr>
+            <w:r>
+              <w:t xml:space="preserve">18</w:t>
+            </w:r>
+          </w:p>
+        </w:tc>
+        <w:tc>
+          <w:tcPr/>
+          <w:p>
+            <w:pPr>
+              <w:pStyle w:val="Compact"/>
+            </w:pPr>
+            <w:r>
+              <w:drawing>
+                <wp:inline>
+                  <wp:extent cx="850900" cy="469900"/>
+                  <wp:effectExtent b="0" l="0" r="0" t="0"/>
+                  <wp:docPr descr="" title="" id="127" name="Picture"/>
+                  <a:graphic>
+                    <a:graphicData uri="http://schemas.openxmlformats.org/drawingml/2006/picture">
+                      <pic:pic>
+                        <pic:nvPicPr>
+                          <pic:cNvPr descr="High_Resolution_Layer_Grasslands_Product_User_Manual-media/2_years_since_last_indication_of_ploughing.png" id="128" name="Picture"/>
+                          <pic:cNvPicPr>
+                            <a:picLocks noChangeArrowheads="1" noChangeAspect="1"/>
+                          </pic:cNvPicPr>
+                        </pic:nvPicPr>
+                        <pic:blipFill>
+                          <a:blip r:embed="rId126"/>
+                          <a:stretch>
+                            <a:fillRect/>
+                          </a:stretch>
+                        </pic:blipFill>
+                        <pic:spPr bwMode="auto">
+                          <a:xfrm>
+                            <a:off x="0" y="0"/>
+                            <a:ext cx="850900" cy="469900"/>
+                          </a:xfrm>
+                          <a:prstGeom prst="rect">
+                            <a:avLst/>
+                          </a:prstGeom>
+                          <a:noFill/>
+                          <a:ln w="9525">
+                            <a:noFill/>
+                            <a:headEnd/>
+                            <a:tailEnd/>
+                          </a:ln>
+                        </pic:spPr>
+                      </pic:pic>
+                    </a:graphicData>
+                  </a:graphic>
+                </wp:inline>
+              </w:drawing>
+            </w:r>
+          </w:p>
+        </w:tc>
+      </w:tr>
+      <w:tr>
+        <w:tc>
+          <w:tcPr/>
+          <w:p>
+            <w:pPr>
+              <w:pStyle w:val="Compact"/>
+            </w:pPr>
+            <w:r>
+              <w:t xml:space="preserve">3</w:t>
+            </w:r>
+          </w:p>
+        </w:tc>
+        <w:tc>
+          <w:tcPr/>
+          <w:p>
+            <w:pPr>
+              <w:pStyle w:val="Compact"/>
+            </w:pPr>
+            <w:r>
+              <w:t xml:space="preserve">3 years since last indication of ploughing</w:t>
+            </w:r>
+          </w:p>
+        </w:tc>
+        <w:tc>
+          <w:tcPr/>
+          <w:p>
+            <w:pPr>
+              <w:pStyle w:val="Compact"/>
+            </w:pPr>
+            <w:r>
+              <w:t xml:space="preserve">230</w:t>
+            </w:r>
+          </w:p>
+        </w:tc>
+        <w:tc>
+          <w:tcPr/>
+          <w:p>
+            <w:pPr>
+              <w:pStyle w:val="Compact"/>
+            </w:pPr>
+            <w:r>
+              <w:t xml:space="preserve">107</w:t>
+            </w:r>
+          </w:p>
+        </w:tc>
+        <w:tc>
+          <w:tcPr/>
+          <w:p>
+            <w:pPr>
+              <w:pStyle w:val="Compact"/>
+            </w:pPr>
+            <w:r>
+              <w:t xml:space="preserve">37</w:t>
+            </w:r>
+          </w:p>
+        </w:tc>
+        <w:tc>
+          <w:tcPr/>
+          <w:p>
+            <w:pPr>
+              <w:pStyle w:val="Compact"/>
+            </w:pPr>
+            <w:r>
+              <w:drawing>
+                <wp:inline>
+                  <wp:extent cx="889000" cy="546100"/>
+                  <wp:effectExtent b="0" l="0" r="0" t="0"/>
+                  <wp:docPr descr="" title="" id="130" name="Picture"/>
+                  <a:graphic>
+                    <a:graphicData uri="http://schemas.openxmlformats.org/drawingml/2006/picture">
+                      <pic:pic>
+                        <pic:nvPicPr>
+                          <pic:cNvPr descr="High_Resolution_Layer_Grasslands_Product_User_Manual-media/3_years_since_last_indication_of_ploughing.png" id="131" name="Picture"/>
+                          <pic:cNvPicPr>
+                            <a:picLocks noChangeArrowheads="1" noChangeAspect="1"/>
+                          </pic:cNvPicPr>
+                        </pic:nvPicPr>
+                        <pic:blipFill>
+                          <a:blip r:embed="rId129"/>
+                          <a:stretch>
+                            <a:fillRect/>
+                          </a:stretch>
+                        </pic:blipFill>
+                        <pic:spPr bwMode="auto">
+                          <a:xfrm>
+                            <a:off x="0" y="0"/>
+                            <a:ext cx="889000" cy="546100"/>
+                          </a:xfrm>
+                          <a:prstGeom prst="rect">
+                            <a:avLst/>
+                          </a:prstGeom>
+                          <a:noFill/>
+                          <a:ln w="9525">
+                            <a:noFill/>
+                            <a:headEnd/>
+                            <a:tailEnd/>
+                          </a:ln>
+                        </pic:spPr>
+                      </pic:pic>
+                    </a:graphicData>
+                  </a:graphic>
+                </wp:inline>
+              </w:drawing>
+            </w:r>
+          </w:p>
+        </w:tc>
+      </w:tr>
+      <w:tr>
+        <w:tc>
+          <w:tcPr/>
+          <w:p>
+            <w:pPr>
+              <w:pStyle w:val="Compact"/>
+            </w:pPr>
+            <w:r>
+              <w:t xml:space="preserve">4</w:t>
+            </w:r>
+          </w:p>
+        </w:tc>
+        <w:tc>
+          <w:tcPr/>
+          <w:p>
+            <w:pPr>
+              <w:pStyle w:val="Compact"/>
+            </w:pPr>
+            <w:r>
+              <w:t xml:space="preserve">4 years since last indication of ploughing</w:t>
+            </w:r>
+          </w:p>
+        </w:tc>
+        <w:tc>
+          <w:tcPr/>
+          <w:p>
+            <w:pPr>
+              <w:pStyle w:val="Compact"/>
+            </w:pPr>
+            <w:r>
+              <w:t xml:space="preserve">247</w:t>
+            </w:r>
+          </w:p>
+        </w:tc>
+        <w:tc>
+          <w:tcPr/>
+          <w:p>
+            <w:pPr>
+              <w:pStyle w:val="Compact"/>
+            </w:pPr>
+            <w:r>
+              <w:t xml:space="preserve">153</w:t>
+            </w:r>
+          </w:p>
+        </w:tc>
+        <w:tc>
+          <w:tcPr/>
+          <w:p>
+            <w:pPr>
+              <w:pStyle w:val="Compact"/>
+            </w:pPr>
+            <w:r>
+              <w:t xml:space="preserve">59</w:t>
+            </w:r>
+          </w:p>
+        </w:tc>
+        <w:tc>
+          <w:tcPr/>
+          <w:p>
+            <w:pPr>
+              <w:pStyle w:val="Compact"/>
+            </w:pPr>
+            <w:r>
+              <w:drawing>
+                <wp:inline>
+                  <wp:extent cx="812800" cy="533400"/>
+                  <wp:effectExtent b="0" l="0" r="0" t="0"/>
+                  <wp:docPr descr="" title="" id="133" name="Picture"/>
+                  <a:graphic>
+                    <a:graphicData uri="http://schemas.openxmlformats.org/drawingml/2006/picture">
+                      <pic:pic>
+                        <pic:nvPicPr>
+                          <pic:cNvPr descr="High_Resolution_Layer_Grasslands_Product_User_Manual-media/4_years_since_last_indication_of_ploughing.png" id="134" name="Picture"/>
+                          <pic:cNvPicPr>
+                            <a:picLocks noChangeArrowheads="1" noChangeAspect="1"/>
+                          </pic:cNvPicPr>
+                        </pic:nvPicPr>
+                        <pic:blipFill>
+                          <a:blip r:embed="rId132"/>
+                          <a:stretch>
+                            <a:fillRect/>
+                          </a:stretch>
+                        </pic:blipFill>
+                        <pic:spPr bwMode="auto">
+                          <a:xfrm>
+                            <a:off x="0" y="0"/>
+                            <a:ext cx="812800" cy="533400"/>
+                          </a:xfrm>
+                          <a:prstGeom prst="rect">
+                            <a:avLst/>
+                          </a:prstGeom>
+                          <a:noFill/>
+                          <a:ln w="9525">
+                            <a:noFill/>
+                            <a:headEnd/>
+                            <a:tailEnd/>
+                          </a:ln>
+                        </pic:spPr>
+                      </pic:pic>
+                    </a:graphicData>
+                  </a:graphic>
+                </wp:inline>
+              </w:drawing>
+            </w:r>
+          </w:p>
+        </w:tc>
+      </w:tr>
+      <w:tr>
+        <w:tc>
+          <w:tcPr/>
+          <w:p>
+            <w:pPr>
+              <w:pStyle w:val="Compact"/>
+            </w:pPr>
+            <w:r>
+              <w:t xml:space="preserve">5</w:t>
+            </w:r>
+          </w:p>
+        </w:tc>
+        <w:tc>
+          <w:tcPr/>
+          <w:p>
+            <w:pPr>
+              <w:pStyle w:val="Compact"/>
+            </w:pPr>
+            <w:r>
+              <w:t xml:space="preserve">5 years since last indication of ploughing</w:t>
+            </w:r>
+          </w:p>
+        </w:tc>
+        <w:tc>
+          <w:tcPr/>
+          <w:p>
+            <w:pPr>
+              <w:pStyle w:val="Compact"/>
+            </w:pPr>
+            <w:r>
+              <w:t xml:space="preserve">252</w:t>
+            </w:r>
+          </w:p>
+        </w:tc>
+        <w:tc>
+          <w:tcPr/>
+          <w:p>
+            <w:pPr>
+              <w:pStyle w:val="Compact"/>
+            </w:pPr>
+            <w:r>
+              <w:t xml:space="preserve">201</w:t>
+            </w:r>
+          </w:p>
+        </w:tc>
+        <w:tc>
+          <w:tcPr/>
+          <w:p>
+            <w:pPr>
+              <w:pStyle w:val="Compact"/>
+            </w:pPr>
+            <w:r>
+              <w:t xml:space="preserve">91</w:t>
+            </w:r>
+          </w:p>
+        </w:tc>
+        <w:tc>
+          <w:tcPr/>
+          <w:p>
+            <w:pPr>
+              <w:pStyle w:val="Compact"/>
+            </w:pPr>
+            <w:r>
+              <w:drawing>
+                <wp:inline>
+                  <wp:extent cx="889000" cy="533400"/>
+                  <wp:effectExtent b="0" l="0" r="0" t="0"/>
+                  <wp:docPr descr="" title="" id="136" name="Picture"/>
+                  <a:graphic>
+                    <a:graphicData uri="http://schemas.openxmlformats.org/drawingml/2006/picture">
+                      <pic:pic>
+                        <pic:nvPicPr>
+                          <pic:cNvPr descr="High_Resolution_Layer_Grasslands_Product_User_Manual-media/5_years_since_last_indication_of_ploughing.png" id="137" name="Picture"/>
+                          <pic:cNvPicPr>
+                            <a:picLocks noChangeArrowheads="1" noChangeAspect="1"/>
+                          </pic:cNvPicPr>
+                        </pic:nvPicPr>
+                        <pic:blipFill>
+                          <a:blip r:embed="rId135"/>
+                          <a:stretch>
+                            <a:fillRect/>
+                          </a:stretch>
+                        </pic:blipFill>
+                        <pic:spPr bwMode="auto">
+                          <a:xfrm>
+                            <a:off x="0" y="0"/>
+                            <a:ext cx="889000" cy="533400"/>
+                          </a:xfrm>
+                          <a:prstGeom prst="rect">
+                            <a:avLst/>
+                          </a:prstGeom>
+                          <a:noFill/>
+                          <a:ln w="9525">
+                            <a:noFill/>
+                            <a:headEnd/>
+                            <a:tailEnd/>
+                          </a:ln>
+                        </pic:spPr>
+                      </pic:pic>
+                    </a:graphicData>
+                  </a:graphic>
+                </wp:inline>
+              </w:drawing>
+            </w:r>
+          </w:p>
+        </w:tc>
+      </w:tr>
+      <w:tr>
+        <w:tc>
+          <w:tcPr/>
+          <w:p>
+            <w:pPr>
+              <w:pStyle w:val="Compact"/>
+            </w:pPr>
+            <w:r>
+              <w:t xml:space="preserve">6</w:t>
+            </w:r>
+          </w:p>
+        </w:tc>
+        <w:tc>
+          <w:tcPr/>
+          <w:p>
+            <w:pPr>
+              <w:pStyle w:val="Compact"/>
+            </w:pPr>
+            <w:r>
+              <w:t xml:space="preserve">6 years since last indication of ploughing</w:t>
+            </w:r>
+          </w:p>
+        </w:tc>
+        <w:tc>
+          <w:tcPr/>
+          <w:p>
+            <w:pPr>
+              <w:pStyle w:val="Compact"/>
+            </w:pPr>
+            <w:r>
+              <w:t xml:space="preserve">255</w:t>
+            </w:r>
+          </w:p>
+        </w:tc>
+        <w:tc>
+          <w:tcPr/>
+          <w:p>
+            <w:pPr>
+              <w:pStyle w:val="Compact"/>
+            </w:pPr>
+            <w:r>
+              <w:t xml:space="preserve">236</w:t>
+            </w:r>
+          </w:p>
+        </w:tc>
+        <w:tc>
+          <w:tcPr/>
+          <w:p>
+            <w:pPr>
+              <w:pStyle w:val="Compact"/>
+            </w:pPr>
+            <w:r>
+              <w:t xml:space="preserve">140</w:t>
+            </w:r>
+          </w:p>
+        </w:tc>
+        <w:tc>
+          <w:tcPr/>
+          <w:p>
+            <w:pPr>
+              <w:pStyle w:val="Compact"/>
+            </w:pPr>
+            <w:r>
+              <w:drawing>
+                <wp:inline>
+                  <wp:extent cx="850900" cy="533400"/>
+                  <wp:effectExtent b="0" l="0" r="0" t="0"/>
+                  <wp:docPr descr="" title="" id="139" name="Picture"/>
+                  <a:graphic>
+                    <a:graphicData uri="http://schemas.openxmlformats.org/drawingml/2006/picture">
+                      <pic:pic>
+                        <pic:nvPicPr>
+                          <pic:cNvPr descr="High_Resolution_Layer_Grasslands_Product_User_Manual-media/6_years_since_last_indication_of_ploughing.png" id="140" name="Picture"/>
+                          <pic:cNvPicPr>
+                            <a:picLocks noChangeArrowheads="1" noChangeAspect="1"/>
+                          </pic:cNvPicPr>
+                        </pic:nvPicPr>
+                        <pic:blipFill>
+                          <a:blip r:embed="rId138"/>
+                          <a:stretch>
+                            <a:fillRect/>
+                          </a:stretch>
+                        </pic:blipFill>
+                        <pic:spPr bwMode="auto">
+                          <a:xfrm>
+                            <a:off x="0" y="0"/>
+                            <a:ext cx="850900" cy="533400"/>
+                          </a:xfrm>
+                          <a:prstGeom prst="rect">
+                            <a:avLst/>
+                          </a:prstGeom>
+                          <a:noFill/>
+                          <a:ln w="9525">
+                            <a:noFill/>
+                            <a:headEnd/>
+                            <a:tailEnd/>
+                          </a:ln>
+                        </pic:spPr>
+                      </pic:pic>
+                    </a:graphicData>
+                  </a:graphic>
+                </wp:inline>
+              </w:drawing>
+            </w:r>
+          </w:p>
+        </w:tc>
+      </w:tr>
+      <w:tr>
+        <w:tc>
+          <w:tcPr/>
+          <w:p>
+            <w:pPr>
+              <w:pStyle w:val="Compact"/>
+            </w:pPr>
+            <w:r>
+              <w:t xml:space="preserve">100</w:t>
+            </w:r>
+          </w:p>
+        </w:tc>
+        <w:tc>
+          <w:tcPr/>
+          <w:p>
+            <w:pPr>
+              <w:pStyle w:val="Compact"/>
+            </w:pPr>
+            <w:r>
+              <w:t xml:space="preserve">Change of herbaceous cover</w:t>
+            </w:r>
+          </w:p>
+        </w:tc>
+        <w:tc>
+          <w:tcPr/>
+          <w:p>
+            <w:pPr>
+              <w:pStyle w:val="Compact"/>
+            </w:pPr>
+            <w:r>
+              <w:t xml:space="preserve">229</w:t>
+            </w:r>
+          </w:p>
+        </w:tc>
+        <w:tc>
+          <w:tcPr/>
+          <w:p>
+            <w:pPr>
+              <w:pStyle w:val="Compact"/>
+            </w:pPr>
+            <w:r>
+              <w:t xml:space="preserve">251</w:t>
+            </w:r>
+          </w:p>
+        </w:tc>
+        <w:tc>
+          <w:tcPr/>
+          <w:p>
+            <w:pPr>
+              <w:pStyle w:val="Compact"/>
+            </w:pPr>
+            <w:r>
+              <w:t xml:space="preserve">17</w:t>
+            </w:r>
+          </w:p>
+        </w:tc>
+        <w:tc>
+          <w:tcPr/>
+          <w:p>
+            <w:pPr>
+              <w:pStyle w:val="Compact"/>
+            </w:pPr>
+            <w:r>
+              <w:drawing>
+                <wp:inline>
+                  <wp:extent cx="812800" cy="508000"/>
+                  <wp:effectExtent b="0" l="0" r="0" t="0"/>
+                  <wp:docPr descr="" title="" id="142" name="Picture"/>
+                  <a:graphic>
+                    <a:graphicData uri="http://schemas.openxmlformats.org/drawingml/2006/picture">
+                      <pic:pic>
+                        <pic:nvPicPr>
+                          <pic:cNvPr descr="High_Resolution_Layer_Grasslands_Product_User_Manual-media/Change_of_herbaceous_cover.png" id="143" name="Picture"/>
+                          <pic:cNvPicPr>
+                            <a:picLocks noChangeArrowheads="1" noChangeAspect="1"/>
+                          </pic:cNvPicPr>
+                        </pic:nvPicPr>
+                        <pic:blipFill>
+                          <a:blip r:embed="rId141"/>
+                          <a:stretch>
+                            <a:fillRect/>
+                          </a:stretch>
+                        </pic:blipFill>
+                        <pic:spPr bwMode="auto">
+                          <a:xfrm>
+                            <a:off x="0" y="0"/>
+                            <a:ext cx="812800" cy="508000"/>
+                          </a:xfrm>
+                          <a:prstGeom prst="rect">
+                            <a:avLst/>
+                          </a:prstGeom>
+                          <a:noFill/>
+                          <a:ln w="9525">
+                            <a:noFill/>
+                            <a:headEnd/>
+                            <a:tailEnd/>
+                          </a:ln>
+                        </pic:spPr>
+                      </pic:pic>
+                    </a:graphicData>
+                  </a:graphic>
+                </wp:inline>
+              </w:drawing>
+            </w:r>
+          </w:p>
+        </w:tc>
+      </w:tr>
+      <w:tr>
+        <w:tc>
+          <w:tcPr/>
+          <w:p>
+            <w:pPr>
+              <w:pStyle w:val="Compact"/>
+            </w:pPr>
+            <w:r>
+              <w:t xml:space="preserve">253</w:t>
+            </w:r>
+          </w:p>
+        </w:tc>
+        <w:tc>
+          <w:tcPr/>
+          <w:p>
+            <w:pPr>
+              <w:pStyle w:val="Compact"/>
+            </w:pPr>
+            <w:r>
+              <w:t xml:space="preserve">no ploughing information</w:t>
+            </w:r>
+          </w:p>
+        </w:tc>
+        <w:tc>
+          <w:tcPr/>
+          <w:p>
+            <w:pPr>
+              <w:pStyle w:val="Compact"/>
+            </w:pPr>
+            <w:r>
+              <w:t xml:space="preserve">240</w:t>
+            </w:r>
+          </w:p>
+        </w:tc>
+        <w:tc>
+          <w:tcPr/>
+          <w:p>
+            <w:pPr>
+              <w:pStyle w:val="Compact"/>
+            </w:pPr>
+            <w:r>
+              <w:t xml:space="preserve">240</w:t>
+            </w:r>
+          </w:p>
+        </w:tc>
+        <w:tc>
+          <w:tcPr/>
+          <w:p>
+            <w:pPr>
+              <w:pStyle w:val="Compact"/>
+            </w:pPr>
+            <w:r>
+              <w:t xml:space="preserve">240</w:t>
+            </w:r>
+          </w:p>
+        </w:tc>
+        <w:tc>
+          <w:tcPr/>
+          <w:p>
+            <w:pPr>
+              <w:pStyle w:val="Compact"/>
+            </w:pPr>
+            <w:r>
+              <w:drawing>
+                <wp:inline>
+                  <wp:extent cx="812800" cy="533400"/>
+                  <wp:effectExtent b="0" l="0" r="0" t="0"/>
+                  <wp:docPr descr="" title="" id="145" name="Picture"/>
+                  <a:graphic>
+                    <a:graphicData uri="http://schemas.openxmlformats.org/drawingml/2006/picture">
+                      <pic:pic>
+                        <pic:nvPicPr>
+                          <pic:cNvPr descr="High_Resolution_Layer_Grasslands_Product_User_Manual-media/no_ploughing_information.png" id="146" name="Picture"/>
+                          <pic:cNvPicPr>
+                            <a:picLocks noChangeArrowheads="1" noChangeAspect="1"/>
+                          </pic:cNvPicPr>
+                        </pic:nvPicPr>
+                        <pic:blipFill>
+                          <a:blip r:embed="rId144"/>
+                          <a:stretch>
+                            <a:fillRect/>
+                          </a:stretch>
+                        </pic:blipFill>
+                        <pic:spPr bwMode="auto">
+                          <a:xfrm>
+                            <a:off x="0" y="0"/>
+                            <a:ext cx="812800" cy="533400"/>
+                          </a:xfrm>
+                          <a:prstGeom prst="rect">
+                            <a:avLst/>
+                          </a:prstGeom>
+                          <a:noFill/>
+                          <a:ln w="9525">
+                            <a:noFill/>
+                            <a:headEnd/>
+                            <a:tailEnd/>
+                          </a:ln>
+                        </pic:spPr>
+                      </pic:pic>
+                    </a:graphicData>
+                  </a:graphic>
+                </wp:inline>
+              </w:drawing>
+            </w:r>
+          </w:p>
+        </w:tc>
+      </w:tr>
+      <w:tr>
+        <w:tc>
+          <w:tcPr/>
+          <w:p>
+            <w:pPr>
+              <w:pStyle w:val="Compact"/>
+            </w:pPr>
+            <w:r>
+              <w:t xml:space="preserve">255</w:t>
+            </w:r>
+          </w:p>
+        </w:tc>
+        <w:tc>
+          <w:tcPr/>
+          <w:p>
+            <w:pPr>
+              <w:pStyle w:val="Compact"/>
+            </w:pPr>
+            <w:r>
+              <w:t xml:space="preserve">outside area</w:t>
+            </w:r>
+          </w:p>
+        </w:tc>
+        <w:tc>
+          <w:tcPr/>
+          <w:p>
+            <w:pPr>
+              <w:pStyle w:val="Compact"/>
+            </w:pPr>
+            <w:r>
+              <w:t xml:space="preserve">0</w:t>
+            </w:r>
+          </w:p>
+        </w:tc>
+        <w:tc>
+          <w:tcPr/>
+          <w:p>
+            <w:pPr>
+              <w:pStyle w:val="Compact"/>
+            </w:pPr>
+            <w:r>
+              <w:t xml:space="preserve">0</w:t>
+            </w:r>
+          </w:p>
+        </w:tc>
+        <w:tc>
+          <w:tcPr/>
+          <w:p>
+            <w:pPr>
+              <w:pStyle w:val="Compact"/>
+            </w:pPr>
+            <w:r>
+              <w:t xml:space="preserve">0</w:t>
+            </w:r>
+          </w:p>
+        </w:tc>
+        <w:tc>
+          <w:tcPr/>
+          <w:p>
+            <w:pPr>
+              <w:pStyle w:val="Compact"/>
+            </w:pPr>
+            <w:r>
+              <w:drawing>
+                <wp:inline>
+                  <wp:extent cx="812800" cy="495300"/>
+                  <wp:effectExtent b="0" l="0" r="0" t="0"/>
+                  <wp:docPr descr="" title="" id="147" name="Picture"/>
+                  <a:graphic>
+                    <a:graphicData uri="http://schemas.openxmlformats.org/drawingml/2006/picture">
+                      <pic:pic>
+                        <pic:nvPicPr>
+                          <pic:cNvPr descr="High_Resolution_Layer_Grasslands_Product_User_Manual-media/outside_area.png" id="148" name="Picture"/>
+                          <pic:cNvPicPr>
+                            <a:picLocks noChangeArrowheads="1" noChangeAspect="1"/>
+                          </pic:cNvPicPr>
+                        </pic:nvPicPr>
+                        <pic:blipFill>
+                          <a:blip r:embed="rId99"/>
+                          <a:stretch>
+                            <a:fillRect/>
+                          </a:stretch>
+                        </pic:blipFill>
+                        <pic:spPr bwMode="auto">
+                          <a:xfrm>
+                            <a:off x="0" y="0"/>
+                            <a:ext cx="812800" cy="495300"/>
+                          </a:xfrm>
+                          <a:prstGeom prst="rect">
+                            <a:avLst/>
+                          </a:prstGeom>
+                          <a:noFill/>
+                          <a:ln w="9525">
+                            <a:noFill/>
+                            <a:headEnd/>
+                            <a:tailEnd/>
+                          </a:ln>
+                        </pic:spPr>
+                      </pic:pic>
+                    </a:graphicData>
+                  </a:graphic>
+                </wp:inline>
+              </w:drawing>
+            </w:r>
+          </w:p>
+        </w:tc>
+      </w:tr>
+    </w:tbl>
+    <w:p>
+      <w:pPr>
+        <w:pStyle w:val="BodyText"/>
+      </w:pPr>
+      <w:r>
+        <w:rPr>
+          <w:b/>
+          <w:bCs/>
+        </w:rPr>
+        <w:t xml:space="preserve">Table 0-4: Colour palette and attributes of GRAC layer</w:t>
       </w:r>
     </w:p>
     <w:tbl>
@@ -16922,146 +19052,255 @@
         <w:tblStyle w:val="Table"/>
         <w:tblW w:type="pct" w:w="4903"/>
         <w:tblLayout w:type="fixed"/>
-        <w:tblLook w:firstRow="1" w:lastRow="0" w:firstColumn="0" w:lastColumn="0" w:noHBand="0" w:noVBand="0" w:val="0020"/>
+        <w:tblLook w:firstRow="0" w:lastRow="0" w:firstColumn="0" w:lastColumn="0" w:noHBand="0" w:noVBand="0" w:val="0000"/>
       </w:tblPr>
       <w:tblGrid>
-        <w:gridCol w:w="573"/>
-        <w:gridCol w:w="2066"/>
-        <w:gridCol w:w="306"/>
-        <w:gridCol w:w="382"/>
-        <w:gridCol w:w="344"/>
-        <w:gridCol w:w="4093"/>
+        <w:gridCol w:w="499"/>
+        <w:gridCol w:w="1845"/>
+        <w:gridCol w:w="307"/>
+        <w:gridCol w:w="307"/>
+        <w:gridCol w:w="307"/>
+        <w:gridCol w:w="4498"/>
       </w:tblGrid>
       <w:tr>
-        <w:trPr>
-          <w:tblHeader w:val="on"/>
-        </w:trPr>
-        <w:tc>
-          <w:tcPr/>
-          <w:p>
-            <w:pPr>
-              <w:pStyle w:val="Compact"/>
-            </w:pPr>
-            <w:r>
-              <w:t xml:space="preserve">Class Code</w:t>
-            </w:r>
-          </w:p>
-        </w:tc>
-        <w:tc>
-          <w:tcPr/>
-          <w:p>
-            <w:pPr>
-              <w:pStyle w:val="Compact"/>
-            </w:pPr>
-            <w:r>
-              <w:t xml:space="preserve">Class Name</w:t>
-            </w:r>
-          </w:p>
-        </w:tc>
-        <w:tc>
-          <w:tcPr/>
-          <w:p>
-            <w:pPr>
-              <w:pStyle w:val="Compact"/>
-            </w:pPr>
-            <w:r>
-              <w:t xml:space="preserve">Red</w:t>
-            </w:r>
-          </w:p>
-        </w:tc>
-        <w:tc>
-          <w:tcPr/>
-          <w:p>
-            <w:pPr>
-              <w:pStyle w:val="Compact"/>
-            </w:pPr>
-            <w:r>
-              <w:t xml:space="preserve">Green</w:t>
-            </w:r>
-          </w:p>
-        </w:tc>
-        <w:tc>
-          <w:tcPr/>
-          <w:p>
-            <w:pPr>
-              <w:pStyle w:val="Compact"/>
-            </w:pPr>
-            <w:r>
-              <w:t xml:space="preserve">Blue</w:t>
-            </w:r>
-          </w:p>
-        </w:tc>
-        <w:tc>
-          <w:tcPr/>
-          <w:p>
-            <w:pPr>
-              <w:pStyle w:val="Compact"/>
-            </w:pPr>
+        <w:tc>
+          <w:tcPr>
+            <w:vMerge w:val="restart"/>
+          </w:tcPr>
+          <w:p>
+            <w:pPr>
+              <w:pStyle w:val="Heading1"/>
+            </w:pPr>
+            <w:bookmarkStart w:id="149" w:name="class-code-3"/>
+            <w:r>
+              <w:t xml:space="preserve">28. Class Code</w:t>
+            </w:r>
+            <w:bookmarkEnd w:id="149"/>
+          </w:p>
+          <w:p>
+            <w:pPr>
+              <w:pStyle w:val="FirstParagraph"/>
+            </w:pPr>
+            <w:r>
+              <w:t xml:space="preserve">0</w:t>
+            </w:r>
+          </w:p>
+        </w:tc>
+        <w:tc>
+          <w:tcPr>
+            <w:vMerge w:val="restart"/>
+          </w:tcPr>
+          <w:p>
+            <w:pPr>
+              <w:pStyle w:val="Heading1"/>
+            </w:pPr>
+            <w:bookmarkStart w:id="150" w:name="class-name-3"/>
+            <w:r>
+              <w:t xml:space="preserve">29. Class Name</w:t>
+            </w:r>
+            <w:bookmarkEnd w:id="150"/>
+          </w:p>
+          <w:p>
+            <w:pPr>
+              <w:pStyle w:val="FirstParagraph"/>
+            </w:pPr>
+            <w:r>
+              <w:t xml:space="preserve">unchanged non-grassland in both years</w:t>
+            </w:r>
+          </w:p>
+        </w:tc>
+        <w:tc>
+          <w:tcPr>
+            <w:vMerge w:val="restart"/>
+          </w:tcPr>
+          <w:p>
+            <w:pPr>
+              <w:pStyle w:val="Heading1"/>
+            </w:pPr>
+            <w:bookmarkStart w:id="151" w:name="red-3"/>
+            <w:r>
+              <w:t xml:space="preserve">30. Red</w:t>
+            </w:r>
+            <w:bookmarkEnd w:id="151"/>
+          </w:p>
+          <w:p>
+            <w:pPr>
+              <w:pStyle w:val="FirstParagraph"/>
+            </w:pPr>
+            <w:r>
+              <w:t xml:space="preserve">240</w:t>
+            </w:r>
+          </w:p>
+        </w:tc>
+        <w:tc>
+          <w:tcPr>
+            <w:vMerge w:val="restart"/>
+          </w:tcPr>
+          <w:p>
+            <w:pPr>
+              <w:pStyle w:val="Heading1"/>
+            </w:pPr>
+            <w:bookmarkStart w:id="152" w:name="green-3"/>
+            <w:r>
+              <w:t xml:space="preserve">31. Green</w:t>
+            </w:r>
+            <w:bookmarkEnd w:id="152"/>
+          </w:p>
+          <w:p>
+            <w:pPr>
+              <w:pStyle w:val="FirstParagraph"/>
+            </w:pPr>
+            <w:r>
+              <w:t xml:space="preserve">240</w:t>
+            </w:r>
+          </w:p>
+        </w:tc>
+        <w:tc>
+          <w:tcPr>
+            <w:vMerge w:val="restart"/>
+          </w:tcPr>
+          <w:p>
+            <w:pPr>
+              <w:pStyle w:val="Heading1"/>
+            </w:pPr>
+            <w:bookmarkStart w:id="153" w:name="blue-3"/>
+            <w:r>
+              <w:t xml:space="preserve">32. Blue</w:t>
+            </w:r>
+            <w:bookmarkEnd w:id="153"/>
+          </w:p>
+          <w:p>
+            <w:pPr>
+              <w:pStyle w:val="FirstParagraph"/>
+            </w:pPr>
+            <w:r>
+              <w:t xml:space="preserve">240</w:t>
+            </w:r>
+          </w:p>
+        </w:tc>
+        <w:tc>
+          <w:tcPr>
+            <w:vMerge w:val="restart"/>
+          </w:tcPr>
+          <w:p>
+            <w:pPr>
+              <w:pStyle w:val="SourceCode"/>
+            </w:pPr>
+            <w:r>
+              <w:rPr>
+                <w:rStyle w:val="VerbatimChar"/>
+              </w:rPr>
+              <w:t xml:space="preserve">                                                                                                 |</w:t>
+            </w:r>
+          </w:p>
+          <w:p>
+            <w:pPr>
+              <w:pStyle w:val="FirstParagraph"/>
+            </w:pPr>
+            <w:r>
+              <w:t xml:space="preserve">=====================================================================================================+</w:t>
+            </w:r>
+            <w:r>
+              <w:t xml:space="preserve"> </w:t>
+            </w:r>
+            <w:r>
+              <w:drawing>
+                <wp:inline>
+                  <wp:extent cx="1231900" cy="762000"/>
+                  <wp:effectExtent b="0" l="0" r="0" t="0"/>
+                  <wp:docPr descr="" title="" id="155" name="Picture"/>
+                  <a:graphic>
+                    <a:graphicData uri="http://schemas.openxmlformats.org/drawingml/2006/picture">
+                      <pic:pic>
+                        <pic:nvPicPr>
+                          <pic:cNvPr descr="High_Resolution_Layer_Grasslands_Product_User_Manual-media/unchanged_non-grassland_in_both_years.png" id="156" name="Picture"/>
+                          <pic:cNvPicPr>
+                            <a:picLocks noChangeArrowheads="1" noChangeAspect="1"/>
+                          </pic:cNvPicPr>
+                        </pic:nvPicPr>
+                        <pic:blipFill>
+                          <a:blip r:embed="rId154"/>
+                          <a:stretch>
+                            <a:fillRect/>
+                          </a:stretch>
+                        </pic:blipFill>
+                        <pic:spPr bwMode="auto">
+                          <a:xfrm>
+                            <a:off x="0" y="0"/>
+                            <a:ext cx="1231900" cy="762000"/>
+                          </a:xfrm>
+                          <a:prstGeom prst="rect">
+                            <a:avLst/>
+                          </a:prstGeom>
+                          <a:noFill/>
+                          <a:ln w="9525">
+                            <a:noFill/>
+                            <a:headEnd/>
+                            <a:tailEnd/>
+                          </a:ln>
+                        </pic:spPr>
+                      </pic:pic>
+                    </a:graphicData>
+                  </a:graphic>
+                </wp:inline>
+              </w:drawing>
+            </w:r>
           </w:p>
         </w:tc>
       </w:tr>
       <w:tr>
         <w:tc>
-          <w:tcPr/>
-          <w:p>
-            <w:pPr>
-              <w:pStyle w:val="Compact"/>
-            </w:pPr>
-            <w:r>
-              <w:t xml:space="preserve">0</w:t>
-            </w:r>
-          </w:p>
-        </w:tc>
-        <w:tc>
-          <w:tcPr/>
-          <w:p>
-            <w:pPr>
-              <w:pStyle w:val="Compact"/>
-            </w:pPr>
-            <w:r>
-              <w:t xml:space="preserve">non-grassland in reference year</w:t>
-            </w:r>
-          </w:p>
-        </w:tc>
-        <w:tc>
-          <w:tcPr/>
-          <w:p>
-            <w:pPr>
-              <w:pStyle w:val="Compact"/>
-            </w:pPr>
-            <w:r>
-              <w:t xml:space="preserve">240</w:t>
-            </w:r>
-          </w:p>
-        </w:tc>
-        <w:tc>
-          <w:tcPr/>
-          <w:p>
-            <w:pPr>
-              <w:pStyle w:val="Compact"/>
-            </w:pPr>
-            <w:r>
-              <w:t xml:space="preserve">240</w:t>
-            </w:r>
-          </w:p>
-        </w:tc>
-        <w:tc>
-          <w:tcPr/>
-          <w:p>
-            <w:pPr>
-              <w:pStyle w:val="Compact"/>
-            </w:pPr>
-            <w:r>
-              <w:t xml:space="preserve">240</w:t>
-            </w:r>
-          </w:p>
-        </w:tc>
-        <w:tc>
-          <w:tcPr/>
-          <w:p>
-            <w:pPr>
-              <w:pStyle w:val="Compact"/>
-            </w:pPr>
+          <w:tcPr>
+            <w:gridSpan w:val="1"/>
+            <w:vMerge w:val="continue"/>
+          </w:tcPr>
+          <w:p>
+            <w:pPr/>
+          </w:p>
+        </w:tc>
+        <w:tc>
+          <w:tcPr>
+            <w:gridSpan w:val="1"/>
+            <w:vMerge w:val="continue"/>
+          </w:tcPr>
+          <w:p>
+            <w:pPr/>
+          </w:p>
+        </w:tc>
+        <w:tc>
+          <w:tcPr>
+            <w:gridSpan w:val="1"/>
+            <w:vMerge w:val="continue"/>
+          </w:tcPr>
+          <w:p>
+            <w:pPr/>
+          </w:p>
+        </w:tc>
+        <w:tc>
+          <w:tcPr>
+            <w:gridSpan w:val="1"/>
+            <w:vMerge w:val="continue"/>
+          </w:tcPr>
+          <w:p>
+            <w:pPr/>
+          </w:p>
+        </w:tc>
+        <w:tc>
+          <w:tcPr>
+            <w:gridSpan w:val="1"/>
+            <w:vMerge w:val="continue"/>
+          </w:tcPr>
+          <w:p>
+            <w:pPr/>
+          </w:p>
+        </w:tc>
+        <w:tc>
+          <w:tcPr>
+            <w:gridSpan w:val="1"/>
+            <w:vMerge w:val="continue"/>
+          </w:tcPr>
+          <w:p>
+            <w:pPr/>
           </w:p>
         </w:tc>
       </w:tr>
@@ -17084,49 +19323,91 @@
               <w:pStyle w:val="Compact"/>
             </w:pPr>
             <w:r>
-              <w:t xml:space="preserve">permanent and temporary grassland in reference year</w:t>
-            </w:r>
-          </w:p>
-        </w:tc>
-        <w:tc>
-          <w:tcPr/>
-          <w:p>
-            <w:pPr>
-              <w:pStyle w:val="Compact"/>
-            </w:pPr>
-            <w:r>
-              <w:t xml:space="preserve">116</w:t>
-            </w:r>
-          </w:p>
-        </w:tc>
-        <w:tc>
-          <w:tcPr/>
-          <w:p>
-            <w:pPr>
-              <w:pStyle w:val="Compact"/>
-            </w:pPr>
-            <w:r>
-              <w:t xml:space="preserve">151</w:t>
-            </w:r>
-          </w:p>
-        </w:tc>
-        <w:tc>
-          <w:tcPr/>
-          <w:p>
-            <w:pPr>
-              <w:pStyle w:val="Compact"/>
-            </w:pPr>
-            <w:r>
-              <w:t xml:space="preserve">11</w:t>
-            </w:r>
-          </w:p>
-        </w:tc>
-        <w:tc>
-          <w:tcPr/>
-          <w:p>
-            <w:pPr>
-              <w:pStyle w:val="Compact"/>
-            </w:pPr>
+              <w:t xml:space="preserve">grassland gain</w:t>
+            </w:r>
+          </w:p>
+        </w:tc>
+        <w:tc>
+          <w:tcPr/>
+          <w:p>
+            <w:pPr>
+              <w:pStyle w:val="Compact"/>
+            </w:pPr>
+            <w:r>
+              <w:t xml:space="preserve">0</w:t>
+            </w:r>
+          </w:p>
+        </w:tc>
+        <w:tc>
+          <w:tcPr/>
+          <w:p>
+            <w:pPr>
+              <w:pStyle w:val="Compact"/>
+            </w:pPr>
+            <w:r>
+              <w:t xml:space="preserve">141</w:t>
+            </w:r>
+          </w:p>
+        </w:tc>
+        <w:tc>
+          <w:tcPr/>
+          <w:p>
+            <w:pPr>
+              <w:pStyle w:val="Compact"/>
+            </w:pPr>
+            <w:r>
+              <w:t xml:space="preserve">246</w:t>
+            </w:r>
+          </w:p>
+        </w:tc>
+        <w:tc>
+          <w:tcPr/>
+          <w:p>
+            <w:pPr>
+              <w:pStyle w:val="Compact"/>
+            </w:pPr>
+            <w:r>
+              <w:drawing>
+                <wp:inline>
+                  <wp:extent cx="1257300" cy="812800"/>
+                  <wp:effectExtent b="0" l="0" r="0" t="0"/>
+                  <wp:docPr descr="" title="" id="158" name="Picture"/>
+                  <a:graphic>
+                    <a:graphicData uri="http://schemas.openxmlformats.org/drawingml/2006/picture">
+                      <pic:pic>
+                        <pic:nvPicPr>
+                          <pic:cNvPr descr="High_Resolution_Layer_Grasslands_Product_User_Manual-media/grassland_gain.png" id="159" name="Picture"/>
+                          <pic:cNvPicPr>
+                            <a:picLocks noChangeArrowheads="1" noChangeAspect="1"/>
+                          </pic:cNvPicPr>
+                        </pic:nvPicPr>
+                        <pic:blipFill>
+                          <a:blip r:embed="rId157"/>
+                          <a:stretch>
+                            <a:fillRect/>
+                          </a:stretch>
+                        </pic:blipFill>
+                        <pic:spPr bwMode="auto">
+                          <a:xfrm>
+                            <a:off x="0" y="0"/>
+                            <a:ext cx="1257300" cy="812800"/>
+                          </a:xfrm>
+                          <a:prstGeom prst="rect">
+                            <a:avLst/>
+                          </a:prstGeom>
+                          <a:noFill/>
+                          <a:ln w="9525">
+                            <a:noFill/>
+                            <a:headEnd/>
+                            <a:tailEnd/>
+                          </a:ln>
+                        </pic:spPr>
+                      </pic:pic>
+                    </a:graphicData>
+                  </a:graphic>
+                </wp:inline>
+              </w:drawing>
+            </w:r>
           </w:p>
         </w:tc>
       </w:tr>
@@ -17138,6 +19419,28 @@
               <w:pStyle w:val="Compact"/>
             </w:pPr>
             <w:r>
+              <w:t xml:space="preserve">2</w:t>
+            </w:r>
+          </w:p>
+        </w:tc>
+        <w:tc>
+          <w:tcPr/>
+          <w:p>
+            <w:pPr>
+              <w:pStyle w:val="Compact"/>
+            </w:pPr>
+            <w:r>
+              <w:t xml:space="preserve">grassland loss</w:t>
+            </w:r>
+          </w:p>
+        </w:tc>
+        <w:tc>
+          <w:tcPr/>
+          <w:p>
+            <w:pPr>
+              <w:pStyle w:val="Compact"/>
+            </w:pPr>
+            <w:r>
               <w:t xml:space="preserve">255</w:t>
             </w:r>
           </w:p>
@@ -17149,17 +19452,6 @@
               <w:pStyle w:val="Compact"/>
             </w:pPr>
             <w:r>
-              <w:t xml:space="preserve">outside area</w:t>
-            </w:r>
-          </w:p>
-        </w:tc>
-        <w:tc>
-          <w:tcPr/>
-          <w:p>
-            <w:pPr>
-              <w:pStyle w:val="Compact"/>
-            </w:pPr>
-            <w:r>
               <w:t xml:space="preserve">0</w:t>
             </w:r>
           </w:p>
@@ -17182,112 +19474,47 @@
               <w:pStyle w:val="Compact"/>
             </w:pPr>
             <w:r>
-              <w:t xml:space="preserve">0</w:t>
-            </w:r>
-          </w:p>
-        </w:tc>
-        <w:tc>
-          <w:tcPr/>
-          <w:p>
-            <w:pPr>
-              <w:pStyle w:val="Compact"/>
-            </w:pPr>
-          </w:p>
-        </w:tc>
-      </w:tr>
-    </w:tbl>
-    <w:p>
-      <w:pPr>
-        <w:pStyle w:val="BodyText"/>
-      </w:pPr>
-      <w:r>
-        <w:rPr>
-          <w:b/>
-          <w:bCs/>
-        </w:rPr>
-        <w:t xml:space="preserve">Table 0-3: Colour palette and attributes of PLOUGH layer</w:t>
-      </w:r>
-    </w:p>
-    <w:tbl>
-      <w:tblPr>
-        <w:tblStyle w:val="Table"/>
-        <w:tblW w:type="pct" w:w="4899"/>
-        <w:tblLayout w:type="fixed"/>
-        <w:tblLook w:firstRow="1" w:lastRow="0" w:firstColumn="0" w:lastColumn="0" w:noHBand="0" w:noVBand="0" w:val="0020"/>
-      </w:tblPr>
-      <w:tblGrid>
-        <w:gridCol w:w="600"/>
-        <w:gridCol w:w="1800"/>
-        <w:gridCol w:w="320"/>
-        <w:gridCol w:w="400"/>
-        <w:gridCol w:w="360"/>
-        <w:gridCol w:w="4280"/>
-      </w:tblGrid>
-      <w:tr>
-        <w:trPr>
-          <w:tblHeader w:val="on"/>
-        </w:trPr>
-        <w:tc>
-          <w:tcPr/>
-          <w:p>
-            <w:pPr>
-              <w:pStyle w:val="Compact"/>
-            </w:pPr>
-            <w:r>
-              <w:t xml:space="preserve">Class Code</w:t>
-            </w:r>
-          </w:p>
-        </w:tc>
-        <w:tc>
-          <w:tcPr/>
-          <w:p>
-            <w:pPr>
-              <w:pStyle w:val="Compact"/>
-            </w:pPr>
-            <w:r>
-              <w:t xml:space="preserve">Class Name</w:t>
-            </w:r>
-          </w:p>
-        </w:tc>
-        <w:tc>
-          <w:tcPr/>
-          <w:p>
-            <w:pPr>
-              <w:pStyle w:val="Compact"/>
-            </w:pPr>
-            <w:r>
-              <w:t xml:space="preserve">Red</w:t>
-            </w:r>
-          </w:p>
-        </w:tc>
-        <w:tc>
-          <w:tcPr/>
-          <w:p>
-            <w:pPr>
-              <w:pStyle w:val="Compact"/>
-            </w:pPr>
-            <w:r>
-              <w:t xml:space="preserve">Green</w:t>
-            </w:r>
-          </w:p>
-        </w:tc>
-        <w:tc>
-          <w:tcPr/>
-          <w:p>
-            <w:pPr>
-              <w:pStyle w:val="Compact"/>
-            </w:pPr>
-            <w:r>
-              <w:t xml:space="preserve">Blue</w:t>
-            </w:r>
-          </w:p>
-        </w:tc>
-        <w:tc>
-          <w:tcPr/>
-          <w:p>
-            <w:pPr>
-              <w:pStyle w:val="Compact"/>
-            </w:pPr>
+              <w:drawing>
+                <wp:inline>
+                  <wp:extent cx="1231900" cy="812800"/>
+                  <wp:effectExtent b="0" l="0" r="0" t="0"/>
+                  <wp:docPr descr="" title="" id="161" name="Picture"/>
+                  <a:graphic>
+                    <a:graphicData uri="http://schemas.openxmlformats.org/drawingml/2006/picture">
+                      <pic:pic>
+                        <pic:nvPicPr>
+                          <pic:cNvPr descr="High_Resolution_Layer_Grasslands_Product_User_Manual-media/grassland_loss.png" id="162" name="Picture"/>
+                          <pic:cNvPicPr>
+                            <a:picLocks noChangeArrowheads="1" noChangeAspect="1"/>
+                          </pic:cNvPicPr>
+                        </pic:nvPicPr>
+                        <pic:blipFill>
+                          <a:blip r:embed="rId160"/>
+                          <a:stretch>
+                            <a:fillRect/>
+                          </a:stretch>
+                        </pic:blipFill>
+                        <pic:spPr bwMode="auto">
+                          <a:xfrm>
+                            <a:off x="0" y="0"/>
+                            <a:ext cx="1231900" cy="812800"/>
+                          </a:xfrm>
+                          <a:prstGeom prst="rect">
+                            <a:avLst/>
+                          </a:prstGeom>
+                          <a:noFill/>
+                          <a:ln w="9525">
+                            <a:noFill/>
+                            <a:headEnd/>
+                            <a:tailEnd/>
+                          </a:ln>
+                        </pic:spPr>
+                      </pic:pic>
+                    </a:graphicData>
+                  </a:graphic>
+                </wp:inline>
+              </w:drawing>
+            </w:r>
           </w:p>
         </w:tc>
       </w:tr>
@@ -17299,60 +19526,102 @@
               <w:pStyle w:val="Compact"/>
             </w:pPr>
             <w:r>
-              <w:t xml:space="preserve">0</w:t>
-            </w:r>
-          </w:p>
-        </w:tc>
-        <w:tc>
-          <w:tcPr/>
-          <w:p>
-            <w:pPr>
-              <w:pStyle w:val="Compact"/>
-            </w:pPr>
-            <w:r>
-              <w:t xml:space="preserve">Indication of ploughing in current year</w:t>
-            </w:r>
-          </w:p>
-        </w:tc>
-        <w:tc>
-          <w:tcPr/>
-          <w:p>
-            <w:pPr>
-              <w:pStyle w:val="Compact"/>
-            </w:pPr>
-            <w:r>
-              <w:t xml:space="preserve">66</w:t>
-            </w:r>
-          </w:p>
-        </w:tc>
-        <w:tc>
-          <w:tcPr/>
-          <w:p>
-            <w:pPr>
-              <w:pStyle w:val="Compact"/>
-            </w:pPr>
-            <w:r>
-              <w:t xml:space="preserve">0</w:t>
-            </w:r>
-          </w:p>
-        </w:tc>
-        <w:tc>
-          <w:tcPr/>
-          <w:p>
-            <w:pPr>
-              <w:pStyle w:val="Compact"/>
-            </w:pPr>
-            <w:r>
-              <w:t xml:space="preserve">0</w:t>
-            </w:r>
-          </w:p>
-        </w:tc>
-        <w:tc>
-          <w:tcPr/>
-          <w:p>
-            <w:pPr>
-              <w:pStyle w:val="Compact"/>
-            </w:pPr>
+              <w:t xml:space="preserve">10</w:t>
+            </w:r>
+          </w:p>
+        </w:tc>
+        <w:tc>
+          <w:tcPr/>
+          <w:p>
+            <w:pPr>
+              <w:pStyle w:val="Compact"/>
+            </w:pPr>
+            <w:r>
+              <w:t xml:space="preserve">unchanged grassland in both years</w:t>
+            </w:r>
+          </w:p>
+        </w:tc>
+        <w:tc>
+          <w:tcPr/>
+          <w:p>
+            <w:pPr>
+              <w:pStyle w:val="Compact"/>
+            </w:pPr>
+            <w:r>
+              <w:t xml:space="preserve">163</w:t>
+            </w:r>
+          </w:p>
+        </w:tc>
+        <w:tc>
+          <w:tcPr/>
+          <w:p>
+            <w:pPr>
+              <w:pStyle w:val="Compact"/>
+            </w:pPr>
+            <w:r>
+              <w:t xml:space="preserve">199</w:t>
+            </w:r>
+          </w:p>
+        </w:tc>
+        <w:tc>
+          <w:tcPr/>
+          <w:p>
+            <w:pPr>
+              <w:pStyle w:val="Compact"/>
+            </w:pPr>
+            <w:r>
+              <w:t xml:space="preserve">56</w:t>
+            </w:r>
+          </w:p>
+        </w:tc>
+        <w:tc>
+          <w:tcPr/>
+          <w:p>
+            <w:pPr>
+              <w:pStyle w:val="Compact"/>
+            </w:pPr>
+            <w:r>
+              <w:drawing>
+                <wp:inline>
+                  <wp:extent cx="1231900" cy="812800"/>
+                  <wp:effectExtent b="0" l="0" r="0" t="0"/>
+                  <wp:docPr descr="" title="" id="164" name="Picture"/>
+                  <a:graphic>
+                    <a:graphicData uri="http://schemas.openxmlformats.org/drawingml/2006/picture">
+                      <pic:pic>
+                        <pic:nvPicPr>
+                          <pic:cNvPr descr="High_Resolution_Layer_Grasslands_Product_User_Manual-media/unchanged_grassland_in_both_years.png" id="165" name="Picture"/>
+                          <pic:cNvPicPr>
+                            <a:picLocks noChangeArrowheads="1" noChangeAspect="1"/>
+                          </pic:cNvPicPr>
+                        </pic:nvPicPr>
+                        <pic:blipFill>
+                          <a:blip r:embed="rId163"/>
+                          <a:stretch>
+                            <a:fillRect/>
+                          </a:stretch>
+                        </pic:blipFill>
+                        <pic:spPr bwMode="auto">
+                          <a:xfrm>
+                            <a:off x="0" y="0"/>
+                            <a:ext cx="1231900" cy="812800"/>
+                          </a:xfrm>
+                          <a:prstGeom prst="rect">
+                            <a:avLst/>
+                          </a:prstGeom>
+                          <a:noFill/>
+                          <a:ln w="9525">
+                            <a:noFill/>
+                            <a:headEnd/>
+                            <a:tailEnd/>
+                          </a:ln>
+                        </pic:spPr>
+                      </pic:pic>
+                    </a:graphicData>
+                  </a:graphic>
+                </wp:inline>
+              </w:drawing>
+            </w:r>
           </w:p>
         </w:tc>
       </w:tr>
@@ -17364,60 +19633,102 @@
               <w:pStyle w:val="Compact"/>
             </w:pPr>
             <w:r>
-              <w:t xml:space="preserve">1</w:t>
-            </w:r>
-          </w:p>
-        </w:tc>
-        <w:tc>
-          <w:tcPr/>
-          <w:p>
-            <w:pPr>
-              <w:pStyle w:val="Compact"/>
-            </w:pPr>
-            <w:r>
-              <w:t xml:space="preserve">1 year since last indication of ploughing</w:t>
-            </w:r>
-          </w:p>
-        </w:tc>
-        <w:tc>
-          <w:tcPr/>
-          <w:p>
-            <w:pPr>
-              <w:pStyle w:val="Compact"/>
-            </w:pPr>
-            <w:r>
-              <w:t xml:space="preserve">128</w:t>
-            </w:r>
-          </w:p>
-        </w:tc>
-        <w:tc>
-          <w:tcPr/>
-          <w:p>
-            <w:pPr>
-              <w:pStyle w:val="Compact"/>
-            </w:pPr>
-            <w:r>
-              <w:t xml:space="preserve">0</w:t>
-            </w:r>
-          </w:p>
-        </w:tc>
-        <w:tc>
-          <w:tcPr/>
-          <w:p>
-            <w:pPr>
-              <w:pStyle w:val="Compact"/>
-            </w:pPr>
-            <w:r>
-              <w:t xml:space="preserve">0</w:t>
-            </w:r>
-          </w:p>
-        </w:tc>
-        <w:tc>
-          <w:tcPr/>
-          <w:p>
-            <w:pPr>
-              <w:pStyle w:val="Compact"/>
-            </w:pPr>
+              <w:t xml:space="preserve">254</w:t>
+            </w:r>
+          </w:p>
+        </w:tc>
+        <w:tc>
+          <w:tcPr/>
+          <w:p>
+            <w:pPr>
+              <w:pStyle w:val="Compact"/>
+            </w:pPr>
+            <w:r>
+              <w:t xml:space="preserve">unclassifiable in any of parent status layers</w:t>
+            </w:r>
+          </w:p>
+        </w:tc>
+        <w:tc>
+          <w:tcPr/>
+          <w:p>
+            <w:pPr>
+              <w:pStyle w:val="Compact"/>
+            </w:pPr>
+            <w:r>
+              <w:t xml:space="preserve">153</w:t>
+            </w:r>
+          </w:p>
+        </w:tc>
+        <w:tc>
+          <w:tcPr/>
+          <w:p>
+            <w:pPr>
+              <w:pStyle w:val="Compact"/>
+            </w:pPr>
+            <w:r>
+              <w:t xml:space="preserve">153</w:t>
+            </w:r>
+          </w:p>
+        </w:tc>
+        <w:tc>
+          <w:tcPr/>
+          <w:p>
+            <w:pPr>
+              <w:pStyle w:val="Compact"/>
+            </w:pPr>
+            <w:r>
+              <w:t xml:space="preserve">153</w:t>
+            </w:r>
+          </w:p>
+        </w:tc>
+        <w:tc>
+          <w:tcPr/>
+          <w:p>
+            <w:pPr>
+              <w:pStyle w:val="Compact"/>
+            </w:pPr>
+            <w:r>
+              <w:drawing>
+                <wp:inline>
+                  <wp:extent cx="1270000" cy="800100"/>
+                  <wp:effectExtent b="0" l="0" r="0" t="0"/>
+                  <wp:docPr descr="" title="" id="167" name="Picture"/>
+                  <a:graphic>
+                    <a:graphicData uri="http://schemas.openxmlformats.org/drawingml/2006/picture">
+                      <pic:pic>
+                        <pic:nvPicPr>
+                          <pic:cNvPr descr="High_Resolution_Layer_Grasslands_Product_User_Manual-media/unclassifiable_in_any_of_parent_status_layers.png" id="168" name="Picture"/>
+                          <pic:cNvPicPr>
+                            <a:picLocks noChangeArrowheads="1" noChangeAspect="1"/>
+                          </pic:cNvPicPr>
+                        </pic:nvPicPr>
+                        <pic:blipFill>
+                          <a:blip r:embed="rId166"/>
+                          <a:stretch>
+                            <a:fillRect/>
+                          </a:stretch>
+                        </pic:blipFill>
+                        <pic:spPr bwMode="auto">
+                          <a:xfrm>
+                            <a:off x="0" y="0"/>
+                            <a:ext cx="1270000" cy="800100"/>
+                          </a:xfrm>
+                          <a:prstGeom prst="rect">
+                            <a:avLst/>
+                          </a:prstGeom>
+                          <a:noFill/>
+                          <a:ln w="9525">
+                            <a:noFill/>
+                            <a:headEnd/>
+                            <a:tailEnd/>
+                          </a:ln>
+                        </pic:spPr>
+                      </pic:pic>
+                    </a:graphicData>
+                  </a:graphic>
+                </wp:inline>
+              </w:drawing>
+            </w:r>
           </w:p>
         </w:tc>
       </w:tr>
@@ -17429,288 +19740,6 @@
               <w:pStyle w:val="Compact"/>
             </w:pPr>
             <w:r>
-              <w:t xml:space="preserve">2</w:t>
-            </w:r>
-          </w:p>
-        </w:tc>
-        <w:tc>
-          <w:tcPr/>
-          <w:p>
-            <w:pPr>
-              <w:pStyle w:val="Compact"/>
-            </w:pPr>
-            <w:r>
-              <w:t xml:space="preserve">2 years since last indication of ploughing</w:t>
-            </w:r>
-          </w:p>
-        </w:tc>
-        <w:tc>
-          <w:tcPr/>
-          <w:p>
-            <w:pPr>
-              <w:pStyle w:val="Compact"/>
-            </w:pPr>
-            <w:r>
-              <w:t xml:space="preserve">199</w:t>
-            </w:r>
-          </w:p>
-        </w:tc>
-        <w:tc>
-          <w:tcPr/>
-          <w:p>
-            <w:pPr>
-              <w:pStyle w:val="Compact"/>
-            </w:pPr>
-            <w:r>
-              <w:t xml:space="preserve">60</w:t>
-            </w:r>
-          </w:p>
-        </w:tc>
-        <w:tc>
-          <w:tcPr/>
-          <w:p>
-            <w:pPr>
-              <w:pStyle w:val="Compact"/>
-            </w:pPr>
-            <w:r>
-              <w:t xml:space="preserve">18</w:t>
-            </w:r>
-          </w:p>
-        </w:tc>
-        <w:tc>
-          <w:tcPr/>
-          <w:p>
-            <w:pPr>
-              <w:pStyle w:val="Compact"/>
-            </w:pPr>
-          </w:p>
-        </w:tc>
-      </w:tr>
-      <w:tr>
-        <w:tc>
-          <w:tcPr/>
-          <w:p>
-            <w:pPr>
-              <w:pStyle w:val="Compact"/>
-            </w:pPr>
-            <w:r>
-              <w:t xml:space="preserve">3</w:t>
-            </w:r>
-          </w:p>
-        </w:tc>
-        <w:tc>
-          <w:tcPr/>
-          <w:p>
-            <w:pPr>
-              <w:pStyle w:val="Compact"/>
-            </w:pPr>
-            <w:r>
-              <w:t xml:space="preserve">3 years since last indication of ploughing</w:t>
-            </w:r>
-          </w:p>
-        </w:tc>
-        <w:tc>
-          <w:tcPr/>
-          <w:p>
-            <w:pPr>
-              <w:pStyle w:val="Compact"/>
-            </w:pPr>
-            <w:r>
-              <w:t xml:space="preserve">230</w:t>
-            </w:r>
-          </w:p>
-        </w:tc>
-        <w:tc>
-          <w:tcPr/>
-          <w:p>
-            <w:pPr>
-              <w:pStyle w:val="Compact"/>
-            </w:pPr>
-            <w:r>
-              <w:t xml:space="preserve">107</w:t>
-            </w:r>
-          </w:p>
-        </w:tc>
-        <w:tc>
-          <w:tcPr/>
-          <w:p>
-            <w:pPr>
-              <w:pStyle w:val="Compact"/>
-            </w:pPr>
-            <w:r>
-              <w:t xml:space="preserve">37</w:t>
-            </w:r>
-          </w:p>
-        </w:tc>
-        <w:tc>
-          <w:tcPr/>
-          <w:p>
-            <w:pPr>
-              <w:pStyle w:val="Compact"/>
-            </w:pPr>
-          </w:p>
-        </w:tc>
-      </w:tr>
-      <w:tr>
-        <w:tc>
-          <w:tcPr/>
-          <w:p>
-            <w:pPr>
-              <w:pStyle w:val="Compact"/>
-            </w:pPr>
-            <w:r>
-              <w:t xml:space="preserve">4</w:t>
-            </w:r>
-          </w:p>
-        </w:tc>
-        <w:tc>
-          <w:tcPr/>
-          <w:p>
-            <w:pPr>
-              <w:pStyle w:val="Compact"/>
-            </w:pPr>
-            <w:r>
-              <w:t xml:space="preserve">4 years since last indication of ploughing</w:t>
-            </w:r>
-          </w:p>
-        </w:tc>
-        <w:tc>
-          <w:tcPr/>
-          <w:p>
-            <w:pPr>
-              <w:pStyle w:val="Compact"/>
-            </w:pPr>
-            <w:r>
-              <w:t xml:space="preserve">247</w:t>
-            </w:r>
-          </w:p>
-        </w:tc>
-        <w:tc>
-          <w:tcPr/>
-          <w:p>
-            <w:pPr>
-              <w:pStyle w:val="Compact"/>
-            </w:pPr>
-            <w:r>
-              <w:t xml:space="preserve">153</w:t>
-            </w:r>
-          </w:p>
-        </w:tc>
-        <w:tc>
-          <w:tcPr/>
-          <w:p>
-            <w:pPr>
-              <w:pStyle w:val="Compact"/>
-            </w:pPr>
-            <w:r>
-              <w:t xml:space="preserve">59</w:t>
-            </w:r>
-          </w:p>
-        </w:tc>
-        <w:tc>
-          <w:tcPr/>
-          <w:p>
-            <w:pPr>
-              <w:pStyle w:val="Compact"/>
-            </w:pPr>
-          </w:p>
-        </w:tc>
-      </w:tr>
-      <w:tr>
-        <w:tc>
-          <w:tcPr/>
-          <w:p>
-            <w:pPr>
-              <w:pStyle w:val="Compact"/>
-            </w:pPr>
-            <w:r>
-              <w:t xml:space="preserve">5</w:t>
-            </w:r>
-          </w:p>
-        </w:tc>
-        <w:tc>
-          <w:tcPr/>
-          <w:p>
-            <w:pPr>
-              <w:pStyle w:val="Compact"/>
-            </w:pPr>
-            <w:r>
-              <w:t xml:space="preserve">5 years since last indication of ploughing</w:t>
-            </w:r>
-          </w:p>
-        </w:tc>
-        <w:tc>
-          <w:tcPr/>
-          <w:p>
-            <w:pPr>
-              <w:pStyle w:val="Compact"/>
-            </w:pPr>
-            <w:r>
-              <w:t xml:space="preserve">252</w:t>
-            </w:r>
-          </w:p>
-        </w:tc>
-        <w:tc>
-          <w:tcPr/>
-          <w:p>
-            <w:pPr>
-              <w:pStyle w:val="Compact"/>
-            </w:pPr>
-            <w:r>
-              <w:t xml:space="preserve">201</w:t>
-            </w:r>
-          </w:p>
-        </w:tc>
-        <w:tc>
-          <w:tcPr/>
-          <w:p>
-            <w:pPr>
-              <w:pStyle w:val="Compact"/>
-            </w:pPr>
-            <w:r>
-              <w:t xml:space="preserve">91</w:t>
-            </w:r>
-          </w:p>
-        </w:tc>
-        <w:tc>
-          <w:tcPr/>
-          <w:p>
-            <w:pPr>
-              <w:pStyle w:val="Compact"/>
-            </w:pPr>
-          </w:p>
-        </w:tc>
-      </w:tr>
-      <w:tr>
-        <w:tc>
-          <w:tcPr/>
-          <w:p>
-            <w:pPr>
-              <w:pStyle w:val="Compact"/>
-            </w:pPr>
-            <w:r>
-              <w:t xml:space="preserve">6</w:t>
-            </w:r>
-          </w:p>
-        </w:tc>
-        <w:tc>
-          <w:tcPr/>
-          <w:p>
-            <w:pPr>
-              <w:pStyle w:val="Compact"/>
-            </w:pPr>
-            <w:r>
-              <w:t xml:space="preserve">6 years since last indication of ploughing</w:t>
-            </w:r>
-          </w:p>
-        </w:tc>
-        <w:tc>
-          <w:tcPr/>
-          <w:p>
-            <w:pPr>
-              <w:pStyle w:val="Compact"/>
-            </w:pPr>
-            <w:r>
               <w:t xml:space="preserve">255</w:t>
             </w:r>
           </w:p>
@@ -17722,179 +19751,6 @@
               <w:pStyle w:val="Compact"/>
             </w:pPr>
             <w:r>
-              <w:t xml:space="preserve">236</w:t>
-            </w:r>
-          </w:p>
-        </w:tc>
-        <w:tc>
-          <w:tcPr/>
-          <w:p>
-            <w:pPr>
-              <w:pStyle w:val="Compact"/>
-            </w:pPr>
-            <w:r>
-              <w:t xml:space="preserve">140</w:t>
-            </w:r>
-          </w:p>
-        </w:tc>
-        <w:tc>
-          <w:tcPr/>
-          <w:p>
-            <w:pPr>
-              <w:pStyle w:val="Compact"/>
-            </w:pPr>
-          </w:p>
-        </w:tc>
-      </w:tr>
-      <w:tr>
-        <w:tc>
-          <w:tcPr/>
-          <w:p>
-            <w:pPr>
-              <w:pStyle w:val="Compact"/>
-            </w:pPr>
-            <w:r>
-              <w:t xml:space="preserve">100</w:t>
-            </w:r>
-          </w:p>
-        </w:tc>
-        <w:tc>
-          <w:tcPr/>
-          <w:p>
-            <w:pPr>
-              <w:pStyle w:val="Compact"/>
-            </w:pPr>
-            <w:r>
-              <w:t xml:space="preserve">Change of herbaceous cover</w:t>
-            </w:r>
-          </w:p>
-        </w:tc>
-        <w:tc>
-          <w:tcPr/>
-          <w:p>
-            <w:pPr>
-              <w:pStyle w:val="Compact"/>
-            </w:pPr>
-            <w:r>
-              <w:t xml:space="preserve">229</w:t>
-            </w:r>
-          </w:p>
-        </w:tc>
-        <w:tc>
-          <w:tcPr/>
-          <w:p>
-            <w:pPr>
-              <w:pStyle w:val="Compact"/>
-            </w:pPr>
-            <w:r>
-              <w:t xml:space="preserve">251</w:t>
-            </w:r>
-          </w:p>
-        </w:tc>
-        <w:tc>
-          <w:tcPr/>
-          <w:p>
-            <w:pPr>
-              <w:pStyle w:val="Compact"/>
-            </w:pPr>
-            <w:r>
-              <w:t xml:space="preserve">17</w:t>
-            </w:r>
-          </w:p>
-        </w:tc>
-        <w:tc>
-          <w:tcPr/>
-          <w:p>
-            <w:pPr>
-              <w:pStyle w:val="Compact"/>
-            </w:pPr>
-          </w:p>
-        </w:tc>
-      </w:tr>
-      <w:tr>
-        <w:tc>
-          <w:tcPr/>
-          <w:p>
-            <w:pPr>
-              <w:pStyle w:val="Compact"/>
-            </w:pPr>
-            <w:r>
-              <w:t xml:space="preserve">253</w:t>
-            </w:r>
-          </w:p>
-        </w:tc>
-        <w:tc>
-          <w:tcPr/>
-          <w:p>
-            <w:pPr>
-              <w:pStyle w:val="Compact"/>
-            </w:pPr>
-            <w:r>
-              <w:t xml:space="preserve">no ploughing information</w:t>
-            </w:r>
-          </w:p>
-        </w:tc>
-        <w:tc>
-          <w:tcPr/>
-          <w:p>
-            <w:pPr>
-              <w:pStyle w:val="Compact"/>
-            </w:pPr>
-            <w:r>
-              <w:t xml:space="preserve">240</w:t>
-            </w:r>
-          </w:p>
-        </w:tc>
-        <w:tc>
-          <w:tcPr/>
-          <w:p>
-            <w:pPr>
-              <w:pStyle w:val="Compact"/>
-            </w:pPr>
-            <w:r>
-              <w:t xml:space="preserve">240</w:t>
-            </w:r>
-          </w:p>
-        </w:tc>
-        <w:tc>
-          <w:tcPr/>
-          <w:p>
-            <w:pPr>
-              <w:pStyle w:val="Compact"/>
-            </w:pPr>
-            <w:r>
-              <w:t xml:space="preserve">240</w:t>
-            </w:r>
-          </w:p>
-        </w:tc>
-        <w:tc>
-          <w:tcPr/>
-          <w:p>
-            <w:pPr>
-              <w:pStyle w:val="Compact"/>
-            </w:pPr>
-          </w:p>
-        </w:tc>
-      </w:tr>
-      <w:tr>
-        <w:tc>
-          <w:tcPr/>
-          <w:p>
-            <w:pPr>
-              <w:pStyle w:val="Compact"/>
-            </w:pPr>
-            <w:r>
-              <w:t xml:space="preserve">255</w:t>
-            </w:r>
-          </w:p>
-        </w:tc>
-        <w:tc>
-          <w:tcPr/>
-          <w:p>
-            <w:pPr>
-              <w:pStyle w:val="Compact"/>
-            </w:pPr>
-            <w:r>
               <w:t xml:space="preserve">outside area</w:t>
             </w:r>
           </w:p>
@@ -17938,492 +19794,48 @@
             <w:pPr>
               <w:pStyle w:val="Compact"/>
             </w:pPr>
-          </w:p>
-        </w:tc>
-      </w:tr>
-    </w:tbl>
-    <w:p>
-      <w:pPr>
-        <w:pStyle w:val="BodyText"/>
-      </w:pPr>
-      <w:r>
-        <w:rPr>
-          <w:b/>
-          <w:bCs/>
-        </w:rPr>
-        <w:t xml:space="preserve">Table 0-4: Colour palette and attributes of GRAC layer</w:t>
-      </w:r>
-    </w:p>
-    <w:tbl>
-      <w:tblPr>
-        <w:tblStyle w:val="Table"/>
-        <w:tblW w:type="pct" w:w="4895"/>
-        <w:tblLayout w:type="fixed"/>
-        <w:tblLook w:firstRow="1" w:lastRow="0" w:firstColumn="0" w:lastColumn="0" w:noHBand="0" w:noVBand="0" w:val="0020"/>
-      </w:tblPr>
-      <w:tblGrid>
-        <w:gridCol w:w="539"/>
-        <w:gridCol w:w="1990"/>
-        <w:gridCol w:w="331"/>
-        <w:gridCol w:w="331"/>
-        <w:gridCol w:w="331"/>
-        <w:gridCol w:w="4229"/>
-      </w:tblGrid>
-      <w:tr>
-        <w:trPr>
-          <w:tblHeader w:val="on"/>
-        </w:trPr>
-        <w:tc>
-          <w:tcPr/>
-          <w:p>
-            <w:pPr>
-              <w:pStyle w:val="Compact"/>
-            </w:pPr>
-            <w:r>
-              <w:t xml:space="preserve">Class Code</w:t>
-            </w:r>
-          </w:p>
-        </w:tc>
-        <w:tc>
-          <w:tcPr/>
-          <w:p>
-            <w:pPr>
-              <w:pStyle w:val="Compact"/>
-            </w:pPr>
-            <w:r>
-              <w:t xml:space="preserve">Class Name</w:t>
-            </w:r>
-          </w:p>
-        </w:tc>
-        <w:tc>
-          <w:tcPr/>
-          <w:p>
-            <w:pPr>
-              <w:pStyle w:val="Compact"/>
-            </w:pPr>
-            <w:r>
-              <w:t xml:space="preserve">Red</w:t>
-            </w:r>
-          </w:p>
-        </w:tc>
-        <w:tc>
-          <w:tcPr/>
-          <w:p>
-            <w:pPr>
-              <w:pStyle w:val="Compact"/>
-            </w:pPr>
-            <w:r>
-              <w:t xml:space="preserve">Green</w:t>
-            </w:r>
-          </w:p>
-        </w:tc>
-        <w:tc>
-          <w:tcPr/>
-          <w:p>
-            <w:pPr>
-              <w:pStyle w:val="Compact"/>
-            </w:pPr>
-            <w:r>
-              <w:t xml:space="preserve">Blue</w:t>
-            </w:r>
-          </w:p>
-        </w:tc>
-        <w:tc>
-          <w:tcPr/>
-          <w:p>
-            <w:pPr>
-              <w:pStyle w:val="Compact"/>
-            </w:pPr>
-          </w:p>
-        </w:tc>
-      </w:tr>
-      <w:tr>
-        <w:tc>
-          <w:tcPr/>
-          <w:p>
-            <w:pPr>
-              <w:pStyle w:val="Compact"/>
-            </w:pPr>
-            <w:r>
-              <w:t xml:space="preserve">0</w:t>
-            </w:r>
-          </w:p>
-        </w:tc>
-        <w:tc>
-          <w:tcPr/>
-          <w:p>
-            <w:pPr>
-              <w:pStyle w:val="Compact"/>
-            </w:pPr>
-            <w:r>
-              <w:t xml:space="preserve">unchanged non-grassland in both years</w:t>
-            </w:r>
-          </w:p>
-        </w:tc>
-        <w:tc>
-          <w:tcPr/>
-          <w:p>
-            <w:pPr>
-              <w:pStyle w:val="Compact"/>
-            </w:pPr>
-            <w:r>
-              <w:t xml:space="preserve">240</w:t>
-            </w:r>
-          </w:p>
-        </w:tc>
-        <w:tc>
-          <w:tcPr/>
-          <w:p>
-            <w:pPr>
-              <w:pStyle w:val="Compact"/>
-            </w:pPr>
-            <w:r>
-              <w:t xml:space="preserve">240</w:t>
-            </w:r>
-          </w:p>
-        </w:tc>
-        <w:tc>
-          <w:tcPr/>
-          <w:p>
-            <w:pPr>
-              <w:pStyle w:val="Compact"/>
-            </w:pPr>
-            <w:r>
-              <w:t xml:space="preserve">240</w:t>
-            </w:r>
-          </w:p>
-        </w:tc>
-        <w:tc>
-          <w:tcPr/>
-          <w:p>
-            <w:pPr>
-              <w:pStyle w:val="Compact"/>
-            </w:pPr>
-          </w:p>
-        </w:tc>
-      </w:tr>
-      <w:tr>
-        <w:tc>
-          <w:tcPr/>
-          <w:p>
-            <w:pPr>
-              <w:pStyle w:val="Compact"/>
-            </w:pPr>
-            <w:r>
-              <w:t xml:space="preserve">1</w:t>
-            </w:r>
-          </w:p>
-        </w:tc>
-        <w:tc>
-          <w:tcPr/>
-          <w:p>
-            <w:pPr>
-              <w:pStyle w:val="Compact"/>
-            </w:pPr>
-            <w:r>
-              <w:t xml:space="preserve">grassland gain</w:t>
-            </w:r>
-          </w:p>
-        </w:tc>
-        <w:tc>
-          <w:tcPr/>
-          <w:p>
-            <w:pPr>
-              <w:pStyle w:val="Compact"/>
-            </w:pPr>
-            <w:r>
-              <w:t xml:space="preserve">0</w:t>
-            </w:r>
-          </w:p>
-        </w:tc>
-        <w:tc>
-          <w:tcPr/>
-          <w:p>
-            <w:pPr>
-              <w:pStyle w:val="Compact"/>
-            </w:pPr>
-            <w:r>
-              <w:t xml:space="preserve">141</w:t>
-            </w:r>
-          </w:p>
-        </w:tc>
-        <w:tc>
-          <w:tcPr/>
-          <w:p>
-            <w:pPr>
-              <w:pStyle w:val="Compact"/>
-            </w:pPr>
-            <w:r>
-              <w:t xml:space="preserve">246</w:t>
-            </w:r>
-          </w:p>
-        </w:tc>
-        <w:tc>
-          <w:tcPr/>
-          <w:p>
-            <w:pPr>
-              <w:pStyle w:val="Compact"/>
-            </w:pPr>
-          </w:p>
-        </w:tc>
-      </w:tr>
-      <w:tr>
-        <w:tc>
-          <w:tcPr/>
-          <w:p>
-            <w:pPr>
-              <w:pStyle w:val="Compact"/>
-            </w:pPr>
-            <w:r>
-              <w:t xml:space="preserve">2</w:t>
-            </w:r>
-          </w:p>
-        </w:tc>
-        <w:tc>
-          <w:tcPr/>
-          <w:p>
-            <w:pPr>
-              <w:pStyle w:val="Compact"/>
-            </w:pPr>
-            <w:r>
-              <w:t xml:space="preserve">grassland loss</w:t>
-            </w:r>
-          </w:p>
-        </w:tc>
-        <w:tc>
-          <w:tcPr/>
-          <w:p>
-            <w:pPr>
-              <w:pStyle w:val="Compact"/>
-            </w:pPr>
-            <w:r>
-              <w:t xml:space="preserve">255</w:t>
-            </w:r>
-          </w:p>
-        </w:tc>
-        <w:tc>
-          <w:tcPr/>
-          <w:p>
-            <w:pPr>
-              <w:pStyle w:val="Compact"/>
-            </w:pPr>
-            <w:r>
-              <w:t xml:space="preserve">0</w:t>
-            </w:r>
-          </w:p>
-        </w:tc>
-        <w:tc>
-          <w:tcPr/>
-          <w:p>
-            <w:pPr>
-              <w:pStyle w:val="Compact"/>
-            </w:pPr>
-            <w:r>
-              <w:t xml:space="preserve">0</w:t>
-            </w:r>
-          </w:p>
-        </w:tc>
-        <w:tc>
-          <w:tcPr/>
-          <w:p>
-            <w:pPr>
-              <w:pStyle w:val="Compact"/>
-            </w:pPr>
-          </w:p>
-        </w:tc>
-      </w:tr>
-      <w:tr>
-        <w:tc>
-          <w:tcPr/>
-          <w:p>
-            <w:pPr>
-              <w:pStyle w:val="Compact"/>
-            </w:pPr>
-            <w:r>
-              <w:t xml:space="preserve">10</w:t>
-            </w:r>
-          </w:p>
-        </w:tc>
-        <w:tc>
-          <w:tcPr/>
-          <w:p>
-            <w:pPr>
-              <w:pStyle w:val="Compact"/>
-            </w:pPr>
-            <w:r>
-              <w:t xml:space="preserve">unchanged grassland in both years</w:t>
-            </w:r>
-          </w:p>
-        </w:tc>
-        <w:tc>
-          <w:tcPr/>
-          <w:p>
-            <w:pPr>
-              <w:pStyle w:val="Compact"/>
-            </w:pPr>
-            <w:r>
-              <w:t xml:space="preserve">163</w:t>
-            </w:r>
-          </w:p>
-        </w:tc>
-        <w:tc>
-          <w:tcPr/>
-          <w:p>
-            <w:pPr>
-              <w:pStyle w:val="Compact"/>
-            </w:pPr>
-            <w:r>
-              <w:t xml:space="preserve">199</w:t>
-            </w:r>
-          </w:p>
-        </w:tc>
-        <w:tc>
-          <w:tcPr/>
-          <w:p>
-            <w:pPr>
-              <w:pStyle w:val="Compact"/>
-            </w:pPr>
-            <w:r>
-              <w:t xml:space="preserve">56</w:t>
-            </w:r>
-          </w:p>
-        </w:tc>
-        <w:tc>
-          <w:tcPr/>
-          <w:p>
-            <w:pPr>
-              <w:pStyle w:val="Compact"/>
-            </w:pPr>
-          </w:p>
-        </w:tc>
-      </w:tr>
-      <w:tr>
-        <w:tc>
-          <w:tcPr/>
-          <w:p>
-            <w:pPr>
-              <w:pStyle w:val="Compact"/>
-            </w:pPr>
-            <w:r>
-              <w:t xml:space="preserve">254</w:t>
-            </w:r>
-          </w:p>
-        </w:tc>
-        <w:tc>
-          <w:tcPr/>
-          <w:p>
-            <w:pPr>
-              <w:pStyle w:val="Compact"/>
-            </w:pPr>
-            <w:r>
-              <w:t xml:space="preserve">unclassifiable in any of parent status layers</w:t>
-            </w:r>
-          </w:p>
-        </w:tc>
-        <w:tc>
-          <w:tcPr/>
-          <w:p>
-            <w:pPr>
-              <w:pStyle w:val="Compact"/>
-            </w:pPr>
-            <w:r>
-              <w:t xml:space="preserve">153</w:t>
-            </w:r>
-          </w:p>
-        </w:tc>
-        <w:tc>
-          <w:tcPr/>
-          <w:p>
-            <w:pPr>
-              <w:pStyle w:val="Compact"/>
-            </w:pPr>
-            <w:r>
-              <w:t xml:space="preserve">153</w:t>
-            </w:r>
-          </w:p>
-        </w:tc>
-        <w:tc>
-          <w:tcPr/>
-          <w:p>
-            <w:pPr>
-              <w:pStyle w:val="Compact"/>
-            </w:pPr>
-            <w:r>
-              <w:t xml:space="preserve">153</w:t>
-            </w:r>
-          </w:p>
-        </w:tc>
-        <w:tc>
-          <w:tcPr/>
-          <w:p>
-            <w:pPr>
-              <w:pStyle w:val="Compact"/>
-            </w:pPr>
-          </w:p>
-        </w:tc>
-      </w:tr>
-      <w:tr>
-        <w:tc>
-          <w:tcPr/>
-          <w:p>
-            <w:pPr>
-              <w:pStyle w:val="Compact"/>
-            </w:pPr>
-            <w:r>
-              <w:t xml:space="preserve">255</w:t>
-            </w:r>
-          </w:p>
-        </w:tc>
-        <w:tc>
-          <w:tcPr/>
-          <w:p>
-            <w:pPr>
-              <w:pStyle w:val="Compact"/>
-            </w:pPr>
-            <w:r>
-              <w:t xml:space="preserve">outside area</w:t>
-            </w:r>
-          </w:p>
-        </w:tc>
-        <w:tc>
-          <w:tcPr/>
-          <w:p>
-            <w:pPr>
-              <w:pStyle w:val="Compact"/>
-            </w:pPr>
-            <w:r>
-              <w:t xml:space="preserve">0</w:t>
-            </w:r>
-          </w:p>
-        </w:tc>
-        <w:tc>
-          <w:tcPr/>
-          <w:p>
-            <w:pPr>
-              <w:pStyle w:val="Compact"/>
-            </w:pPr>
-            <w:r>
-              <w:t xml:space="preserve">0</w:t>
-            </w:r>
-          </w:p>
-        </w:tc>
-        <w:tc>
-          <w:tcPr/>
-          <w:p>
-            <w:pPr>
-              <w:pStyle w:val="Compact"/>
-            </w:pPr>
-            <w:r>
-              <w:t xml:space="preserve">0</w:t>
-            </w:r>
-          </w:p>
-        </w:tc>
-        <w:tc>
-          <w:tcPr/>
-          <w:p>
-            <w:pPr>
-              <w:pStyle w:val="Compact"/>
-            </w:pPr>
+            <w:r>
+              <w:drawing>
+                <wp:inline>
+                  <wp:extent cx="812800" cy="495300"/>
+                  <wp:effectExtent b="0" l="0" r="0" t="0"/>
+                  <wp:docPr descr="" title="" id="169" name="Picture"/>
+                  <a:graphic>
+                    <a:graphicData uri="http://schemas.openxmlformats.org/drawingml/2006/picture">
+                      <pic:pic>
+                        <pic:nvPicPr>
+                          <pic:cNvPr descr="High_Resolution_Layer_Grasslands_Product_User_Manual-media/outside_area.png" id="170" name="Picture"/>
+                          <pic:cNvPicPr>
+                            <a:picLocks noChangeArrowheads="1" noChangeAspect="1"/>
+                          </pic:cNvPicPr>
+                        </pic:nvPicPr>
+                        <pic:blipFill>
+                          <a:blip r:embed="rId99"/>
+                          <a:stretch>
+                            <a:fillRect/>
+                          </a:stretch>
+                        </pic:blipFill>
+                        <pic:spPr bwMode="auto">
+                          <a:xfrm>
+                            <a:off x="0" y="0"/>
+                            <a:ext cx="812800" cy="495300"/>
+                          </a:xfrm>
+                          <a:prstGeom prst="rect">
+                            <a:avLst/>
+                          </a:prstGeom>
+                          <a:noFill/>
+                          <a:ln w="9525">
+                            <a:noFill/>
+                            <a:headEnd/>
+                            <a:tailEnd/>
+                          </a:ln>
+                        </pic:spPr>
+                      </pic:pic>
+                    </a:graphicData>
+                  </a:graphic>
+                </wp:inline>
+              </w:drawing>
+            </w:r>
           </w:p>
         </w:tc>
       </w:tr>
@@ -18443,148 +19855,259 @@
     <w:tbl>
       <w:tblPr>
         <w:tblStyle w:val="Table"/>
-        <w:tblW w:type="pct" w:w="4904"/>
+        <w:tblW w:type="pct" w:w="4889"/>
         <w:tblLayout w:type="fixed"/>
-        <w:tblLook w:firstRow="1" w:lastRow="0" w:firstColumn="0" w:lastColumn="0" w:noHBand="0" w:noVBand="0" w:val="0020"/>
+        <w:tblLook w:firstRow="0" w:lastRow="0" w:firstColumn="0" w:lastColumn="0" w:noHBand="0" w:noVBand="0" w:val="0000"/>
       </w:tblPr>
       <w:tblGrid>
-        <w:gridCol w:w="492"/>
-        <w:gridCol w:w="1136"/>
-        <w:gridCol w:w="1023"/>
-        <w:gridCol w:w="1023"/>
-        <w:gridCol w:w="1023"/>
-        <w:gridCol w:w="3069"/>
+        <w:gridCol w:w="457"/>
+        <w:gridCol w:w="1056"/>
+        <w:gridCol w:w="950"/>
+        <w:gridCol w:w="950"/>
+        <w:gridCol w:w="950"/>
+        <w:gridCol w:w="2851"/>
+        <w:gridCol w:w="528"/>
       </w:tblGrid>
       <w:tr>
-        <w:trPr>
-          <w:tblHeader w:val="on"/>
-        </w:trPr>
-        <w:tc>
-          <w:tcPr/>
-          <w:p>
-            <w:pPr>
-              <w:pStyle w:val="Compact"/>
-            </w:pPr>
-            <w:r>
-              <w:t xml:space="preserve">Class Code</w:t>
-            </w:r>
-          </w:p>
-        </w:tc>
-        <w:tc>
-          <w:tcPr/>
-          <w:p>
-            <w:pPr>
-              <w:pStyle w:val="Compact"/>
-            </w:pPr>
-            <w:r>
-              <w:t xml:space="preserve">Class Name</w:t>
-            </w:r>
-          </w:p>
-        </w:tc>
-        <w:tc>
-          <w:tcPr/>
-          <w:p>
-            <w:pPr>
-              <w:pStyle w:val="Compact"/>
-            </w:pPr>
-            <w:r>
-              <w:t xml:space="preserve">Red</w:t>
-            </w:r>
-          </w:p>
-        </w:tc>
-        <w:tc>
-          <w:tcPr/>
-          <w:p>
-            <w:pPr>
-              <w:pStyle w:val="Compact"/>
-            </w:pPr>
-            <w:r>
-              <w:t xml:space="preserve">Green</w:t>
-            </w:r>
-          </w:p>
-        </w:tc>
-        <w:tc>
-          <w:tcPr/>
-          <w:p>
-            <w:pPr>
-              <w:pStyle w:val="Compact"/>
-            </w:pPr>
-            <w:r>
-              <w:t xml:space="preserve">Blue</w:t>
-            </w:r>
-          </w:p>
-        </w:tc>
-        <w:tc>
-          <w:tcPr/>
-          <w:p>
-            <w:pPr>
-              <w:pStyle w:val="Compact"/>
-            </w:pPr>
+        <w:tc>
+          <w:tcPr>
+            <w:vMerge w:val="restart"/>
+          </w:tcPr>
+          <w:p>
+            <w:pPr>
+              <w:pStyle w:val="Heading1"/>
+            </w:pPr>
+            <w:bookmarkStart w:id="171" w:name="class-code-4"/>
+            <w:r>
+              <w:t xml:space="preserve">33. Class Code</w:t>
+            </w:r>
+            <w:bookmarkEnd w:id="171"/>
+          </w:p>
+          <w:p>
+            <w:pPr>
+              <w:pStyle w:val="FirstParagraph"/>
+            </w:pPr>
+            <w:r>
+              <w:t xml:space="preserve">0</w:t>
+            </w:r>
+          </w:p>
+        </w:tc>
+        <w:tc>
+          <w:tcPr>
+            <w:vMerge w:val="restart"/>
+          </w:tcPr>
+          <w:p>
+            <w:pPr>
+              <w:pStyle w:val="Heading1"/>
+            </w:pPr>
+            <w:bookmarkStart w:id="172" w:name="class-name-4"/>
+            <w:r>
+              <w:t xml:space="preserve">34. Class Name</w:t>
+            </w:r>
+            <w:bookmarkEnd w:id="172"/>
+          </w:p>
+          <w:p>
+            <w:pPr>
+              <w:pStyle w:val="FirstParagraph"/>
+            </w:pPr>
+            <w:r>
+              <w:t xml:space="preserve">0% grassland confidence</w:t>
+            </w:r>
+          </w:p>
+        </w:tc>
+        <w:tc>
+          <w:tcPr>
+            <w:vMerge w:val="restart"/>
+          </w:tcPr>
+          <w:p>
+            <w:pPr>
+              <w:pStyle w:val="Heading1"/>
+            </w:pPr>
+            <w:bookmarkStart w:id="173" w:name="red-4"/>
+            <w:r>
+              <w:t xml:space="preserve">35. Red</w:t>
+            </w:r>
+            <w:bookmarkEnd w:id="173"/>
+          </w:p>
+          <w:p>
+            <w:pPr>
+              <w:pStyle w:val="FirstParagraph"/>
+            </w:pPr>
+            <w:r>
+              <w:t xml:space="preserve">194</w:t>
+            </w:r>
+          </w:p>
+        </w:tc>
+        <w:tc>
+          <w:tcPr>
+            <w:vMerge w:val="restart"/>
+          </w:tcPr>
+          <w:p>
+            <w:pPr>
+              <w:pStyle w:val="Heading1"/>
+            </w:pPr>
+            <w:bookmarkStart w:id="174" w:name="green-4"/>
+            <w:r>
+              <w:t xml:space="preserve">36. Green</w:t>
+            </w:r>
+            <w:bookmarkEnd w:id="174"/>
+          </w:p>
+          <w:p>
+            <w:pPr>
+              <w:pStyle w:val="FirstParagraph"/>
+            </w:pPr>
+            <w:r>
+              <w:t xml:space="preserve">82</w:t>
+            </w:r>
+          </w:p>
+        </w:tc>
+        <w:tc>
+          <w:tcPr>
+            <w:vMerge w:val="restart"/>
+          </w:tcPr>
+          <w:p>
+            <w:pPr>
+              <w:pStyle w:val="Heading1"/>
+            </w:pPr>
+            <w:bookmarkStart w:id="175" w:name="blue-4"/>
+            <w:r>
+              <w:t xml:space="preserve">37. Blue</w:t>
+            </w:r>
+            <w:bookmarkEnd w:id="175"/>
+          </w:p>
+          <w:p>
+            <w:pPr>
+              <w:pStyle w:val="FirstParagraph"/>
+            </w:pPr>
+            <w:r>
+              <w:t xml:space="preserve">60</w:t>
+            </w:r>
+          </w:p>
+        </w:tc>
+        <w:tc>
+          <w:tcPr>
+            <w:gridSpan w:val="2"/>
+            <w:vMerge w:val="restart"/>
+          </w:tcPr>
+          <w:p>
+            <w:pPr>
+              <w:pStyle w:val="SourceCode"/>
+            </w:pPr>
+            <w:r>
+              <w:rPr>
+                <w:rStyle w:val="VerbatimChar"/>
+              </w:rPr>
+              <w:t xml:space="preserve">                                                                            |</w:t>
+            </w:r>
+          </w:p>
+          <w:p>
+            <w:pPr>
+              <w:pStyle w:val="FirstParagraph"/>
+            </w:pPr>
+            <w:r>
+              <w:t xml:space="preserve">================================================================================+</w:t>
+            </w:r>
+            <w:r>
+              <w:t xml:space="preserve"> </w:t>
+            </w:r>
+            <w:r>
+              <w:drawing>
+                <wp:inline>
+                  <wp:extent cx="1270000" cy="774700"/>
+                  <wp:effectExtent b="0" l="0" r="0" t="0"/>
+                  <wp:docPr descr="" title="" id="177" name="Picture"/>
+                  <a:graphic>
+                    <a:graphicData uri="http://schemas.openxmlformats.org/drawingml/2006/picture">
+                      <pic:pic>
+                        <pic:nvPicPr>
+                          <pic:cNvPr descr="High_Resolution_Layer_Grasslands_Product_User_Manual-media/0_grassland_confidence.png" id="178" name="Picture"/>
+                          <pic:cNvPicPr>
+                            <a:picLocks noChangeArrowheads="1" noChangeAspect="1"/>
+                          </pic:cNvPicPr>
+                        </pic:nvPicPr>
+                        <pic:blipFill>
+                          <a:blip r:embed="rId176"/>
+                          <a:stretch>
+                            <a:fillRect/>
+                          </a:stretch>
+                        </pic:blipFill>
+                        <pic:spPr bwMode="auto">
+                          <a:xfrm>
+                            <a:off x="0" y="0"/>
+                            <a:ext cx="1270000" cy="774700"/>
+                          </a:xfrm>
+                          <a:prstGeom prst="rect">
+                            <a:avLst/>
+                          </a:prstGeom>
+                          <a:noFill/>
+                          <a:ln w="9525">
+                            <a:noFill/>
+                            <a:headEnd/>
+                            <a:tailEnd/>
+                          </a:ln>
+                        </pic:spPr>
+                      </pic:pic>
+                    </a:graphicData>
+                  </a:graphic>
+                </wp:inline>
+              </w:drawing>
+            </w:r>
           </w:p>
         </w:tc>
       </w:tr>
       <w:tr>
         <w:tc>
-          <w:tcPr/>
-          <w:p>
-            <w:pPr>
-              <w:pStyle w:val="Compact"/>
-            </w:pPr>
-            <w:r>
-              <w:t xml:space="preserve">0</w:t>
-            </w:r>
-          </w:p>
-        </w:tc>
-        <w:tc>
-          <w:tcPr/>
-          <w:p>
-            <w:pPr>
-              <w:pStyle w:val="Compact"/>
-            </w:pPr>
-            <w:r>
-              <w:t xml:space="preserve">0% grassland confidence</w:t>
-            </w:r>
-          </w:p>
-        </w:tc>
-        <w:tc>
-          <w:tcPr/>
-          <w:p>
-            <w:pPr>
-              <w:pStyle w:val="Compact"/>
-            </w:pPr>
-            <w:r>
-              <w:t xml:space="preserve">194</w:t>
-            </w:r>
-          </w:p>
-        </w:tc>
-        <w:tc>
-          <w:tcPr/>
-          <w:p>
-            <w:pPr>
-              <w:pStyle w:val="Compact"/>
-            </w:pPr>
-            <w:r>
-              <w:t xml:space="preserve">82</w:t>
-            </w:r>
-          </w:p>
-        </w:tc>
-        <w:tc>
-          <w:tcPr/>
-          <w:p>
-            <w:pPr>
-              <w:pStyle w:val="Compact"/>
-            </w:pPr>
-            <w:r>
-              <w:t xml:space="preserve">60</w:t>
-            </w:r>
-          </w:p>
-        </w:tc>
-        <w:tc>
-          <w:tcPr/>
-          <w:p>
-            <w:pPr>
-              <w:pStyle w:val="Compact"/>
-            </w:pPr>
+          <w:tcPr>
+            <w:gridSpan w:val="1"/>
+            <w:vMerge w:val="continue"/>
+          </w:tcPr>
+          <w:p>
+            <w:pPr/>
+          </w:p>
+        </w:tc>
+        <w:tc>
+          <w:tcPr>
+            <w:gridSpan w:val="1"/>
+            <w:vMerge w:val="continue"/>
+          </w:tcPr>
+          <w:p>
+            <w:pPr/>
+          </w:p>
+        </w:tc>
+        <w:tc>
+          <w:tcPr>
+            <w:gridSpan w:val="1"/>
+            <w:vMerge w:val="continue"/>
+          </w:tcPr>
+          <w:p>
+            <w:pPr/>
+          </w:p>
+        </w:tc>
+        <w:tc>
+          <w:tcPr>
+            <w:gridSpan w:val="1"/>
+            <w:vMerge w:val="continue"/>
+          </w:tcPr>
+          <w:p>
+            <w:pPr/>
+          </w:p>
+        </w:tc>
+        <w:tc>
+          <w:tcPr>
+            <w:gridSpan w:val="1"/>
+            <w:vMerge w:val="continue"/>
+          </w:tcPr>
+          <w:p>
+            <w:pPr/>
+          </w:p>
+        </w:tc>
+        <w:tc>
+          <w:tcPr>
+            <w:gridSpan w:val="2"/>
+            <w:vMerge w:val="continue"/>
+          </w:tcPr>
+          <w:p>
+            <w:pPr/>
           </w:p>
         </w:tc>
       </w:tr>
@@ -18655,6 +20178,14 @@
             </w:r>
           </w:p>
         </w:tc>
+        <w:tc>
+          <w:tcPr/>
+          <w:p>
+            <w:pPr>
+              <w:pStyle w:val="Compact"/>
+            </w:pPr>
+          </w:p>
+        </w:tc>
       </w:tr>
       <w:tr>
         <w:tc>
@@ -18713,11 +20244,55 @@
           </w:p>
         </w:tc>
         <w:tc>
-          <w:tcPr/>
-          <w:p>
-            <w:pPr>
-              <w:pStyle w:val="Compact"/>
-            </w:pPr>
+          <w:tcPr>
+            <w:gridSpan w:val="2"/>
+          </w:tcPr>
+          <w:p>
+            <w:pPr>
+              <w:pStyle w:val="Compact"/>
+            </w:pPr>
+            <w:r>
+              <w:drawing>
+                <wp:inline>
+                  <wp:extent cx="1270000" cy="736600"/>
+                  <wp:effectExtent b="0" l="0" r="0" t="0"/>
+                  <wp:docPr descr="" title="" id="180" name="Picture"/>
+                  <a:graphic>
+                    <a:graphicData uri="http://schemas.openxmlformats.org/drawingml/2006/picture">
+                      <pic:pic>
+                        <pic:nvPicPr>
+                          <pic:cNvPr descr="High_Resolution_Layer_Grasslands_Product_User_Manual-media/50_grassland_confidence.png" id="181" name="Picture"/>
+                          <pic:cNvPicPr>
+                            <a:picLocks noChangeArrowheads="1" noChangeAspect="1"/>
+                          </pic:cNvPicPr>
+                        </pic:nvPicPr>
+                        <pic:blipFill>
+                          <a:blip r:embed="rId179"/>
+                          <a:stretch>
+                            <a:fillRect/>
+                          </a:stretch>
+                        </pic:blipFill>
+                        <pic:spPr bwMode="auto">
+                          <a:xfrm>
+                            <a:off x="0" y="0"/>
+                            <a:ext cx="1270000" cy="736600"/>
+                          </a:xfrm>
+                          <a:prstGeom prst="rect">
+                            <a:avLst/>
+                          </a:prstGeom>
+                          <a:noFill/>
+                          <a:ln w="9525">
+                            <a:noFill/>
+                            <a:headEnd/>
+                            <a:tailEnd/>
+                          </a:ln>
+                        </pic:spPr>
+                      </pic:pic>
+                    </a:graphicData>
+                  </a:graphic>
+                </wp:inline>
+              </w:drawing>
+            </w:r>
           </w:p>
         </w:tc>
       </w:tr>
@@ -18788,6 +20363,14 @@
             </w:r>
           </w:p>
         </w:tc>
+        <w:tc>
+          <w:tcPr/>
+          <w:p>
+            <w:pPr>
+              <w:pStyle w:val="Compact"/>
+            </w:pPr>
+          </w:p>
+        </w:tc>
       </w:tr>
       <w:tr>
         <w:tc>
@@ -18846,11 +20429,55 @@
           </w:p>
         </w:tc>
         <w:tc>
-          <w:tcPr/>
-          <w:p>
-            <w:pPr>
-              <w:pStyle w:val="Compact"/>
-            </w:pPr>
+          <w:tcPr>
+            <w:gridSpan w:val="2"/>
+          </w:tcPr>
+          <w:p>
+            <w:pPr>
+              <w:pStyle w:val="Compact"/>
+            </w:pPr>
+            <w:r>
+              <w:drawing>
+                <wp:inline>
+                  <wp:extent cx="1193800" cy="723900"/>
+                  <wp:effectExtent b="0" l="0" r="0" t="0"/>
+                  <wp:docPr descr="" title="" id="183" name="Picture"/>
+                  <a:graphic>
+                    <a:graphicData uri="http://schemas.openxmlformats.org/drawingml/2006/picture">
+                      <pic:pic>
+                        <pic:nvPicPr>
+                          <pic:cNvPr descr="High_Resolution_Layer_Grasslands_Product_User_Manual-media/100_grassland_confidence.png" id="184" name="Picture"/>
+                          <pic:cNvPicPr>
+                            <a:picLocks noChangeArrowheads="1" noChangeAspect="1"/>
+                          </pic:cNvPicPr>
+                        </pic:nvPicPr>
+                        <pic:blipFill>
+                          <a:blip r:embed="rId182"/>
+                          <a:stretch>
+                            <a:fillRect/>
+                          </a:stretch>
+                        </pic:blipFill>
+                        <pic:spPr bwMode="auto">
+                          <a:xfrm>
+                            <a:off x="0" y="0"/>
+                            <a:ext cx="1193800" cy="723900"/>
+                          </a:xfrm>
+                          <a:prstGeom prst="rect">
+                            <a:avLst/>
+                          </a:prstGeom>
+                          <a:noFill/>
+                          <a:ln w="9525">
+                            <a:noFill/>
+                            <a:headEnd/>
+                            <a:tailEnd/>
+                          </a:ln>
+                        </pic:spPr>
+                      </pic:pic>
+                    </a:graphicData>
+                  </a:graphic>
+                </wp:inline>
+              </w:drawing>
+            </w:r>
           </w:p>
         </w:tc>
       </w:tr>
@@ -18911,11 +20538,55 @@
           </w:p>
         </w:tc>
         <w:tc>
-          <w:tcPr/>
-          <w:p>
-            <w:pPr>
-              <w:pStyle w:val="Compact"/>
-            </w:pPr>
+          <w:tcPr>
+            <w:gridSpan w:val="2"/>
+          </w:tcPr>
+          <w:p>
+            <w:pPr>
+              <w:pStyle w:val="Compact"/>
+            </w:pPr>
+            <w:r>
+              <w:drawing>
+                <wp:inline>
+                  <wp:extent cx="1193800" cy="736600"/>
+                  <wp:effectExtent b="0" l="0" r="0" t="0"/>
+                  <wp:docPr descr="" title="" id="186" name="Picture"/>
+                  <a:graphic>
+                    <a:graphicData uri="http://schemas.openxmlformats.org/drawingml/2006/picture">
+                      <pic:pic>
+                        <pic:nvPicPr>
+                          <pic:cNvPr descr="High_Resolution_Layer_Grasslands_Product_User_Manual-media/all_non-grassland_areas.png" id="187" name="Picture"/>
+                          <pic:cNvPicPr>
+                            <a:picLocks noChangeArrowheads="1" noChangeAspect="1"/>
+                          </pic:cNvPicPr>
+                        </pic:nvPicPr>
+                        <pic:blipFill>
+                          <a:blip r:embed="rId185"/>
+                          <a:stretch>
+                            <a:fillRect/>
+                          </a:stretch>
+                        </pic:blipFill>
+                        <pic:spPr bwMode="auto">
+                          <a:xfrm>
+                            <a:off x="0" y="0"/>
+                            <a:ext cx="1193800" cy="736600"/>
+                          </a:xfrm>
+                          <a:prstGeom prst="rect">
+                            <a:avLst/>
+                          </a:prstGeom>
+                          <a:noFill/>
+                          <a:ln w="9525">
+                            <a:noFill/>
+                            <a:headEnd/>
+                            <a:tailEnd/>
+                          </a:ln>
+                        </pic:spPr>
+                      </pic:pic>
+                    </a:graphicData>
+                  </a:graphic>
+                </wp:inline>
+              </w:drawing>
+            </w:r>
           </w:p>
         </w:tc>
       </w:tr>
@@ -18976,11 +20647,55 @@
           </w:p>
         </w:tc>
         <w:tc>
-          <w:tcPr/>
-          <w:p>
-            <w:pPr>
-              <w:pStyle w:val="Compact"/>
-            </w:pPr>
+          <w:tcPr>
+            <w:gridSpan w:val="2"/>
+          </w:tcPr>
+          <w:p>
+            <w:pPr>
+              <w:pStyle w:val="Compact"/>
+            </w:pPr>
+            <w:r>
+              <w:drawing>
+                <wp:inline>
+                  <wp:extent cx="812800" cy="495300"/>
+                  <wp:effectExtent b="0" l="0" r="0" t="0"/>
+                  <wp:docPr descr="" title="" id="188" name="Picture"/>
+                  <a:graphic>
+                    <a:graphicData uri="http://schemas.openxmlformats.org/drawingml/2006/picture">
+                      <pic:pic>
+                        <pic:nvPicPr>
+                          <pic:cNvPr descr="High_Resolution_Layer_Grasslands_Product_User_Manual-media/outside_area.png" id="189" name="Picture"/>
+                          <pic:cNvPicPr>
+                            <a:picLocks noChangeArrowheads="1" noChangeAspect="1"/>
+                          </pic:cNvPicPr>
+                        </pic:nvPicPr>
+                        <pic:blipFill>
+                          <a:blip r:embed="rId99"/>
+                          <a:stretch>
+                            <a:fillRect/>
+                          </a:stretch>
+                        </pic:blipFill>
+                        <pic:spPr bwMode="auto">
+                          <a:xfrm>
+                            <a:off x="0" y="0"/>
+                            <a:ext cx="812800" cy="495300"/>
+                          </a:xfrm>
+                          <a:prstGeom prst="rect">
+                            <a:avLst/>
+                          </a:prstGeom>
+                          <a:noFill/>
+                          <a:ln w="9525">
+                            <a:noFill/>
+                            <a:headEnd/>
+                            <a:tailEnd/>
+                          </a:ln>
+                        </pic:spPr>
+                      </pic:pic>
+                    </a:graphicData>
+                  </a:graphic>
+                </wp:inline>
+              </w:drawing>
+            </w:r>
           </w:p>
         </w:tc>
       </w:tr>
@@ -19000,148 +20715,259 @@
     <w:tbl>
       <w:tblPr>
         <w:tblStyle w:val="Table"/>
-        <w:tblW w:type="pct" w:w="4907"/>
+        <w:tblW w:type="pct" w:w="4892"/>
         <w:tblLayout w:type="fixed"/>
-        <w:tblLook w:firstRow="1" w:lastRow="0" w:firstColumn="0" w:lastColumn="0" w:noHBand="0" w:noVBand="0" w:val="0020"/>
+        <w:tblLook w:firstRow="0" w:lastRow="0" w:firstColumn="0" w:lastColumn="0" w:noHBand="0" w:noVBand="0" w:val="0000"/>
       </w:tblPr>
       <w:tblGrid>
-        <w:gridCol w:w="476"/>
-        <w:gridCol w:w="1356"/>
-        <w:gridCol w:w="990"/>
-        <w:gridCol w:w="990"/>
-        <w:gridCol w:w="990"/>
-        <w:gridCol w:w="2970"/>
+        <w:gridCol w:w="443"/>
+        <w:gridCol w:w="1263"/>
+        <w:gridCol w:w="921"/>
+        <w:gridCol w:w="921"/>
+        <w:gridCol w:w="921"/>
+        <w:gridCol w:w="2765"/>
+        <w:gridCol w:w="512"/>
       </w:tblGrid>
       <w:tr>
-        <w:trPr>
-          <w:tblHeader w:val="on"/>
-        </w:trPr>
-        <w:tc>
-          <w:tcPr/>
-          <w:p>
-            <w:pPr>
-              <w:pStyle w:val="Compact"/>
-            </w:pPr>
-            <w:r>
-              <w:t xml:space="preserve">Class Code</w:t>
-            </w:r>
-          </w:p>
-        </w:tc>
-        <w:tc>
-          <w:tcPr/>
-          <w:p>
-            <w:pPr>
-              <w:pStyle w:val="Compact"/>
-            </w:pPr>
-            <w:r>
-              <w:t xml:space="preserve">Class Name</w:t>
-            </w:r>
-          </w:p>
-        </w:tc>
-        <w:tc>
-          <w:tcPr/>
-          <w:p>
-            <w:pPr>
-              <w:pStyle w:val="Compact"/>
-            </w:pPr>
-            <w:r>
-              <w:t xml:space="preserve">Red</w:t>
-            </w:r>
-          </w:p>
-        </w:tc>
-        <w:tc>
-          <w:tcPr/>
-          <w:p>
-            <w:pPr>
-              <w:pStyle w:val="Compact"/>
-            </w:pPr>
-            <w:r>
-              <w:t xml:space="preserve">Green</w:t>
-            </w:r>
-          </w:p>
-        </w:tc>
-        <w:tc>
-          <w:tcPr/>
-          <w:p>
-            <w:pPr>
-              <w:pStyle w:val="Compact"/>
-            </w:pPr>
-            <w:r>
-              <w:t xml:space="preserve">Blue</w:t>
-            </w:r>
-          </w:p>
-        </w:tc>
-        <w:tc>
-          <w:tcPr/>
-          <w:p>
-            <w:pPr>
-              <w:pStyle w:val="Compact"/>
-            </w:pPr>
+        <w:tc>
+          <w:tcPr>
+            <w:vMerge w:val="restart"/>
+          </w:tcPr>
+          <w:p>
+            <w:pPr>
+              <w:pStyle w:val="Heading1"/>
+            </w:pPr>
+            <w:bookmarkStart w:id="190" w:name="class-code-5"/>
+            <w:r>
+              <w:t xml:space="preserve">38. Class Code</w:t>
+            </w:r>
+            <w:bookmarkEnd w:id="190"/>
+          </w:p>
+          <w:p>
+            <w:pPr>
+              <w:pStyle w:val="FirstParagraph"/>
+            </w:pPr>
+            <w:r>
+              <w:t xml:space="preserve">0</w:t>
+            </w:r>
+          </w:p>
+        </w:tc>
+        <w:tc>
+          <w:tcPr>
+            <w:vMerge w:val="restart"/>
+          </w:tcPr>
+          <w:p>
+            <w:pPr>
+              <w:pStyle w:val="Heading1"/>
+            </w:pPr>
+            <w:bookmarkStart w:id="191" w:name="class-name-5"/>
+            <w:r>
+              <w:t xml:space="preserve">39. Class Name</w:t>
+            </w:r>
+            <w:bookmarkEnd w:id="191"/>
+          </w:p>
+          <w:p>
+            <w:pPr>
+              <w:pStyle w:val="FirstParagraph"/>
+            </w:pPr>
+            <w:r>
+              <w:t xml:space="preserve">0% grassland change confidence</w:t>
+            </w:r>
+          </w:p>
+        </w:tc>
+        <w:tc>
+          <w:tcPr>
+            <w:vMerge w:val="restart"/>
+          </w:tcPr>
+          <w:p>
+            <w:pPr>
+              <w:pStyle w:val="Heading1"/>
+            </w:pPr>
+            <w:bookmarkStart w:id="192" w:name="red-5"/>
+            <w:r>
+              <w:t xml:space="preserve">40. Red</w:t>
+            </w:r>
+            <w:bookmarkEnd w:id="192"/>
+          </w:p>
+          <w:p>
+            <w:pPr>
+              <w:pStyle w:val="FirstParagraph"/>
+            </w:pPr>
+            <w:r>
+              <w:t xml:space="preserve">194</w:t>
+            </w:r>
+          </w:p>
+        </w:tc>
+        <w:tc>
+          <w:tcPr>
+            <w:vMerge w:val="restart"/>
+          </w:tcPr>
+          <w:p>
+            <w:pPr>
+              <w:pStyle w:val="Heading1"/>
+            </w:pPr>
+            <w:bookmarkStart w:id="193" w:name="green-5"/>
+            <w:r>
+              <w:t xml:space="preserve">41. Green</w:t>
+            </w:r>
+            <w:bookmarkEnd w:id="193"/>
+          </w:p>
+          <w:p>
+            <w:pPr>
+              <w:pStyle w:val="FirstParagraph"/>
+            </w:pPr>
+            <w:r>
+              <w:t xml:space="preserve">82</w:t>
+            </w:r>
+          </w:p>
+        </w:tc>
+        <w:tc>
+          <w:tcPr>
+            <w:vMerge w:val="restart"/>
+          </w:tcPr>
+          <w:p>
+            <w:pPr>
+              <w:pStyle w:val="Heading1"/>
+            </w:pPr>
+            <w:bookmarkStart w:id="194" w:name="blue-5"/>
+            <w:r>
+              <w:t xml:space="preserve">42. Blue</w:t>
+            </w:r>
+            <w:bookmarkEnd w:id="194"/>
+          </w:p>
+          <w:p>
+            <w:pPr>
+              <w:pStyle w:val="FirstParagraph"/>
+            </w:pPr>
+            <w:r>
+              <w:t xml:space="preserve">60</w:t>
+            </w:r>
+          </w:p>
+        </w:tc>
+        <w:tc>
+          <w:tcPr>
+            <w:gridSpan w:val="2"/>
+            <w:vMerge w:val="restart"/>
+          </w:tcPr>
+          <w:p>
+            <w:pPr>
+              <w:pStyle w:val="SourceCode"/>
+            </w:pPr>
+            <w:r>
+              <w:rPr>
+                <w:rStyle w:val="VerbatimChar"/>
+              </w:rPr>
+              <w:t xml:space="preserve">                                                                            |</w:t>
+            </w:r>
+          </w:p>
+          <w:p>
+            <w:pPr>
+              <w:pStyle w:val="FirstParagraph"/>
+            </w:pPr>
+            <w:r>
+              <w:t xml:space="preserve">================================================================================+</w:t>
+            </w:r>
+            <w:r>
+              <w:t xml:space="preserve"> </w:t>
+            </w:r>
+            <w:r>
+              <w:drawing>
+                <wp:inline>
+                  <wp:extent cx="1270000" cy="774700"/>
+                  <wp:effectExtent b="0" l="0" r="0" t="0"/>
+                  <wp:docPr descr="" title="" id="195" name="Picture"/>
+                  <a:graphic>
+                    <a:graphicData uri="http://schemas.openxmlformats.org/drawingml/2006/picture">
+                      <pic:pic>
+                        <pic:nvPicPr>
+                          <pic:cNvPr descr="High_Resolution_Layer_Grasslands_Product_User_Manual-media/0_grassland_confidence.png" id="196" name="Picture"/>
+                          <pic:cNvPicPr>
+                            <a:picLocks noChangeArrowheads="1" noChangeAspect="1"/>
+                          </pic:cNvPicPr>
+                        </pic:nvPicPr>
+                        <pic:blipFill>
+                          <a:blip r:embed="rId176"/>
+                          <a:stretch>
+                            <a:fillRect/>
+                          </a:stretch>
+                        </pic:blipFill>
+                        <pic:spPr bwMode="auto">
+                          <a:xfrm>
+                            <a:off x="0" y="0"/>
+                            <a:ext cx="1270000" cy="774700"/>
+                          </a:xfrm>
+                          <a:prstGeom prst="rect">
+                            <a:avLst/>
+                          </a:prstGeom>
+                          <a:noFill/>
+                          <a:ln w="9525">
+                            <a:noFill/>
+                            <a:headEnd/>
+                            <a:tailEnd/>
+                          </a:ln>
+                        </pic:spPr>
+                      </pic:pic>
+                    </a:graphicData>
+                  </a:graphic>
+                </wp:inline>
+              </w:drawing>
+            </w:r>
           </w:p>
         </w:tc>
       </w:tr>
       <w:tr>
         <w:tc>
-          <w:tcPr/>
-          <w:p>
-            <w:pPr>
-              <w:pStyle w:val="Compact"/>
-            </w:pPr>
-            <w:r>
-              <w:t xml:space="preserve">0</w:t>
-            </w:r>
-          </w:p>
-        </w:tc>
-        <w:tc>
-          <w:tcPr/>
-          <w:p>
-            <w:pPr>
-              <w:pStyle w:val="Compact"/>
-            </w:pPr>
-            <w:r>
-              <w:t xml:space="preserve">0% grassland change confidence</w:t>
-            </w:r>
-          </w:p>
-        </w:tc>
-        <w:tc>
-          <w:tcPr/>
-          <w:p>
-            <w:pPr>
-              <w:pStyle w:val="Compact"/>
-            </w:pPr>
-            <w:r>
-              <w:t xml:space="preserve">194</w:t>
-            </w:r>
-          </w:p>
-        </w:tc>
-        <w:tc>
-          <w:tcPr/>
-          <w:p>
-            <w:pPr>
-              <w:pStyle w:val="Compact"/>
-            </w:pPr>
-            <w:r>
-              <w:t xml:space="preserve">82</w:t>
-            </w:r>
-          </w:p>
-        </w:tc>
-        <w:tc>
-          <w:tcPr/>
-          <w:p>
-            <w:pPr>
-              <w:pStyle w:val="Compact"/>
-            </w:pPr>
-            <w:r>
-              <w:t xml:space="preserve">60</w:t>
-            </w:r>
-          </w:p>
-        </w:tc>
-        <w:tc>
-          <w:tcPr/>
-          <w:p>
-            <w:pPr>
-              <w:pStyle w:val="Compact"/>
-            </w:pPr>
+          <w:tcPr>
+            <w:gridSpan w:val="1"/>
+            <w:vMerge w:val="continue"/>
+          </w:tcPr>
+          <w:p>
+            <w:pPr/>
+          </w:p>
+        </w:tc>
+        <w:tc>
+          <w:tcPr>
+            <w:gridSpan w:val="1"/>
+            <w:vMerge w:val="continue"/>
+          </w:tcPr>
+          <w:p>
+            <w:pPr/>
+          </w:p>
+        </w:tc>
+        <w:tc>
+          <w:tcPr>
+            <w:gridSpan w:val="1"/>
+            <w:vMerge w:val="continue"/>
+          </w:tcPr>
+          <w:p>
+            <w:pPr/>
+          </w:p>
+        </w:tc>
+        <w:tc>
+          <w:tcPr>
+            <w:gridSpan w:val="1"/>
+            <w:vMerge w:val="continue"/>
+          </w:tcPr>
+          <w:p>
+            <w:pPr/>
+          </w:p>
+        </w:tc>
+        <w:tc>
+          <w:tcPr>
+            <w:gridSpan w:val="1"/>
+            <w:vMerge w:val="continue"/>
+          </w:tcPr>
+          <w:p>
+            <w:pPr/>
+          </w:p>
+        </w:tc>
+        <w:tc>
+          <w:tcPr>
+            <w:gridSpan w:val="2"/>
+            <w:vMerge w:val="continue"/>
+          </w:tcPr>
+          <w:p>
+            <w:pPr/>
           </w:p>
         </w:tc>
       </w:tr>
@@ -19212,6 +21038,14 @@
             </w:r>
           </w:p>
         </w:tc>
+        <w:tc>
+          <w:tcPr/>
+          <w:p>
+            <w:pPr>
+              <w:pStyle w:val="Compact"/>
+            </w:pPr>
+          </w:p>
+        </w:tc>
       </w:tr>
       <w:tr>
         <w:tc>
@@ -19270,11 +21104,55 @@
           </w:p>
         </w:tc>
         <w:tc>
-          <w:tcPr/>
-          <w:p>
-            <w:pPr>
-              <w:pStyle w:val="Compact"/>
-            </w:pPr>
+          <w:tcPr>
+            <w:gridSpan w:val="2"/>
+          </w:tcPr>
+          <w:p>
+            <w:pPr>
+              <w:pStyle w:val="Compact"/>
+            </w:pPr>
+            <w:r>
+              <w:drawing>
+                <wp:inline>
+                  <wp:extent cx="1270000" cy="736600"/>
+                  <wp:effectExtent b="0" l="0" r="0" t="0"/>
+                  <wp:docPr descr="" title="" id="197" name="Picture"/>
+                  <a:graphic>
+                    <a:graphicData uri="http://schemas.openxmlformats.org/drawingml/2006/picture">
+                      <pic:pic>
+                        <pic:nvPicPr>
+                          <pic:cNvPr descr="High_Resolution_Layer_Grasslands_Product_User_Manual-media/50_grassland_confidence.png" id="198" name="Picture"/>
+                          <pic:cNvPicPr>
+                            <a:picLocks noChangeArrowheads="1" noChangeAspect="1"/>
+                          </pic:cNvPicPr>
+                        </pic:nvPicPr>
+                        <pic:blipFill>
+                          <a:blip r:embed="rId179"/>
+                          <a:stretch>
+                            <a:fillRect/>
+                          </a:stretch>
+                        </pic:blipFill>
+                        <pic:spPr bwMode="auto">
+                          <a:xfrm>
+                            <a:off x="0" y="0"/>
+                            <a:ext cx="1270000" cy="736600"/>
+                          </a:xfrm>
+                          <a:prstGeom prst="rect">
+                            <a:avLst/>
+                          </a:prstGeom>
+                          <a:noFill/>
+                          <a:ln w="9525">
+                            <a:noFill/>
+                            <a:headEnd/>
+                            <a:tailEnd/>
+                          </a:ln>
+                        </pic:spPr>
+                      </pic:pic>
+                    </a:graphicData>
+                  </a:graphic>
+                </wp:inline>
+              </w:drawing>
+            </w:r>
           </w:p>
         </w:tc>
       </w:tr>
@@ -19345,6 +21223,14 @@
             </w:r>
           </w:p>
         </w:tc>
+        <w:tc>
+          <w:tcPr/>
+          <w:p>
+            <w:pPr>
+              <w:pStyle w:val="Compact"/>
+            </w:pPr>
+          </w:p>
+        </w:tc>
       </w:tr>
       <w:tr>
         <w:tc>
@@ -19403,11 +21289,55 @@
           </w:p>
         </w:tc>
         <w:tc>
-          <w:tcPr/>
-          <w:p>
-            <w:pPr>
-              <w:pStyle w:val="Compact"/>
-            </w:pPr>
+          <w:tcPr>
+            <w:gridSpan w:val="2"/>
+          </w:tcPr>
+          <w:p>
+            <w:pPr>
+              <w:pStyle w:val="Compact"/>
+            </w:pPr>
+            <w:r>
+              <w:drawing>
+                <wp:inline>
+                  <wp:extent cx="1193800" cy="723900"/>
+                  <wp:effectExtent b="0" l="0" r="0" t="0"/>
+                  <wp:docPr descr="" title="" id="199" name="Picture"/>
+                  <a:graphic>
+                    <a:graphicData uri="http://schemas.openxmlformats.org/drawingml/2006/picture">
+                      <pic:pic>
+                        <pic:nvPicPr>
+                          <pic:cNvPr descr="High_Resolution_Layer_Grasslands_Product_User_Manual-media/100_grassland_confidence.png" id="200" name="Picture"/>
+                          <pic:cNvPicPr>
+                            <a:picLocks noChangeArrowheads="1" noChangeAspect="1"/>
+                          </pic:cNvPicPr>
+                        </pic:nvPicPr>
+                        <pic:blipFill>
+                          <a:blip r:embed="rId182"/>
+                          <a:stretch>
+                            <a:fillRect/>
+                          </a:stretch>
+                        </pic:blipFill>
+                        <pic:spPr bwMode="auto">
+                          <a:xfrm>
+                            <a:off x="0" y="0"/>
+                            <a:ext cx="1193800" cy="723900"/>
+                          </a:xfrm>
+                          <a:prstGeom prst="rect">
+                            <a:avLst/>
+                          </a:prstGeom>
+                          <a:noFill/>
+                          <a:ln w="9525">
+                            <a:noFill/>
+                            <a:headEnd/>
+                            <a:tailEnd/>
+                          </a:ln>
+                        </pic:spPr>
+                      </pic:pic>
+                    </a:graphicData>
+                  </a:graphic>
+                </wp:inline>
+              </w:drawing>
+            </w:r>
           </w:p>
         </w:tc>
       </w:tr>
@@ -19468,11 +21398,55 @@
           </w:p>
         </w:tc>
         <w:tc>
-          <w:tcPr/>
-          <w:p>
-            <w:pPr>
-              <w:pStyle w:val="Compact"/>
-            </w:pPr>
+          <w:tcPr>
+            <w:gridSpan w:val="2"/>
+          </w:tcPr>
+          <w:p>
+            <w:pPr>
+              <w:pStyle w:val="Compact"/>
+            </w:pPr>
+            <w:r>
+              <w:drawing>
+                <wp:inline>
+                  <wp:extent cx="1193800" cy="736600"/>
+                  <wp:effectExtent b="0" l="0" r="0" t="0"/>
+                  <wp:docPr descr="" title="" id="201" name="Picture"/>
+                  <a:graphic>
+                    <a:graphicData uri="http://schemas.openxmlformats.org/drawingml/2006/picture">
+                      <pic:pic>
+                        <pic:nvPicPr>
+                          <pic:cNvPr descr="High_Resolution_Layer_Grasslands_Product_User_Manual-media/all_non-grassland_areas.png" id="202" name="Picture"/>
+                          <pic:cNvPicPr>
+                            <a:picLocks noChangeArrowheads="1" noChangeAspect="1"/>
+                          </pic:cNvPicPr>
+                        </pic:nvPicPr>
+                        <pic:blipFill>
+                          <a:blip r:embed="rId185"/>
+                          <a:stretch>
+                            <a:fillRect/>
+                          </a:stretch>
+                        </pic:blipFill>
+                        <pic:spPr bwMode="auto">
+                          <a:xfrm>
+                            <a:off x="0" y="0"/>
+                            <a:ext cx="1193800" cy="736600"/>
+                          </a:xfrm>
+                          <a:prstGeom prst="rect">
+                            <a:avLst/>
+                          </a:prstGeom>
+                          <a:noFill/>
+                          <a:ln w="9525">
+                            <a:noFill/>
+                            <a:headEnd/>
+                            <a:tailEnd/>
+                          </a:ln>
+                        </pic:spPr>
+                      </pic:pic>
+                    </a:graphicData>
+                  </a:graphic>
+                </wp:inline>
+              </w:drawing>
+            </w:r>
           </w:p>
         </w:tc>
       </w:tr>
@@ -19533,11 +21507,55 @@
           </w:p>
         </w:tc>
         <w:tc>
-          <w:tcPr/>
-          <w:p>
-            <w:pPr>
-              <w:pStyle w:val="Compact"/>
-            </w:pPr>
+          <w:tcPr>
+            <w:gridSpan w:val="2"/>
+          </w:tcPr>
+          <w:p>
+            <w:pPr>
+              <w:pStyle w:val="Compact"/>
+            </w:pPr>
+            <w:r>
+              <w:drawing>
+                <wp:inline>
+                  <wp:extent cx="812800" cy="495300"/>
+                  <wp:effectExtent b="0" l="0" r="0" t="0"/>
+                  <wp:docPr descr="" title="" id="203" name="Picture"/>
+                  <a:graphic>
+                    <a:graphicData uri="http://schemas.openxmlformats.org/drawingml/2006/picture">
+                      <pic:pic>
+                        <pic:nvPicPr>
+                          <pic:cNvPr descr="High_Resolution_Layer_Grasslands_Product_User_Manual-media/outside_area.png" id="204" name="Picture"/>
+                          <pic:cNvPicPr>
+                            <a:picLocks noChangeArrowheads="1" noChangeAspect="1"/>
+                          </pic:cNvPicPr>
+                        </pic:nvPicPr>
+                        <pic:blipFill>
+                          <a:blip r:embed="rId99"/>
+                          <a:stretch>
+                            <a:fillRect/>
+                          </a:stretch>
+                        </pic:blipFill>
+                        <pic:spPr bwMode="auto">
+                          <a:xfrm>
+                            <a:off x="0" y="0"/>
+                            <a:ext cx="812800" cy="495300"/>
+                          </a:xfrm>
+                          <a:prstGeom prst="rect">
+                            <a:avLst/>
+                          </a:prstGeom>
+                          <a:noFill/>
+                          <a:ln w="9525">
+                            <a:noFill/>
+                            <a:headEnd/>
+                            <a:tailEnd/>
+                          </a:ln>
+                        </pic:spPr>
+                      </pic:pic>
+                    </a:graphicData>
+                  </a:graphic>
+                </wp:inline>
+              </w:drawing>
+            </w:r>
           </w:p>
         </w:tc>
       </w:tr>
@@ -19557,148 +21575,259 @@
     <w:tbl>
       <w:tblPr>
         <w:tblStyle w:val="Table"/>
-        <w:tblW w:type="pct" w:w="4907"/>
+        <w:tblW w:type="pct" w:w="4892"/>
         <w:tblLayout w:type="fixed"/>
-        <w:tblLook w:firstRow="1" w:lastRow="0" w:firstColumn="0" w:lastColumn="0" w:noHBand="0" w:noVBand="0" w:val="0020"/>
+        <w:tblLook w:firstRow="0" w:lastRow="0" w:firstColumn="0" w:lastColumn="0" w:noHBand="0" w:noVBand="0" w:val="0000"/>
       </w:tblPr>
       <w:tblGrid>
-        <w:gridCol w:w="478"/>
-        <w:gridCol w:w="1362"/>
-        <w:gridCol w:w="994"/>
-        <w:gridCol w:w="994"/>
-        <w:gridCol w:w="994"/>
-        <w:gridCol w:w="2946"/>
+        <w:gridCol w:w="445"/>
+        <w:gridCol w:w="1268"/>
+        <w:gridCol w:w="925"/>
+        <w:gridCol w:w="925"/>
+        <w:gridCol w:w="925"/>
+        <w:gridCol w:w="2742"/>
+        <w:gridCol w:w="514"/>
       </w:tblGrid>
       <w:tr>
-        <w:trPr>
-          <w:tblHeader w:val="on"/>
-        </w:trPr>
-        <w:tc>
-          <w:tcPr/>
-          <w:p>
-            <w:pPr>
-              <w:pStyle w:val="Compact"/>
-            </w:pPr>
-            <w:r>
-              <w:t xml:space="preserve">Class Code</w:t>
-            </w:r>
-          </w:p>
-        </w:tc>
-        <w:tc>
-          <w:tcPr/>
-          <w:p>
-            <w:pPr>
-              <w:pStyle w:val="Compact"/>
-            </w:pPr>
-            <w:r>
-              <w:t xml:space="preserve">Class Name</w:t>
-            </w:r>
-          </w:p>
-        </w:tc>
-        <w:tc>
-          <w:tcPr/>
-          <w:p>
-            <w:pPr>
-              <w:pStyle w:val="Compact"/>
-            </w:pPr>
-            <w:r>
-              <w:t xml:space="preserve">Red</w:t>
-            </w:r>
-          </w:p>
-        </w:tc>
-        <w:tc>
-          <w:tcPr/>
-          <w:p>
-            <w:pPr>
-              <w:pStyle w:val="Compact"/>
-            </w:pPr>
-            <w:r>
-              <w:t xml:space="preserve">Green</w:t>
-            </w:r>
-          </w:p>
-        </w:tc>
-        <w:tc>
-          <w:tcPr/>
-          <w:p>
-            <w:pPr>
-              <w:pStyle w:val="Compact"/>
-            </w:pPr>
-            <w:r>
-              <w:t xml:space="preserve">Blue</w:t>
-            </w:r>
-          </w:p>
-        </w:tc>
-        <w:tc>
-          <w:tcPr/>
-          <w:p>
-            <w:pPr>
-              <w:pStyle w:val="Compact"/>
-            </w:pPr>
+        <w:tc>
+          <w:tcPr>
+            <w:vMerge w:val="restart"/>
+          </w:tcPr>
+          <w:p>
+            <w:pPr>
+              <w:pStyle w:val="Heading1"/>
+            </w:pPr>
+            <w:bookmarkStart w:id="205" w:name="class-code-6"/>
+            <w:r>
+              <w:t xml:space="preserve">43. Class Code</w:t>
+            </w:r>
+            <w:bookmarkEnd w:id="205"/>
+          </w:p>
+          <w:p>
+            <w:pPr>
+              <w:pStyle w:val="FirstParagraph"/>
+            </w:pPr>
+            <w:r>
+              <w:t xml:space="preserve">0</w:t>
+            </w:r>
+          </w:p>
+        </w:tc>
+        <w:tc>
+          <w:tcPr>
+            <w:vMerge w:val="restart"/>
+          </w:tcPr>
+          <w:p>
+            <w:pPr>
+              <w:pStyle w:val="Heading1"/>
+            </w:pPr>
+            <w:bookmarkStart w:id="206" w:name="class-name-6"/>
+            <w:r>
+              <w:t xml:space="preserve">44. Class Name</w:t>
+            </w:r>
+            <w:bookmarkEnd w:id="206"/>
+          </w:p>
+          <w:p>
+            <w:pPr>
+              <w:pStyle w:val="FirstParagraph"/>
+            </w:pPr>
+            <w:r>
+              <w:t xml:space="preserve">0% grassland mowing confidence</w:t>
+            </w:r>
+          </w:p>
+        </w:tc>
+        <w:tc>
+          <w:tcPr>
+            <w:vMerge w:val="restart"/>
+          </w:tcPr>
+          <w:p>
+            <w:pPr>
+              <w:pStyle w:val="Heading1"/>
+            </w:pPr>
+            <w:bookmarkStart w:id="207" w:name="red-6"/>
+            <w:r>
+              <w:t xml:space="preserve">45. Red</w:t>
+            </w:r>
+            <w:bookmarkEnd w:id="207"/>
+          </w:p>
+          <w:p>
+            <w:pPr>
+              <w:pStyle w:val="FirstParagraph"/>
+            </w:pPr>
+            <w:r>
+              <w:t xml:space="preserve">194</w:t>
+            </w:r>
+          </w:p>
+        </w:tc>
+        <w:tc>
+          <w:tcPr>
+            <w:vMerge w:val="restart"/>
+          </w:tcPr>
+          <w:p>
+            <w:pPr>
+              <w:pStyle w:val="Heading1"/>
+            </w:pPr>
+            <w:bookmarkStart w:id="208" w:name="green-6"/>
+            <w:r>
+              <w:t xml:space="preserve">46. Green</w:t>
+            </w:r>
+            <w:bookmarkEnd w:id="208"/>
+          </w:p>
+          <w:p>
+            <w:pPr>
+              <w:pStyle w:val="FirstParagraph"/>
+            </w:pPr>
+            <w:r>
+              <w:t xml:space="preserve">82</w:t>
+            </w:r>
+          </w:p>
+        </w:tc>
+        <w:tc>
+          <w:tcPr>
+            <w:vMerge w:val="restart"/>
+          </w:tcPr>
+          <w:p>
+            <w:pPr>
+              <w:pStyle w:val="Heading1"/>
+            </w:pPr>
+            <w:bookmarkStart w:id="209" w:name="blue-6"/>
+            <w:r>
+              <w:t xml:space="preserve">47. Blue</w:t>
+            </w:r>
+            <w:bookmarkEnd w:id="209"/>
+          </w:p>
+          <w:p>
+            <w:pPr>
+              <w:pStyle w:val="FirstParagraph"/>
+            </w:pPr>
+            <w:r>
+              <w:t xml:space="preserve">60</w:t>
+            </w:r>
+          </w:p>
+        </w:tc>
+        <w:tc>
+          <w:tcPr>
+            <w:gridSpan w:val="2"/>
+            <w:vMerge w:val="restart"/>
+          </w:tcPr>
+          <w:p>
+            <w:pPr>
+              <w:pStyle w:val="SourceCode"/>
+            </w:pPr>
+            <w:r>
+              <w:rPr>
+                <w:rStyle w:val="VerbatimChar"/>
+              </w:rPr>
+              <w:t xml:space="preserve">                                                                           |</w:t>
+            </w:r>
+          </w:p>
+          <w:p>
+            <w:pPr>
+              <w:pStyle w:val="FirstParagraph"/>
+            </w:pPr>
+            <w:r>
+              <w:t xml:space="preserve">===============================================================================+</w:t>
+            </w:r>
+            <w:r>
+              <w:t xml:space="preserve"> </w:t>
+            </w:r>
+            <w:r>
+              <w:drawing>
+                <wp:inline>
+                  <wp:extent cx="1270000" cy="774700"/>
+                  <wp:effectExtent b="0" l="0" r="0" t="0"/>
+                  <wp:docPr descr="" title="" id="210" name="Picture"/>
+                  <a:graphic>
+                    <a:graphicData uri="http://schemas.openxmlformats.org/drawingml/2006/picture">
+                      <pic:pic>
+                        <pic:nvPicPr>
+                          <pic:cNvPr descr="High_Resolution_Layer_Grasslands_Product_User_Manual-media/0_grassland_confidence.png" id="211" name="Picture"/>
+                          <pic:cNvPicPr>
+                            <a:picLocks noChangeArrowheads="1" noChangeAspect="1"/>
+                          </pic:cNvPicPr>
+                        </pic:nvPicPr>
+                        <pic:blipFill>
+                          <a:blip r:embed="rId176"/>
+                          <a:stretch>
+                            <a:fillRect/>
+                          </a:stretch>
+                        </pic:blipFill>
+                        <pic:spPr bwMode="auto">
+                          <a:xfrm>
+                            <a:off x="0" y="0"/>
+                            <a:ext cx="1270000" cy="774700"/>
+                          </a:xfrm>
+                          <a:prstGeom prst="rect">
+                            <a:avLst/>
+                          </a:prstGeom>
+                          <a:noFill/>
+                          <a:ln w="9525">
+                            <a:noFill/>
+                            <a:headEnd/>
+                            <a:tailEnd/>
+                          </a:ln>
+                        </pic:spPr>
+                      </pic:pic>
+                    </a:graphicData>
+                  </a:graphic>
+                </wp:inline>
+              </w:drawing>
+            </w:r>
           </w:p>
         </w:tc>
       </w:tr>
       <w:tr>
         <w:tc>
-          <w:tcPr/>
-          <w:p>
-            <w:pPr>
-              <w:pStyle w:val="Compact"/>
-            </w:pPr>
-            <w:r>
-              <w:t xml:space="preserve">0</w:t>
-            </w:r>
-          </w:p>
-        </w:tc>
-        <w:tc>
-          <w:tcPr/>
-          <w:p>
-            <w:pPr>
-              <w:pStyle w:val="Compact"/>
-            </w:pPr>
-            <w:r>
-              <w:t xml:space="preserve">0% grassland mowing confidence</w:t>
-            </w:r>
-          </w:p>
-        </w:tc>
-        <w:tc>
-          <w:tcPr/>
-          <w:p>
-            <w:pPr>
-              <w:pStyle w:val="Compact"/>
-            </w:pPr>
-            <w:r>
-              <w:t xml:space="preserve">194</w:t>
-            </w:r>
-          </w:p>
-        </w:tc>
-        <w:tc>
-          <w:tcPr/>
-          <w:p>
-            <w:pPr>
-              <w:pStyle w:val="Compact"/>
-            </w:pPr>
-            <w:r>
-              <w:t xml:space="preserve">82</w:t>
-            </w:r>
-          </w:p>
-        </w:tc>
-        <w:tc>
-          <w:tcPr/>
-          <w:p>
-            <w:pPr>
-              <w:pStyle w:val="Compact"/>
-            </w:pPr>
-            <w:r>
-              <w:t xml:space="preserve">60</w:t>
-            </w:r>
-          </w:p>
-        </w:tc>
-        <w:tc>
-          <w:tcPr/>
-          <w:p>
-            <w:pPr>
-              <w:pStyle w:val="Compact"/>
-            </w:pPr>
+          <w:tcPr>
+            <w:gridSpan w:val="1"/>
+            <w:vMerge w:val="continue"/>
+          </w:tcPr>
+          <w:p>
+            <w:pPr/>
+          </w:p>
+        </w:tc>
+        <w:tc>
+          <w:tcPr>
+            <w:gridSpan w:val="1"/>
+            <w:vMerge w:val="continue"/>
+          </w:tcPr>
+          <w:p>
+            <w:pPr/>
+          </w:p>
+        </w:tc>
+        <w:tc>
+          <w:tcPr>
+            <w:gridSpan w:val="1"/>
+            <w:vMerge w:val="continue"/>
+          </w:tcPr>
+          <w:p>
+            <w:pPr/>
+          </w:p>
+        </w:tc>
+        <w:tc>
+          <w:tcPr>
+            <w:gridSpan w:val="1"/>
+            <w:vMerge w:val="continue"/>
+          </w:tcPr>
+          <w:p>
+            <w:pPr/>
+          </w:p>
+        </w:tc>
+        <w:tc>
+          <w:tcPr>
+            <w:gridSpan w:val="1"/>
+            <w:vMerge w:val="continue"/>
+          </w:tcPr>
+          <w:p>
+            <w:pPr/>
+          </w:p>
+        </w:tc>
+        <w:tc>
+          <w:tcPr>
+            <w:gridSpan w:val="2"/>
+            <w:vMerge w:val="continue"/>
+          </w:tcPr>
+          <w:p>
+            <w:pPr/>
           </w:p>
         </w:tc>
       </w:tr>
@@ -19769,6 +21898,14 @@
             </w:r>
           </w:p>
         </w:tc>
+        <w:tc>
+          <w:tcPr/>
+          <w:p>
+            <w:pPr>
+              <w:pStyle w:val="Compact"/>
+            </w:pPr>
+          </w:p>
+        </w:tc>
       </w:tr>
       <w:tr>
         <w:tc>
@@ -19827,11 +21964,55 @@
           </w:p>
         </w:tc>
         <w:tc>
-          <w:tcPr/>
-          <w:p>
-            <w:pPr>
-              <w:pStyle w:val="Compact"/>
-            </w:pPr>
+          <w:tcPr>
+            <w:gridSpan w:val="2"/>
+          </w:tcPr>
+          <w:p>
+            <w:pPr>
+              <w:pStyle w:val="Compact"/>
+            </w:pPr>
+            <w:r>
+              <w:drawing>
+                <wp:inline>
+                  <wp:extent cx="1270000" cy="736600"/>
+                  <wp:effectExtent b="0" l="0" r="0" t="0"/>
+                  <wp:docPr descr="" title="" id="212" name="Picture"/>
+                  <a:graphic>
+                    <a:graphicData uri="http://schemas.openxmlformats.org/drawingml/2006/picture">
+                      <pic:pic>
+                        <pic:nvPicPr>
+                          <pic:cNvPr descr="High_Resolution_Layer_Grasslands_Product_User_Manual-media/50_grassland_confidence.png" id="213" name="Picture"/>
+                          <pic:cNvPicPr>
+                            <a:picLocks noChangeArrowheads="1" noChangeAspect="1"/>
+                          </pic:cNvPicPr>
+                        </pic:nvPicPr>
+                        <pic:blipFill>
+                          <a:blip r:embed="rId179"/>
+                          <a:stretch>
+                            <a:fillRect/>
+                          </a:stretch>
+                        </pic:blipFill>
+                        <pic:spPr bwMode="auto">
+                          <a:xfrm>
+                            <a:off x="0" y="0"/>
+                            <a:ext cx="1270000" cy="736600"/>
+                          </a:xfrm>
+                          <a:prstGeom prst="rect">
+                            <a:avLst/>
+                          </a:prstGeom>
+                          <a:noFill/>
+                          <a:ln w="9525">
+                            <a:noFill/>
+                            <a:headEnd/>
+                            <a:tailEnd/>
+                          </a:ln>
+                        </pic:spPr>
+                      </pic:pic>
+                    </a:graphicData>
+                  </a:graphic>
+                </wp:inline>
+              </w:drawing>
+            </w:r>
           </w:p>
         </w:tc>
       </w:tr>
@@ -19902,6 +22083,14 @@
             </w:r>
           </w:p>
         </w:tc>
+        <w:tc>
+          <w:tcPr/>
+          <w:p>
+            <w:pPr>
+              <w:pStyle w:val="Compact"/>
+            </w:pPr>
+          </w:p>
+        </w:tc>
       </w:tr>
       <w:tr>
         <w:tc>
@@ -19960,11 +22149,55 @@
           </w:p>
         </w:tc>
         <w:tc>
-          <w:tcPr/>
-          <w:p>
-            <w:pPr>
-              <w:pStyle w:val="Compact"/>
-            </w:pPr>
+          <w:tcPr>
+            <w:gridSpan w:val="2"/>
+          </w:tcPr>
+          <w:p>
+            <w:pPr>
+              <w:pStyle w:val="Compact"/>
+            </w:pPr>
+            <w:r>
+              <w:drawing>
+                <wp:inline>
+                  <wp:extent cx="1193800" cy="723900"/>
+                  <wp:effectExtent b="0" l="0" r="0" t="0"/>
+                  <wp:docPr descr="" title="" id="214" name="Picture"/>
+                  <a:graphic>
+                    <a:graphicData uri="http://schemas.openxmlformats.org/drawingml/2006/picture">
+                      <pic:pic>
+                        <pic:nvPicPr>
+                          <pic:cNvPr descr="High_Resolution_Layer_Grasslands_Product_User_Manual-media/100_grassland_confidence.png" id="215" name="Picture"/>
+                          <pic:cNvPicPr>
+                            <a:picLocks noChangeArrowheads="1" noChangeAspect="1"/>
+                          </pic:cNvPicPr>
+                        </pic:nvPicPr>
+                        <pic:blipFill>
+                          <a:blip r:embed="rId182"/>
+                          <a:stretch>
+                            <a:fillRect/>
+                          </a:stretch>
+                        </pic:blipFill>
+                        <pic:spPr bwMode="auto">
+                          <a:xfrm>
+                            <a:off x="0" y="0"/>
+                            <a:ext cx="1193800" cy="723900"/>
+                          </a:xfrm>
+                          <a:prstGeom prst="rect">
+                            <a:avLst/>
+                          </a:prstGeom>
+                          <a:noFill/>
+                          <a:ln w="9525">
+                            <a:noFill/>
+                            <a:headEnd/>
+                            <a:tailEnd/>
+                          </a:ln>
+                        </pic:spPr>
+                      </pic:pic>
+                    </a:graphicData>
+                  </a:graphic>
+                </wp:inline>
+              </w:drawing>
+            </w:r>
           </w:p>
         </w:tc>
       </w:tr>
@@ -20025,11 +22258,55 @@
           </w:p>
         </w:tc>
         <w:tc>
-          <w:tcPr/>
-          <w:p>
-            <w:pPr>
-              <w:pStyle w:val="Compact"/>
-            </w:pPr>
+          <w:tcPr>
+            <w:gridSpan w:val="2"/>
+          </w:tcPr>
+          <w:p>
+            <w:pPr>
+              <w:pStyle w:val="Compact"/>
+            </w:pPr>
+            <w:r>
+              <w:drawing>
+                <wp:inline>
+                  <wp:extent cx="1193800" cy="736600"/>
+                  <wp:effectExtent b="0" l="0" r="0" t="0"/>
+                  <wp:docPr descr="" title="" id="216" name="Picture"/>
+                  <a:graphic>
+                    <a:graphicData uri="http://schemas.openxmlformats.org/drawingml/2006/picture">
+                      <pic:pic>
+                        <pic:nvPicPr>
+                          <pic:cNvPr descr="High_Resolution_Layer_Grasslands_Product_User_Manual-media/all_non-grassland_areas.png" id="217" name="Picture"/>
+                          <pic:cNvPicPr>
+                            <a:picLocks noChangeArrowheads="1" noChangeAspect="1"/>
+                          </pic:cNvPicPr>
+                        </pic:nvPicPr>
+                        <pic:blipFill>
+                          <a:blip r:embed="rId185"/>
+                          <a:stretch>
+                            <a:fillRect/>
+                          </a:stretch>
+                        </pic:blipFill>
+                        <pic:spPr bwMode="auto">
+                          <a:xfrm>
+                            <a:off x="0" y="0"/>
+                            <a:ext cx="1193800" cy="736600"/>
+                          </a:xfrm>
+                          <a:prstGeom prst="rect">
+                            <a:avLst/>
+                          </a:prstGeom>
+                          <a:noFill/>
+                          <a:ln w="9525">
+                            <a:noFill/>
+                            <a:headEnd/>
+                            <a:tailEnd/>
+                          </a:ln>
+                        </pic:spPr>
+                      </pic:pic>
+                    </a:graphicData>
+                  </a:graphic>
+                </wp:inline>
+              </w:drawing>
+            </w:r>
           </w:p>
         </w:tc>
       </w:tr>
@@ -20090,11 +22367,55 @@
           </w:p>
         </w:tc>
         <w:tc>
-          <w:tcPr/>
-          <w:p>
-            <w:pPr>
-              <w:pStyle w:val="Compact"/>
-            </w:pPr>
+          <w:tcPr>
+            <w:gridSpan w:val="2"/>
+          </w:tcPr>
+          <w:p>
+            <w:pPr>
+              <w:pStyle w:val="Compact"/>
+            </w:pPr>
+            <w:r>
+              <w:drawing>
+                <wp:inline>
+                  <wp:extent cx="812800" cy="495300"/>
+                  <wp:effectExtent b="0" l="0" r="0" t="0"/>
+                  <wp:docPr descr="" title="" id="218" name="Picture"/>
+                  <a:graphic>
+                    <a:graphicData uri="http://schemas.openxmlformats.org/drawingml/2006/picture">
+                      <pic:pic>
+                        <pic:nvPicPr>
+                          <pic:cNvPr descr="High_Resolution_Layer_Grasslands_Product_User_Manual-media/outside_area.png" id="219" name="Picture"/>
+                          <pic:cNvPicPr>
+                            <a:picLocks noChangeArrowheads="1" noChangeAspect="1"/>
+                          </pic:cNvPicPr>
+                        </pic:nvPicPr>
+                        <pic:blipFill>
+                          <a:blip r:embed="rId99"/>
+                          <a:stretch>
+                            <a:fillRect/>
+                          </a:stretch>
+                        </pic:blipFill>
+                        <pic:spPr bwMode="auto">
+                          <a:xfrm>
+                            <a:off x="0" y="0"/>
+                            <a:ext cx="812800" cy="495300"/>
+                          </a:xfrm>
+                          <a:prstGeom prst="rect">
+                            <a:avLst/>
+                          </a:prstGeom>
+                          <a:noFill/>
+                          <a:ln w="9525">
+                            <a:noFill/>
+                            <a:headEnd/>
+                            <a:tailEnd/>
+                          </a:ln>
+                        </pic:spPr>
+                      </pic:pic>
+                    </a:graphicData>
+                  </a:graphic>
+                </wp:inline>
+              </w:drawing>
+            </w:r>
           </w:p>
         </w:tc>
       </w:tr>
@@ -20114,148 +22435,257 @@
     <w:tbl>
       <w:tblPr>
         <w:tblStyle w:val="Table"/>
-        <w:tblW w:type="pct" w:w="4913"/>
+        <w:tblW w:type="pct" w:w="4919"/>
         <w:tblLayout w:type="fixed"/>
-        <w:tblLook w:firstRow="1" w:lastRow="0" w:firstColumn="0" w:lastColumn="0" w:noHBand="0" w:noVBand="0" w:val="0020"/>
+        <w:tblLook w:firstRow="0" w:lastRow="0" w:firstColumn="0" w:lastColumn="0" w:noHBand="0" w:noVBand="0" w:val="0000"/>
       </w:tblPr>
       <w:tblGrid>
-        <w:gridCol w:w="445"/>
-        <w:gridCol w:w="2331"/>
-        <w:gridCol w:w="240"/>
-        <w:gridCol w:w="274"/>
-        <w:gridCol w:w="240"/>
-        <w:gridCol w:w="4251"/>
+        <w:gridCol w:w="418"/>
+        <w:gridCol w:w="2189"/>
+        <w:gridCol w:w="225"/>
+        <w:gridCol w:w="257"/>
+        <w:gridCol w:w="225"/>
+        <w:gridCol w:w="4475"/>
       </w:tblGrid>
       <w:tr>
-        <w:trPr>
-          <w:tblHeader w:val="on"/>
-        </w:trPr>
-        <w:tc>
-          <w:tcPr/>
-          <w:p>
-            <w:pPr>
-              <w:pStyle w:val="Compact"/>
-            </w:pPr>
-            <w:r>
-              <w:t xml:space="preserve">Class Code</w:t>
-            </w:r>
-          </w:p>
-        </w:tc>
-        <w:tc>
-          <w:tcPr/>
-          <w:p>
-            <w:pPr>
-              <w:pStyle w:val="Compact"/>
-            </w:pPr>
-            <w:r>
-              <w:t xml:space="preserve">Class Name</w:t>
-            </w:r>
-          </w:p>
-        </w:tc>
-        <w:tc>
-          <w:tcPr/>
-          <w:p>
-            <w:pPr>
-              <w:pStyle w:val="Compact"/>
-            </w:pPr>
-            <w:r>
-              <w:t xml:space="preserve">Red</w:t>
-            </w:r>
-          </w:p>
-        </w:tc>
-        <w:tc>
-          <w:tcPr/>
-          <w:p>
-            <w:pPr>
-              <w:pStyle w:val="Compact"/>
-            </w:pPr>
-            <w:r>
-              <w:t xml:space="preserve">Green</w:t>
-            </w:r>
-          </w:p>
-        </w:tc>
-        <w:tc>
-          <w:tcPr/>
-          <w:p>
-            <w:pPr>
-              <w:pStyle w:val="Compact"/>
-            </w:pPr>
-            <w:r>
-              <w:t xml:space="preserve">Blue</w:t>
-            </w:r>
-          </w:p>
-        </w:tc>
-        <w:tc>
-          <w:tcPr/>
-          <w:p>
-            <w:pPr>
-              <w:pStyle w:val="Compact"/>
-            </w:pPr>
+        <w:tc>
+          <w:tcPr>
+            <w:vMerge w:val="restart"/>
+          </w:tcPr>
+          <w:p>
+            <w:pPr>
+              <w:pStyle w:val="Heading1"/>
+            </w:pPr>
+            <w:bookmarkStart w:id="220" w:name="class-code-7"/>
+            <w:r>
+              <w:t xml:space="preserve">48. Class Code</w:t>
+            </w:r>
+            <w:bookmarkEnd w:id="220"/>
+          </w:p>
+          <w:p>
+            <w:pPr>
+              <w:pStyle w:val="FirstParagraph"/>
+            </w:pPr>
+            <w:r>
+              <w:t xml:space="preserve">0</w:t>
+            </w:r>
+          </w:p>
+        </w:tc>
+        <w:tc>
+          <w:tcPr>
+            <w:vMerge w:val="restart"/>
+          </w:tcPr>
+          <w:p>
+            <w:pPr>
+              <w:pStyle w:val="Heading1"/>
+            </w:pPr>
+            <w:bookmarkStart w:id="221" w:name="class-name-7"/>
+            <w:r>
+              <w:t xml:space="preserve">49. Class Name</w:t>
+            </w:r>
+            <w:bookmarkEnd w:id="221"/>
+          </w:p>
+          <w:p>
+            <w:pPr>
+              <w:pStyle w:val="FirstParagraph"/>
+            </w:pPr>
+            <w:r>
+              <w:t xml:space="preserve">all non-mowing areas</w:t>
+            </w:r>
+          </w:p>
+        </w:tc>
+        <w:tc>
+          <w:tcPr>
+            <w:vMerge w:val="restart"/>
+          </w:tcPr>
+          <w:p>
+            <w:pPr>
+              <w:pStyle w:val="Heading1"/>
+            </w:pPr>
+            <w:bookmarkStart w:id="222" w:name="red-7"/>
+            <w:r>
+              <w:t xml:space="preserve">50. Red</w:t>
+            </w:r>
+            <w:bookmarkEnd w:id="222"/>
+          </w:p>
+          <w:p>
+            <w:pPr>
+              <w:pStyle w:val="FirstParagraph"/>
+            </w:pPr>
+            <w:r>
+              <w:t xml:space="preserve">240</w:t>
+            </w:r>
+          </w:p>
+        </w:tc>
+        <w:tc>
+          <w:tcPr>
+            <w:vMerge w:val="restart"/>
+          </w:tcPr>
+          <w:p>
+            <w:pPr>
+              <w:pStyle w:val="Heading1"/>
+            </w:pPr>
+            <w:bookmarkStart w:id="223" w:name="green-7"/>
+            <w:r>
+              <w:t xml:space="preserve">51. Green</w:t>
+            </w:r>
+            <w:bookmarkEnd w:id="223"/>
+          </w:p>
+          <w:p>
+            <w:pPr>
+              <w:pStyle w:val="FirstParagraph"/>
+            </w:pPr>
+            <w:r>
+              <w:t xml:space="preserve">240</w:t>
+            </w:r>
+          </w:p>
+        </w:tc>
+        <w:tc>
+          <w:tcPr>
+            <w:vMerge w:val="restart"/>
+          </w:tcPr>
+          <w:p>
+            <w:pPr>
+              <w:pStyle w:val="Heading1"/>
+            </w:pPr>
+            <w:bookmarkStart w:id="224" w:name="blue-7"/>
+            <w:r>
+              <w:t xml:space="preserve">52. Blue</w:t>
+            </w:r>
+            <w:bookmarkEnd w:id="224"/>
+          </w:p>
+          <w:p>
+            <w:pPr>
+              <w:pStyle w:val="FirstParagraph"/>
+            </w:pPr>
+            <w:r>
+              <w:t xml:space="preserve">240</w:t>
+            </w:r>
+          </w:p>
+        </w:tc>
+        <w:tc>
+          <w:tcPr>
+            <w:vMerge w:val="restart"/>
+          </w:tcPr>
+          <w:p>
+            <w:pPr>
+              <w:pStyle w:val="SourceCode"/>
+            </w:pPr>
+            <w:r>
+              <w:rPr>
+                <w:rStyle w:val="VerbatimChar"/>
+              </w:rPr>
+              <w:t xml:space="preserve">                                                                                                                       |</w:t>
+            </w:r>
+          </w:p>
+          <w:p>
+            <w:pPr>
+              <w:pStyle w:val="FirstParagraph"/>
+            </w:pPr>
+            <w:r>
+              <w:t xml:space="preserve">===========================================================================================================================+</w:t>
+            </w:r>
+            <w:r>
+              <w:t xml:space="preserve"> </w:t>
+            </w:r>
+            <w:r>
+              <w:drawing>
+                <wp:inline>
+                  <wp:extent cx="774700" cy="495300"/>
+                  <wp:effectExtent b="0" l="0" r="0" t="0"/>
+                  <wp:docPr descr="" title="" id="225" name="Picture"/>
+                  <a:graphic>
+                    <a:graphicData uri="http://schemas.openxmlformats.org/drawingml/2006/picture">
+                      <pic:pic>
+                        <pic:nvPicPr>
+                          <pic:cNvPr descr="High_Resolution_Layer_Grasslands_Product_User_Manual-media/all_non-grass_areas.png" id="226" name="Picture"/>
+                          <pic:cNvPicPr>
+                            <a:picLocks noChangeArrowheads="1" noChangeAspect="1"/>
+                          </pic:cNvPicPr>
+                        </pic:nvPicPr>
+                        <pic:blipFill>
+                          <a:blip r:embed="rId93"/>
+                          <a:stretch>
+                            <a:fillRect/>
+                          </a:stretch>
+                        </pic:blipFill>
+                        <pic:spPr bwMode="auto">
+                          <a:xfrm>
+                            <a:off x="0" y="0"/>
+                            <a:ext cx="774700" cy="495300"/>
+                          </a:xfrm>
+                          <a:prstGeom prst="rect">
+                            <a:avLst/>
+                          </a:prstGeom>
+                          <a:noFill/>
+                          <a:ln w="9525">
+                            <a:noFill/>
+                            <a:headEnd/>
+                            <a:tailEnd/>
+                          </a:ln>
+                        </pic:spPr>
+                      </pic:pic>
+                    </a:graphicData>
+                  </a:graphic>
+                </wp:inline>
+              </w:drawing>
+            </w:r>
           </w:p>
         </w:tc>
       </w:tr>
       <w:tr>
         <w:tc>
-          <w:tcPr/>
-          <w:p>
-            <w:pPr>
-              <w:pStyle w:val="Compact"/>
-            </w:pPr>
-            <w:r>
-              <w:t xml:space="preserve">0</w:t>
-            </w:r>
-          </w:p>
-        </w:tc>
-        <w:tc>
-          <w:tcPr/>
-          <w:p>
-            <w:pPr>
-              <w:pStyle w:val="Compact"/>
-            </w:pPr>
-            <w:r>
-              <w:t xml:space="preserve">all non-mowing areas</w:t>
-            </w:r>
-          </w:p>
-        </w:tc>
-        <w:tc>
-          <w:tcPr/>
-          <w:p>
-            <w:pPr>
-              <w:pStyle w:val="Compact"/>
-            </w:pPr>
-            <w:r>
-              <w:t xml:space="preserve">240</w:t>
-            </w:r>
-          </w:p>
-        </w:tc>
-        <w:tc>
-          <w:tcPr/>
-          <w:p>
-            <w:pPr>
-              <w:pStyle w:val="Compact"/>
-            </w:pPr>
-            <w:r>
-              <w:t xml:space="preserve">240</w:t>
-            </w:r>
-          </w:p>
-        </w:tc>
-        <w:tc>
-          <w:tcPr/>
-          <w:p>
-            <w:pPr>
-              <w:pStyle w:val="Compact"/>
-            </w:pPr>
-            <w:r>
-              <w:t xml:space="preserve">240</w:t>
-            </w:r>
-          </w:p>
-        </w:tc>
-        <w:tc>
-          <w:tcPr/>
-          <w:p>
-            <w:pPr>
-              <w:pStyle w:val="Compact"/>
-            </w:pPr>
+          <w:tcPr>
+            <w:gridSpan w:val="1"/>
+            <w:vMerge w:val="continue"/>
+          </w:tcPr>
+          <w:p>
+            <w:pPr/>
+          </w:p>
+        </w:tc>
+        <w:tc>
+          <w:tcPr>
+            <w:gridSpan w:val="1"/>
+            <w:vMerge w:val="continue"/>
+          </w:tcPr>
+          <w:p>
+            <w:pPr/>
+          </w:p>
+        </w:tc>
+        <w:tc>
+          <w:tcPr>
+            <w:gridSpan w:val="1"/>
+            <w:vMerge w:val="continue"/>
+          </w:tcPr>
+          <w:p>
+            <w:pPr/>
+          </w:p>
+        </w:tc>
+        <w:tc>
+          <w:tcPr>
+            <w:gridSpan w:val="1"/>
+            <w:vMerge w:val="continue"/>
+          </w:tcPr>
+          <w:p>
+            <w:pPr/>
+          </w:p>
+        </w:tc>
+        <w:tc>
+          <w:tcPr>
+            <w:gridSpan w:val="1"/>
+            <w:vMerge w:val="continue"/>
+          </w:tcPr>
+          <w:p>
+            <w:pPr/>
+          </w:p>
+        </w:tc>
+        <w:tc>
+          <w:tcPr>
+            <w:gridSpan w:val="1"/>
+            <w:vMerge w:val="continue"/>
+          </w:tcPr>
+          <w:p>
+            <w:pPr/>
           </w:p>
         </w:tc>
       </w:tr>
@@ -20321,6 +22751,48 @@
             <w:pPr>
               <w:pStyle w:val="Compact"/>
             </w:pPr>
+            <w:r>
+              <w:drawing>
+                <wp:inline>
+                  <wp:extent cx="1257300" cy="685800"/>
+                  <wp:effectExtent b="0" l="0" r="0" t="0"/>
+                  <wp:docPr descr="" title="" id="228" name="Picture"/>
+                  <a:graphic>
+                    <a:graphicData uri="http://schemas.openxmlformats.org/drawingml/2006/picture">
+                      <pic:pic>
+                        <pic:nvPicPr>
+                          <pic:cNvPr descr="High_Resolution_Layer_Grasslands_Product_User_Manual-media/all_grassland_areas_that_have_been_mowed_once.png" id="229" name="Picture"/>
+                          <pic:cNvPicPr>
+                            <a:picLocks noChangeArrowheads="1" noChangeAspect="1"/>
+                          </pic:cNvPicPr>
+                        </pic:nvPicPr>
+                        <pic:blipFill>
+                          <a:blip r:embed="rId227"/>
+                          <a:stretch>
+                            <a:fillRect/>
+                          </a:stretch>
+                        </pic:blipFill>
+                        <pic:spPr bwMode="auto">
+                          <a:xfrm>
+                            <a:off x="0" y="0"/>
+                            <a:ext cx="1257300" cy="685800"/>
+                          </a:xfrm>
+                          <a:prstGeom prst="rect">
+                            <a:avLst/>
+                          </a:prstGeom>
+                          <a:noFill/>
+                          <a:ln w="9525">
+                            <a:noFill/>
+                            <a:headEnd/>
+                            <a:tailEnd/>
+                          </a:ln>
+                        </pic:spPr>
+                      </pic:pic>
+                    </a:graphicData>
+                  </a:graphic>
+                </wp:inline>
+              </w:drawing>
+            </w:r>
           </w:p>
         </w:tc>
       </w:tr>
@@ -20386,6 +22858,48 @@
             <w:pPr>
               <w:pStyle w:val="Compact"/>
             </w:pPr>
+            <w:r>
+              <w:drawing>
+                <wp:inline>
+                  <wp:extent cx="1270000" cy="698500"/>
+                  <wp:effectExtent b="0" l="0" r="0" t="0"/>
+                  <wp:docPr descr="" title="" id="231" name="Picture"/>
+                  <a:graphic>
+                    <a:graphicData uri="http://schemas.openxmlformats.org/drawingml/2006/picture">
+                      <pic:pic>
+                        <pic:nvPicPr>
+                          <pic:cNvPr descr="High_Resolution_Layer_Grasslands_Product_User_Manual-media/all_grassland_areas_that_have_been_mowed_twice.png" id="232" name="Picture"/>
+                          <pic:cNvPicPr>
+                            <a:picLocks noChangeArrowheads="1" noChangeAspect="1"/>
+                          </pic:cNvPicPr>
+                        </pic:nvPicPr>
+                        <pic:blipFill>
+                          <a:blip r:embed="rId230"/>
+                          <a:stretch>
+                            <a:fillRect/>
+                          </a:stretch>
+                        </pic:blipFill>
+                        <pic:spPr bwMode="auto">
+                          <a:xfrm>
+                            <a:off x="0" y="0"/>
+                            <a:ext cx="1270000" cy="698500"/>
+                          </a:xfrm>
+                          <a:prstGeom prst="rect">
+                            <a:avLst/>
+                          </a:prstGeom>
+                          <a:noFill/>
+                          <a:ln w="9525">
+                            <a:noFill/>
+                            <a:headEnd/>
+                            <a:tailEnd/>
+                          </a:ln>
+                        </pic:spPr>
+                      </pic:pic>
+                    </a:graphicData>
+                  </a:graphic>
+                </wp:inline>
+              </w:drawing>
+            </w:r>
           </w:p>
         </w:tc>
       </w:tr>
@@ -20451,6 +22965,48 @@
             <w:pPr>
               <w:pStyle w:val="Compact"/>
             </w:pPr>
+            <w:r>
+              <w:drawing>
+                <wp:inline>
+                  <wp:extent cx="1231900" cy="736600"/>
+                  <wp:effectExtent b="0" l="0" r="0" t="0"/>
+                  <wp:docPr descr="" title="" id="234" name="Picture"/>
+                  <a:graphic>
+                    <a:graphicData uri="http://schemas.openxmlformats.org/drawingml/2006/picture">
+                      <pic:pic>
+                        <pic:nvPicPr>
+                          <pic:cNvPr descr="High_Resolution_Layer_Grasslands_Product_User_Manual-media/all_grassland_areas_that_have_been_mowed_three_times.png" id="235" name="Picture"/>
+                          <pic:cNvPicPr>
+                            <a:picLocks noChangeArrowheads="1" noChangeAspect="1"/>
+                          </pic:cNvPicPr>
+                        </pic:nvPicPr>
+                        <pic:blipFill>
+                          <a:blip r:embed="rId233"/>
+                          <a:stretch>
+                            <a:fillRect/>
+                          </a:stretch>
+                        </pic:blipFill>
+                        <pic:spPr bwMode="auto">
+                          <a:xfrm>
+                            <a:off x="0" y="0"/>
+                            <a:ext cx="1231900" cy="736600"/>
+                          </a:xfrm>
+                          <a:prstGeom prst="rect">
+                            <a:avLst/>
+                          </a:prstGeom>
+                          <a:noFill/>
+                          <a:ln w="9525">
+                            <a:noFill/>
+                            <a:headEnd/>
+                            <a:tailEnd/>
+                          </a:ln>
+                        </pic:spPr>
+                      </pic:pic>
+                    </a:graphicData>
+                  </a:graphic>
+                </wp:inline>
+              </w:drawing>
+            </w:r>
           </w:p>
         </w:tc>
       </w:tr>
@@ -20516,6 +23072,48 @@
             <w:pPr>
               <w:pStyle w:val="Compact"/>
             </w:pPr>
+            <w:r>
+              <w:drawing>
+                <wp:inline>
+                  <wp:extent cx="1257300" cy="660400"/>
+                  <wp:effectExtent b="0" l="0" r="0" t="0"/>
+                  <wp:docPr descr="" title="" id="237" name="Picture"/>
+                  <a:graphic>
+                    <a:graphicData uri="http://schemas.openxmlformats.org/drawingml/2006/picture">
+                      <pic:pic>
+                        <pic:nvPicPr>
+                          <pic:cNvPr descr="High_Resolution_Layer_Grasslands_Product_User_Manual-media/all_grassland_areas_that_have_been_mowed_four_times_or_more_times.png" id="238" name="Picture"/>
+                          <pic:cNvPicPr>
+                            <a:picLocks noChangeArrowheads="1" noChangeAspect="1"/>
+                          </pic:cNvPicPr>
+                        </pic:nvPicPr>
+                        <pic:blipFill>
+                          <a:blip r:embed="rId236"/>
+                          <a:stretch>
+                            <a:fillRect/>
+                          </a:stretch>
+                        </pic:blipFill>
+                        <pic:spPr bwMode="auto">
+                          <a:xfrm>
+                            <a:off x="0" y="0"/>
+                            <a:ext cx="1257300" cy="660400"/>
+                          </a:xfrm>
+                          <a:prstGeom prst="rect">
+                            <a:avLst/>
+                          </a:prstGeom>
+                          <a:noFill/>
+                          <a:ln w="9525">
+                            <a:noFill/>
+                            <a:headEnd/>
+                            <a:tailEnd/>
+                          </a:ln>
+                        </pic:spPr>
+                      </pic:pic>
+                    </a:graphicData>
+                  </a:graphic>
+                </wp:inline>
+              </w:drawing>
+            </w:r>
           </w:p>
         </w:tc>
       </w:tr>
@@ -20581,6 +23179,48 @@
             <w:pPr>
               <w:pStyle w:val="Compact"/>
             </w:pPr>
+            <w:r>
+              <w:drawing>
+                <wp:inline>
+                  <wp:extent cx="1270000" cy="812800"/>
+                  <wp:effectExtent b="0" l="0" r="0" t="0"/>
+                  <wp:docPr descr="" title="" id="240" name="Picture"/>
+                  <a:graphic>
+                    <a:graphicData uri="http://schemas.openxmlformats.org/drawingml/2006/picture">
+                      <pic:pic>
+                        <pic:nvPicPr>
+                          <pic:cNvPr descr="High_Resolution_Layer_Grasslands_Product_User_Manual-media/all_non-herbaceous_areas.png" id="241" name="Picture"/>
+                          <pic:cNvPicPr>
+                            <a:picLocks noChangeArrowheads="1" noChangeAspect="1"/>
+                          </pic:cNvPicPr>
+                        </pic:nvPicPr>
+                        <pic:blipFill>
+                          <a:blip r:embed="rId239"/>
+                          <a:stretch>
+                            <a:fillRect/>
+                          </a:stretch>
+                        </pic:blipFill>
+                        <pic:spPr bwMode="auto">
+                          <a:xfrm>
+                            <a:off x="0" y="0"/>
+                            <a:ext cx="1270000" cy="812800"/>
+                          </a:xfrm>
+                          <a:prstGeom prst="rect">
+                            <a:avLst/>
+                          </a:prstGeom>
+                          <a:noFill/>
+                          <a:ln w="9525">
+                            <a:noFill/>
+                            <a:headEnd/>
+                            <a:tailEnd/>
+                          </a:ln>
+                        </pic:spPr>
+                      </pic:pic>
+                    </a:graphicData>
+                  </a:graphic>
+                </wp:inline>
+              </w:drawing>
+            </w:r>
           </w:p>
         </w:tc>
       </w:tr>
@@ -20646,6 +23286,48 @@
             <w:pPr>
               <w:pStyle w:val="Compact"/>
             </w:pPr>
+            <w:r>
+              <w:drawing>
+                <wp:inline>
+                  <wp:extent cx="812800" cy="495300"/>
+                  <wp:effectExtent b="0" l="0" r="0" t="0"/>
+                  <wp:docPr descr="" title="" id="242" name="Picture"/>
+                  <a:graphic>
+                    <a:graphicData uri="http://schemas.openxmlformats.org/drawingml/2006/picture">
+                      <pic:pic>
+                        <pic:nvPicPr>
+                          <pic:cNvPr descr="High_Resolution_Layer_Grasslands_Product_User_Manual-media/outside_area.png" id="243" name="Picture"/>
+                          <pic:cNvPicPr>
+                            <a:picLocks noChangeArrowheads="1" noChangeAspect="1"/>
+                          </pic:cNvPicPr>
+                        </pic:nvPicPr>
+                        <pic:blipFill>
+                          <a:blip r:embed="rId99"/>
+                          <a:stretch>
+                            <a:fillRect/>
+                          </a:stretch>
+                        </pic:blipFill>
+                        <pic:spPr bwMode="auto">
+                          <a:xfrm>
+                            <a:off x="0" y="0"/>
+                            <a:ext cx="812800" cy="495300"/>
+                          </a:xfrm>
+                          <a:prstGeom prst="rect">
+                            <a:avLst/>
+                          </a:prstGeom>
+                          <a:noFill/>
+                          <a:ln w="9525">
+                            <a:noFill/>
+                            <a:headEnd/>
+                            <a:tailEnd/>
+                          </a:ln>
+                        </pic:spPr>
+                      </pic:pic>
+                    </a:graphicData>
+                  </a:graphic>
+                </wp:inline>
+              </w:drawing>
+            </w:r>
           </w:p>
         </w:tc>
       </w:tr>
@@ -20665,148 +23347,259 @@
     <w:tbl>
       <w:tblPr>
         <w:tblStyle w:val="Table"/>
-        <w:tblW w:type="pct" w:w="4909"/>
+        <w:tblW w:type="pct" w:w="4894"/>
         <w:tblLayout w:type="fixed"/>
-        <w:tblLook w:firstRow="1" w:lastRow="0" w:firstColumn="0" w:lastColumn="0" w:noHBand="0" w:noVBand="0" w:val="0020"/>
+        <w:tblLook w:firstRow="0" w:lastRow="0" w:firstColumn="0" w:lastColumn="0" w:noHBand="0" w:noVBand="0" w:val="0000"/>
       </w:tblPr>
       <w:tblGrid>
-        <w:gridCol w:w="506"/>
-        <w:gridCol w:w="1374"/>
-        <w:gridCol w:w="976"/>
-        <w:gridCol w:w="976"/>
-        <w:gridCol w:w="976"/>
-        <w:gridCol w:w="2965"/>
+        <w:gridCol w:w="471"/>
+        <w:gridCol w:w="1280"/>
+        <w:gridCol w:w="909"/>
+        <w:gridCol w:w="909"/>
+        <w:gridCol w:w="909"/>
+        <w:gridCol w:w="2763"/>
+        <w:gridCol w:w="505"/>
       </w:tblGrid>
       <w:tr>
-        <w:trPr>
-          <w:tblHeader w:val="on"/>
-        </w:trPr>
-        <w:tc>
-          <w:tcPr/>
-          <w:p>
-            <w:pPr>
-              <w:pStyle w:val="Compact"/>
-            </w:pPr>
-            <w:r>
-              <w:t xml:space="preserve">Class Code</w:t>
-            </w:r>
-          </w:p>
-        </w:tc>
-        <w:tc>
-          <w:tcPr/>
-          <w:p>
-            <w:pPr>
-              <w:pStyle w:val="Compact"/>
-            </w:pPr>
-            <w:r>
-              <w:t xml:space="preserve">Class Name</w:t>
-            </w:r>
-          </w:p>
-        </w:tc>
-        <w:tc>
-          <w:tcPr/>
-          <w:p>
-            <w:pPr>
-              <w:pStyle w:val="Compact"/>
-            </w:pPr>
-            <w:r>
-              <w:t xml:space="preserve">Red</w:t>
-            </w:r>
-          </w:p>
-        </w:tc>
-        <w:tc>
-          <w:tcPr/>
-          <w:p>
-            <w:pPr>
-              <w:pStyle w:val="Compact"/>
-            </w:pPr>
-            <w:r>
-              <w:t xml:space="preserve">Green</w:t>
-            </w:r>
-          </w:p>
-        </w:tc>
-        <w:tc>
-          <w:tcPr/>
-          <w:p>
-            <w:pPr>
-              <w:pStyle w:val="Compact"/>
-            </w:pPr>
-            <w:r>
-              <w:t xml:space="preserve">Blue</w:t>
-            </w:r>
-          </w:p>
-        </w:tc>
-        <w:tc>
-          <w:tcPr/>
-          <w:p>
-            <w:pPr>
-              <w:pStyle w:val="Compact"/>
-            </w:pPr>
+        <w:tc>
+          <w:tcPr>
+            <w:vMerge w:val="restart"/>
+          </w:tcPr>
+          <w:p>
+            <w:pPr>
+              <w:pStyle w:val="Heading1"/>
+            </w:pPr>
+            <w:bookmarkStart w:id="244" w:name="class-code-8"/>
+            <w:r>
+              <w:t xml:space="preserve">53. Class Code</w:t>
+            </w:r>
+            <w:bookmarkEnd w:id="244"/>
+          </w:p>
+          <w:p>
+            <w:pPr>
+              <w:pStyle w:val="FirstParagraph"/>
+            </w:pPr>
+            <w:r>
+              <w:t xml:space="preserve">0</w:t>
+            </w:r>
+          </w:p>
+        </w:tc>
+        <w:tc>
+          <w:tcPr>
+            <w:vMerge w:val="restart"/>
+          </w:tcPr>
+          <w:p>
+            <w:pPr>
+              <w:pStyle w:val="Heading1"/>
+            </w:pPr>
+            <w:bookmarkStart w:id="245" w:name="class-name-8"/>
+            <w:r>
+              <w:t xml:space="preserve">54. Class Name</w:t>
+            </w:r>
+            <w:bookmarkEnd w:id="245"/>
+          </w:p>
+          <w:p>
+            <w:pPr>
+              <w:pStyle w:val="FirstParagraph"/>
+            </w:pPr>
+            <w:r>
+              <w:t xml:space="preserve">no mowing detected</w:t>
+            </w:r>
+          </w:p>
+        </w:tc>
+        <w:tc>
+          <w:tcPr>
+            <w:vMerge w:val="restart"/>
+          </w:tcPr>
+          <w:p>
+            <w:pPr>
+              <w:pStyle w:val="Heading1"/>
+            </w:pPr>
+            <w:bookmarkStart w:id="246" w:name="red-8"/>
+            <w:r>
+              <w:t xml:space="preserve">55. Red</w:t>
+            </w:r>
+            <w:bookmarkEnd w:id="246"/>
+          </w:p>
+          <w:p>
+            <w:pPr>
+              <w:pStyle w:val="FirstParagraph"/>
+            </w:pPr>
+            <w:r>
+              <w:t xml:space="preserve">240</w:t>
+            </w:r>
+          </w:p>
+        </w:tc>
+        <w:tc>
+          <w:tcPr>
+            <w:vMerge w:val="restart"/>
+          </w:tcPr>
+          <w:p>
+            <w:pPr>
+              <w:pStyle w:val="Heading1"/>
+            </w:pPr>
+            <w:bookmarkStart w:id="247" w:name="green-8"/>
+            <w:r>
+              <w:t xml:space="preserve">56. Green</w:t>
+            </w:r>
+            <w:bookmarkEnd w:id="247"/>
+          </w:p>
+          <w:p>
+            <w:pPr>
+              <w:pStyle w:val="FirstParagraph"/>
+            </w:pPr>
+            <w:r>
+              <w:t xml:space="preserve">240</w:t>
+            </w:r>
+          </w:p>
+        </w:tc>
+        <w:tc>
+          <w:tcPr>
+            <w:vMerge w:val="restart"/>
+          </w:tcPr>
+          <w:p>
+            <w:pPr>
+              <w:pStyle w:val="Heading1"/>
+            </w:pPr>
+            <w:bookmarkStart w:id="248" w:name="blue-8"/>
+            <w:r>
+              <w:t xml:space="preserve">57. Blue</w:t>
+            </w:r>
+            <w:bookmarkEnd w:id="248"/>
+          </w:p>
+          <w:p>
+            <w:pPr>
+              <w:pStyle w:val="FirstParagraph"/>
+            </w:pPr>
+            <w:r>
+              <w:t xml:space="preserve">240</w:t>
+            </w:r>
+          </w:p>
+        </w:tc>
+        <w:tc>
+          <w:tcPr>
+            <w:gridSpan w:val="2"/>
+            <w:vMerge w:val="restart"/>
+          </w:tcPr>
+          <w:p>
+            <w:pPr>
+              <w:pStyle w:val="SourceCode"/>
+            </w:pPr>
+            <w:r>
+              <w:rPr>
+                <w:rStyle w:val="VerbatimChar"/>
+              </w:rPr>
+              <w:t xml:space="preserve">                                                                             |</w:t>
+            </w:r>
+          </w:p>
+          <w:p>
+            <w:pPr>
+              <w:pStyle w:val="FirstParagraph"/>
+            </w:pPr>
+            <w:r>
+              <w:t xml:space="preserve">=================================================================================+</w:t>
+            </w:r>
+            <w:r>
+              <w:t xml:space="preserve"> </w:t>
+            </w:r>
+            <w:r>
+              <w:drawing>
+                <wp:inline>
+                  <wp:extent cx="1257300" cy="800100"/>
+                  <wp:effectExtent b="0" l="0" r="0" t="0"/>
+                  <wp:docPr descr="" title="" id="250" name="Picture"/>
+                  <a:graphic>
+                    <a:graphicData uri="http://schemas.openxmlformats.org/drawingml/2006/picture">
+                      <pic:pic>
+                        <pic:nvPicPr>
+                          <pic:cNvPr descr="High_Resolution_Layer_Grasslands_Product_User_Manual-media/no_mowing_detected.png" id="251" name="Picture"/>
+                          <pic:cNvPicPr>
+                            <a:picLocks noChangeArrowheads="1" noChangeAspect="1"/>
+                          </pic:cNvPicPr>
+                        </pic:nvPicPr>
+                        <pic:blipFill>
+                          <a:blip r:embed="rId249"/>
+                          <a:stretch>
+                            <a:fillRect/>
+                          </a:stretch>
+                        </pic:blipFill>
+                        <pic:spPr bwMode="auto">
+                          <a:xfrm>
+                            <a:off x="0" y="0"/>
+                            <a:ext cx="1257300" cy="800100"/>
+                          </a:xfrm>
+                          <a:prstGeom prst="rect">
+                            <a:avLst/>
+                          </a:prstGeom>
+                          <a:noFill/>
+                          <a:ln w="9525">
+                            <a:noFill/>
+                            <a:headEnd/>
+                            <a:tailEnd/>
+                          </a:ln>
+                        </pic:spPr>
+                      </pic:pic>
+                    </a:graphicData>
+                  </a:graphic>
+                </wp:inline>
+              </w:drawing>
+            </w:r>
           </w:p>
         </w:tc>
       </w:tr>
       <w:tr>
         <w:tc>
-          <w:tcPr/>
-          <w:p>
-            <w:pPr>
-              <w:pStyle w:val="Compact"/>
-            </w:pPr>
-            <w:r>
-              <w:t xml:space="preserve">0</w:t>
-            </w:r>
-          </w:p>
-        </w:tc>
-        <w:tc>
-          <w:tcPr/>
-          <w:p>
-            <w:pPr>
-              <w:pStyle w:val="Compact"/>
-            </w:pPr>
-            <w:r>
-              <w:t xml:space="preserve">no mowing detected</w:t>
-            </w:r>
-          </w:p>
-        </w:tc>
-        <w:tc>
-          <w:tcPr/>
-          <w:p>
-            <w:pPr>
-              <w:pStyle w:val="Compact"/>
-            </w:pPr>
-            <w:r>
-              <w:t xml:space="preserve">240</w:t>
-            </w:r>
-          </w:p>
-        </w:tc>
-        <w:tc>
-          <w:tcPr/>
-          <w:p>
-            <w:pPr>
-              <w:pStyle w:val="Compact"/>
-            </w:pPr>
-            <w:r>
-              <w:t xml:space="preserve">240</w:t>
-            </w:r>
-          </w:p>
-        </w:tc>
-        <w:tc>
-          <w:tcPr/>
-          <w:p>
-            <w:pPr>
-              <w:pStyle w:val="Compact"/>
-            </w:pPr>
-            <w:r>
-              <w:t xml:space="preserve">240</w:t>
-            </w:r>
-          </w:p>
-        </w:tc>
-        <w:tc>
-          <w:tcPr/>
-          <w:p>
-            <w:pPr>
-              <w:pStyle w:val="Compact"/>
-            </w:pPr>
+          <w:tcPr>
+            <w:gridSpan w:val="1"/>
+            <w:vMerge w:val="continue"/>
+          </w:tcPr>
+          <w:p>
+            <w:pPr/>
+          </w:p>
+        </w:tc>
+        <w:tc>
+          <w:tcPr>
+            <w:gridSpan w:val="1"/>
+            <w:vMerge w:val="continue"/>
+          </w:tcPr>
+          <w:p>
+            <w:pPr/>
+          </w:p>
+        </w:tc>
+        <w:tc>
+          <w:tcPr>
+            <w:gridSpan w:val="1"/>
+            <w:vMerge w:val="continue"/>
+          </w:tcPr>
+          <w:p>
+            <w:pPr/>
+          </w:p>
+        </w:tc>
+        <w:tc>
+          <w:tcPr>
+            <w:gridSpan w:val="1"/>
+            <w:vMerge w:val="continue"/>
+          </w:tcPr>
+          <w:p>
+            <w:pPr/>
+          </w:p>
+        </w:tc>
+        <w:tc>
+          <w:tcPr>
+            <w:gridSpan w:val="1"/>
+            <w:vMerge w:val="continue"/>
+          </w:tcPr>
+          <w:p>
+            <w:pPr/>
+          </w:p>
+        </w:tc>
+        <w:tc>
+          <w:tcPr>
+            <w:gridSpan w:val="2"/>
+            <w:vMerge w:val="continue"/>
+          </w:tcPr>
+          <w:p>
+            <w:pPr/>
           </w:p>
         </w:tc>
       </w:tr>
@@ -20867,11 +23660,55 @@
           </w:p>
         </w:tc>
         <w:tc>
-          <w:tcPr/>
-          <w:p>
-            <w:pPr>
-              <w:pStyle w:val="Compact"/>
-            </w:pPr>
+          <w:tcPr>
+            <w:gridSpan w:val="2"/>
+          </w:tcPr>
+          <w:p>
+            <w:pPr>
+              <w:pStyle w:val="Compact"/>
+            </w:pPr>
+            <w:r>
+              <w:drawing>
+                <wp:inline>
+                  <wp:extent cx="1295400" cy="800100"/>
+                  <wp:effectExtent b="0" l="0" r="0" t="0"/>
+                  <wp:docPr descr="" title="" id="253" name="Picture"/>
+                  <a:graphic>
+                    <a:graphicData uri="http://schemas.openxmlformats.org/drawingml/2006/picture">
+                      <pic:pic>
+                        <pic:nvPicPr>
+                          <pic:cNvPr descr="High_Resolution_Layer_Grasslands_Product_User_Manual-media/01.01.YYYY_mowing_date.png" id="254" name="Picture"/>
+                          <pic:cNvPicPr>
+                            <a:picLocks noChangeArrowheads="1" noChangeAspect="1"/>
+                          </pic:cNvPicPr>
+                        </pic:nvPicPr>
+                        <pic:blipFill>
+                          <a:blip r:embed="rId252"/>
+                          <a:stretch>
+                            <a:fillRect/>
+                          </a:stretch>
+                        </pic:blipFill>
+                        <pic:spPr bwMode="auto">
+                          <a:xfrm>
+                            <a:off x="0" y="0"/>
+                            <a:ext cx="1295400" cy="800100"/>
+                          </a:xfrm>
+                          <a:prstGeom prst="rect">
+                            <a:avLst/>
+                          </a:prstGeom>
+                          <a:noFill/>
+                          <a:ln w="9525">
+                            <a:noFill/>
+                            <a:headEnd/>
+                            <a:tailEnd/>
+                          </a:ln>
+                        </pic:spPr>
+                      </pic:pic>
+                    </a:graphicData>
+                  </a:graphic>
+                </wp:inline>
+              </w:drawing>
+            </w:r>
           </w:p>
         </w:tc>
       </w:tr>
@@ -20942,6 +23779,14 @@
             </w:r>
           </w:p>
         </w:tc>
+        <w:tc>
+          <w:tcPr/>
+          <w:p>
+            <w:pPr>
+              <w:pStyle w:val="Compact"/>
+            </w:pPr>
+          </w:p>
+        </w:tc>
       </w:tr>
       <w:tr>
         <w:tc>
@@ -21000,11 +23845,55 @@
           </w:p>
         </w:tc>
         <w:tc>
-          <w:tcPr/>
-          <w:p>
-            <w:pPr>
-              <w:pStyle w:val="Compact"/>
-            </w:pPr>
+          <w:tcPr>
+            <w:gridSpan w:val="2"/>
+          </w:tcPr>
+          <w:p>
+            <w:pPr>
+              <w:pStyle w:val="Compact"/>
+            </w:pPr>
+            <w:r>
+              <w:drawing>
+                <wp:inline>
+                  <wp:extent cx="1231900" cy="774700"/>
+                  <wp:effectExtent b="0" l="0" r="0" t="0"/>
+                  <wp:docPr descr="" title="" id="256" name="Picture"/>
+                  <a:graphic>
+                    <a:graphicData uri="http://schemas.openxmlformats.org/drawingml/2006/picture">
+                      <pic:pic>
+                        <pic:nvPicPr>
+                          <pic:cNvPr descr="High_Resolution_Layer_Grasslands_Product_User_Manual-media/01.07.YYYY_mowing_date.png" id="257" name="Picture"/>
+                          <pic:cNvPicPr>
+                            <a:picLocks noChangeArrowheads="1" noChangeAspect="1"/>
+                          </pic:cNvPicPr>
+                        </pic:nvPicPr>
+                        <pic:blipFill>
+                          <a:blip r:embed="rId255"/>
+                          <a:stretch>
+                            <a:fillRect/>
+                          </a:stretch>
+                        </pic:blipFill>
+                        <pic:spPr bwMode="auto">
+                          <a:xfrm>
+                            <a:off x="0" y="0"/>
+                            <a:ext cx="1231900" cy="774700"/>
+                          </a:xfrm>
+                          <a:prstGeom prst="rect">
+                            <a:avLst/>
+                          </a:prstGeom>
+                          <a:noFill/>
+                          <a:ln w="9525">
+                            <a:noFill/>
+                            <a:headEnd/>
+                            <a:tailEnd/>
+                          </a:ln>
+                        </pic:spPr>
+                      </pic:pic>
+                    </a:graphicData>
+                  </a:graphic>
+                </wp:inline>
+              </w:drawing>
+            </w:r>
           </w:p>
         </w:tc>
       </w:tr>
@@ -21075,6 +23964,14 @@
             </w:r>
           </w:p>
         </w:tc>
+        <w:tc>
+          <w:tcPr/>
+          <w:p>
+            <w:pPr>
+              <w:pStyle w:val="Compact"/>
+            </w:pPr>
+          </w:p>
+        </w:tc>
       </w:tr>
       <w:tr>
         <w:tc>
@@ -21133,11 +24030,55 @@
           </w:p>
         </w:tc>
         <w:tc>
-          <w:tcPr/>
-          <w:p>
-            <w:pPr>
-              <w:pStyle w:val="Compact"/>
-            </w:pPr>
+          <w:tcPr>
+            <w:gridSpan w:val="2"/>
+          </w:tcPr>
+          <w:p>
+            <w:pPr>
+              <w:pStyle w:val="Compact"/>
+            </w:pPr>
+            <w:r>
+              <w:drawing>
+                <wp:inline>
+                  <wp:extent cx="1308100" cy="774700"/>
+                  <wp:effectExtent b="0" l="0" r="0" t="0"/>
+                  <wp:docPr descr="" title="" id="259" name="Picture"/>
+                  <a:graphic>
+                    <a:graphicData uri="http://schemas.openxmlformats.org/drawingml/2006/picture">
+                      <pic:pic>
+                        <pic:nvPicPr>
+                          <pic:cNvPr descr="High_Resolution_Layer_Grasslands_Product_User_Manual-media/31.12.YYYY_mowing_date.png" id="260" name="Picture"/>
+                          <pic:cNvPicPr>
+                            <a:picLocks noChangeArrowheads="1" noChangeAspect="1"/>
+                          </pic:cNvPicPr>
+                        </pic:nvPicPr>
+                        <pic:blipFill>
+                          <a:blip r:embed="rId258"/>
+                          <a:stretch>
+                            <a:fillRect/>
+                          </a:stretch>
+                        </pic:blipFill>
+                        <pic:spPr bwMode="auto">
+                          <a:xfrm>
+                            <a:off x="0" y="0"/>
+                            <a:ext cx="1308100" cy="774700"/>
+                          </a:xfrm>
+                          <a:prstGeom prst="rect">
+                            <a:avLst/>
+                          </a:prstGeom>
+                          <a:noFill/>
+                          <a:ln w="9525">
+                            <a:noFill/>
+                            <a:headEnd/>
+                            <a:tailEnd/>
+                          </a:ln>
+                        </pic:spPr>
+                      </pic:pic>
+                    </a:graphicData>
+                  </a:graphic>
+                </wp:inline>
+              </w:drawing>
+            </w:r>
           </w:p>
         </w:tc>
       </w:tr>
@@ -21198,11 +24139,55 @@
           </w:p>
         </w:tc>
         <w:tc>
-          <w:tcPr/>
-          <w:p>
-            <w:pPr>
-              <w:pStyle w:val="Compact"/>
-            </w:pPr>
+          <w:tcPr>
+            <w:gridSpan w:val="2"/>
+          </w:tcPr>
+          <w:p>
+            <w:pPr>
+              <w:pStyle w:val="Compact"/>
+            </w:pPr>
+            <w:r>
+              <w:drawing>
+                <wp:inline>
+                  <wp:extent cx="1270000" cy="812800"/>
+                  <wp:effectExtent b="0" l="0" r="0" t="0"/>
+                  <wp:docPr descr="" title="" id="261" name="Picture"/>
+                  <a:graphic>
+                    <a:graphicData uri="http://schemas.openxmlformats.org/drawingml/2006/picture">
+                      <pic:pic>
+                        <pic:nvPicPr>
+                          <pic:cNvPr descr="High_Resolution_Layer_Grasslands_Product_User_Manual-media/all_non-herbaceous_areas.png" id="262" name="Picture"/>
+                          <pic:cNvPicPr>
+                            <a:picLocks noChangeArrowheads="1" noChangeAspect="1"/>
+                          </pic:cNvPicPr>
+                        </pic:nvPicPr>
+                        <pic:blipFill>
+                          <a:blip r:embed="rId239"/>
+                          <a:stretch>
+                            <a:fillRect/>
+                          </a:stretch>
+                        </pic:blipFill>
+                        <pic:spPr bwMode="auto">
+                          <a:xfrm>
+                            <a:off x="0" y="0"/>
+                            <a:ext cx="1270000" cy="812800"/>
+                          </a:xfrm>
+                          <a:prstGeom prst="rect">
+                            <a:avLst/>
+                          </a:prstGeom>
+                          <a:noFill/>
+                          <a:ln w="9525">
+                            <a:noFill/>
+                            <a:headEnd/>
+                            <a:tailEnd/>
+                          </a:ln>
+                        </pic:spPr>
+                      </pic:pic>
+                    </a:graphicData>
+                  </a:graphic>
+                </wp:inline>
+              </w:drawing>
+            </w:r>
           </w:p>
         </w:tc>
       </w:tr>
@@ -21263,11 +24248,55 @@
           </w:p>
         </w:tc>
         <w:tc>
-          <w:tcPr/>
-          <w:p>
-            <w:pPr>
-              <w:pStyle w:val="Compact"/>
-            </w:pPr>
+          <w:tcPr>
+            <w:gridSpan w:val="2"/>
+          </w:tcPr>
+          <w:p>
+            <w:pPr>
+              <w:pStyle w:val="Compact"/>
+            </w:pPr>
+            <w:r>
+              <w:drawing>
+                <wp:inline>
+                  <wp:extent cx="812800" cy="495300"/>
+                  <wp:effectExtent b="0" l="0" r="0" t="0"/>
+                  <wp:docPr descr="" title="" id="263" name="Picture"/>
+                  <a:graphic>
+                    <a:graphicData uri="http://schemas.openxmlformats.org/drawingml/2006/picture">
+                      <pic:pic>
+                        <pic:nvPicPr>
+                          <pic:cNvPr descr="High_Resolution_Layer_Grasslands_Product_User_Manual-media/outside_area.png" id="264" name="Picture"/>
+                          <pic:cNvPicPr>
+                            <a:picLocks noChangeArrowheads="1" noChangeAspect="1"/>
+                          </pic:cNvPicPr>
+                        </pic:nvPicPr>
+                        <pic:blipFill>
+                          <a:blip r:embed="rId99"/>
+                          <a:stretch>
+                            <a:fillRect/>
+                          </a:stretch>
+                        </pic:blipFill>
+                        <pic:spPr bwMode="auto">
+                          <a:xfrm>
+                            <a:off x="0" y="0"/>
+                            <a:ext cx="812800" cy="495300"/>
+                          </a:xfrm>
+                          <a:prstGeom prst="rect">
+                            <a:avLst/>
+                          </a:prstGeom>
+                          <a:noFill/>
+                          <a:ln w="9525">
+                            <a:noFill/>
+                            <a:headEnd/>
+                            <a:tailEnd/>
+                          </a:ln>
+                        </pic:spPr>
+                      </pic:pic>
+                    </a:graphicData>
+                  </a:graphic>
+                </wp:inline>
+              </w:drawing>
+            </w:r>
           </w:p>
         </w:tc>
       </w:tr>
@@ -21277,14 +24306,14 @@
         <w:br w:type="page"/>
       </w:r>
     </w:p>
-    <w:bookmarkEnd w:id="58"/>
-    <w:bookmarkStart w:id="59" w:name="document-history"/>
+    <w:bookmarkEnd w:id="265"/>
+    <w:bookmarkStart w:id="266" w:name="document-history"/>
     <w:p>
       <w:pPr>
         <w:pStyle w:val="Heading1"/>
       </w:pPr>
       <w:r>
-        <w:t xml:space="preserve">13. Document History:</w:t>
+        <w:t xml:space="preserve">58. Document History:</w:t>
       </w:r>
     </w:p>
     <w:p>
@@ -21389,7 +24418,7 @@
         </w:tc>
       </w:tr>
     </w:tbl>
-    <w:bookmarkEnd w:id="59"/>
+    <w:bookmarkEnd w:id="266"/>
     <w:sectPr>
       <w:headerReference r:id="rId9" w:type="default"/>
       <w:footerReference r:id="rId12" w:type="even"/>
@@ -21917,7 +24946,7 @@
       </w:r>
     </w:p>
   </w:footnote>
-  <w:footnote w:id="27">
+  <w:footnote w:id="30">
     <w:p>
       <w:pPr>
         <w:pStyle w:val="FootnoteText"/>
@@ -21936,7 +24965,7 @@
       </w:r>
     </w:p>
   </w:footnote>
-  <w:footnote w:id="28">
+  <w:footnote w:id="31">
     <w:p>
       <w:pPr>
         <w:pStyle w:val="FootnoteText"/>
@@ -21955,7 +24984,7 @@
       </w:r>
     </w:p>
   </w:footnote>
-  <w:footnote w:id="31">
+  <w:footnote w:id="43">
     <w:p>
       <w:pPr>
         <w:pStyle w:val="FootnoteText"/>
@@ -21974,7 +25003,7 @@
       </w:r>
     </w:p>
   </w:footnote>
-  <w:footnote w:id="34">
+  <w:footnote w:id="55">
     <w:p>
       <w:pPr>
         <w:pStyle w:val="FootnoteText"/>
@@ -21993,7 +25022,7 @@
       </w:r>
     </w:p>
   </w:footnote>
-  <w:footnote w:id="44">
+  <w:footnote w:id="74">
     <w:p>
       <w:pPr>
         <w:pStyle w:val="FootnoteText"/>
@@ -22012,7 +25041,7 @@
       </w:r>
     </w:p>
   </w:footnote>
-  <w:footnote w:id="45">
+  <w:footnote w:id="75">
     <w:p>
       <w:pPr>
         <w:pStyle w:val="FootnoteText"/>

--- a/develop/products/High_Resolution_Layer_Grasslands_Product_User_Manual.docx
+++ b/develop/products/High_Resolution_Layer_Grasslands_Product_User_Manual.docx
@@ -52,6 +52,60 @@
         </w:p>
       </w:sdtContent>
     </w:sdt>
+    <w:p>
+      <w:pPr>
+        <w:pStyle w:val="FirstParagraph"/>
+      </w:pPr>
+      <w:r>
+        <w:br/>
+      </w:r>
+      <w:r>
+        <w:rPr>
+          <w:b/>
+          <w:bCs/>
+        </w:rPr>
+        <w:t xml:space="preserve">Contact:</w:t>
+      </w:r>
+    </w:p>
+    <w:p>
+      <w:pPr>
+        <w:pStyle w:val="LeftAlign"/>
+      </w:pPr>
+      <w:r>
+        <w:t xml:space="preserve">European Environment Agency (EEA)</w:t>
+      </w:r>
+      <w:r>
+        <w:br/>
+      </w:r>
+      <w:r>
+        <w:t xml:space="preserve">Kongens Nytorv 6</w:t>
+      </w:r>
+      <w:r>
+        <w:br/>
+      </w:r>
+      <w:r>
+        <w:t xml:space="preserve">1050 Copenhagen K</w:t>
+      </w:r>
+      <w:r>
+        <w:br/>
+      </w:r>
+      <w:r>
+        <w:t xml:space="preserve">Denmark</w:t>
+      </w:r>
+      <w:r>
+        <w:br/>
+      </w:r>
+      <w:hyperlink r:id="rId20">
+        <w:r>
+          <w:rPr>
+            <w:rStyle w:val="Hyperlink"/>
+            <w:b/>
+            <w:bCs/>
+          </w:rPr>
+          <w:t xml:space="preserve">https://land.copernicus.eu/</w:t>
+        </w:r>
+      </w:hyperlink>
+    </w:p>
     <w:p>
       <w:pPr>
         <w:pStyle w:val="LeftAlign"/>
